--- a/stalker-en.docx
+++ b/stalker-en.docx
@@ -20,8 +20,8 @@
         </w:rPr>
         <w:drawing>
           <wp:inline distT="0" distB="0" distL="0" distR="0">
-            <wp:extent cx="1809750" cy="2559252"/>
-            <wp:effectExtent l="0" t="0" r="0" b="0"/>
+            <wp:extent cx="1962150" cy="2774768"/>
+            <wp:effectExtent l="0" t="0" r="0" b="6985"/>
             <wp:docPr id="2" name="Image 2"/>
             <wp:cNvGraphicFramePr>
               <a:graphicFrameLocks xmlns:a="http://schemas.openxmlformats.org/drawingml/2006/main" noChangeAspect="1"/>
@@ -48,7 +48,7 @@
                   <pic:spPr>
                     <a:xfrm>
                       <a:off x="0" y="0"/>
-                      <a:ext cx="1831954" cy="2590652"/>
+                      <a:ext cx="1986224" cy="2808812"/>
                     </a:xfrm>
                     <a:prstGeom prst="rect">
                       <a:avLst/>
@@ -67,6 +67,8 @@
         <w:jc w:val="both"/>
         <w:rPr>
           <w:rStyle w:val="hps"/>
+          <w:sz w:val="20"/>
+          <w:szCs w:val="20"/>
           <w:lang w:val="en"/>
         </w:rPr>
       </w:pPr>
@@ -74,83 +76,109 @@
         <w:rPr>
           <w:rStyle w:val="hps"/>
           <w:b/>
+          <w:sz w:val="20"/>
+          <w:szCs w:val="20"/>
           <w:lang w:val="en"/>
         </w:rPr>
         <w:t>Stalker</w:t>
       </w:r>
       <w:r>
         <w:rPr>
-          <w:lang w:val="en"/>
-        </w:rPr>
-        <w:t xml:space="preserve"> </w:t>
-      </w:r>
-      <w:r>
-        <w:rPr>
-          <w:rStyle w:val="hps"/>
+          <w:sz w:val="20"/>
+          <w:szCs w:val="20"/>
+          <w:lang w:val="en"/>
+        </w:rPr>
+        <w:t xml:space="preserve"> </w:t>
+      </w:r>
+      <w:r>
+        <w:rPr>
+          <w:rStyle w:val="hps"/>
+          <w:sz w:val="20"/>
+          <w:szCs w:val="20"/>
           <w:lang w:val="en"/>
         </w:rPr>
         <w:t>is a fast game</w:t>
       </w:r>
       <w:r>
         <w:rPr>
-          <w:lang w:val="en"/>
-        </w:rPr>
-        <w:t xml:space="preserve"> </w:t>
-      </w:r>
-      <w:r>
-        <w:rPr>
-          <w:rStyle w:val="hps"/>
+          <w:sz w:val="20"/>
+          <w:szCs w:val="20"/>
+          <w:lang w:val="en"/>
+        </w:rPr>
+        <w:t xml:space="preserve"> </w:t>
+      </w:r>
+      <w:r>
+        <w:rPr>
+          <w:rStyle w:val="hps"/>
+          <w:sz w:val="20"/>
+          <w:szCs w:val="20"/>
           <w:lang w:val="en"/>
         </w:rPr>
         <w:t>with no preparation</w:t>
       </w:r>
       <w:r>
         <w:rPr>
-          <w:lang w:val="en"/>
-        </w:rPr>
-        <w:t xml:space="preserve"> </w:t>
-      </w:r>
-      <w:r>
-        <w:rPr>
-          <w:rStyle w:val="hps"/>
+          <w:sz w:val="20"/>
+          <w:szCs w:val="20"/>
+          <w:lang w:val="en"/>
+        </w:rPr>
+        <w:t xml:space="preserve"> </w:t>
+      </w:r>
+      <w:r>
+        <w:rPr>
+          <w:rStyle w:val="hps"/>
+          <w:sz w:val="20"/>
+          <w:szCs w:val="20"/>
           <w:lang w:val="en"/>
         </w:rPr>
         <w:t>for</w:t>
       </w:r>
       <w:r>
         <w:rPr>
-          <w:lang w:val="en"/>
-        </w:rPr>
-        <w:t xml:space="preserve"> </w:t>
-      </w:r>
-      <w:r>
-        <w:rPr>
-          <w:rStyle w:val="hps"/>
+          <w:sz w:val="20"/>
+          <w:szCs w:val="20"/>
+          <w:lang w:val="en"/>
+        </w:rPr>
+        <w:t xml:space="preserve"> </w:t>
+      </w:r>
+      <w:r>
+        <w:rPr>
+          <w:rStyle w:val="hps"/>
+          <w:sz w:val="20"/>
+          <w:szCs w:val="20"/>
           <w:lang w:val="en"/>
         </w:rPr>
         <w:t>3-6</w:t>
       </w:r>
       <w:r>
         <w:rPr>
-          <w:lang w:val="en"/>
-        </w:rPr>
-        <w:t xml:space="preserve"> </w:t>
-      </w:r>
-      <w:r>
-        <w:rPr>
-          <w:rStyle w:val="hps"/>
+          <w:sz w:val="20"/>
+          <w:szCs w:val="20"/>
+          <w:lang w:val="en"/>
+        </w:rPr>
+        <w:t xml:space="preserve"> </w:t>
+      </w:r>
+      <w:r>
+        <w:rPr>
+          <w:rStyle w:val="hps"/>
+          <w:sz w:val="20"/>
+          <w:szCs w:val="20"/>
           <w:lang w:val="en"/>
         </w:rPr>
         <w:t>players.</w:t>
       </w:r>
       <w:r>
         <w:rPr>
-          <w:lang w:val="en"/>
-        </w:rPr>
-        <w:t xml:space="preserve"> </w:t>
-      </w:r>
-      <w:r>
-        <w:rPr>
+          <w:sz w:val="20"/>
+          <w:szCs w:val="20"/>
+          <w:lang w:val="en"/>
+        </w:rPr>
+        <w:t xml:space="preserve"> </w:t>
+      </w:r>
+      <w:r>
+        <w:rPr>
+          <w:sz w:val="20"/>
+          <w:szCs w:val="20"/>
           <w:lang w:val="en"/>
         </w:rPr>
         <w:br/>
@@ -158,87 +186,140 @@
       <w:r>
         <w:rPr>
           <w:rStyle w:val="hps"/>
-          <w:lang w:val="en"/>
-        </w:rPr>
-        <w:t>A</w:t>
-      </w:r>
-      <w:r>
-        <w:rPr>
-          <w:lang w:val="en"/>
-        </w:rPr>
-        <w:t xml:space="preserve"> </w:t>
-      </w:r>
-      <w:r>
-        <w:rPr>
-          <w:rStyle w:val="hps"/>
+          <w:sz w:val="20"/>
+          <w:szCs w:val="20"/>
+          <w:lang w:val="en"/>
+        </w:rPr>
+        <w:t>One</w:t>
+      </w:r>
+      <w:r>
+        <w:rPr>
+          <w:sz w:val="20"/>
+          <w:szCs w:val="20"/>
+          <w:lang w:val="en"/>
+        </w:rPr>
+        <w:t xml:space="preserve"> </w:t>
+      </w:r>
+      <w:r>
+        <w:rPr>
+          <w:rStyle w:val="hps"/>
+          <w:sz w:val="20"/>
+          <w:szCs w:val="20"/>
           <w:lang w:val="en"/>
         </w:rPr>
         <w:t>player is</w:t>
       </w:r>
       <w:r>
         <w:rPr>
-          <w:lang w:val="en"/>
-        </w:rPr>
-        <w:t xml:space="preserve"> </w:t>
-      </w:r>
-      <w:r>
-        <w:rPr>
-          <w:rStyle w:val="hps"/>
+          <w:sz w:val="20"/>
+          <w:szCs w:val="20"/>
+          <w:lang w:val="en"/>
+        </w:rPr>
+        <w:t xml:space="preserve"> </w:t>
+      </w:r>
+      <w:r>
+        <w:rPr>
+          <w:rStyle w:val="hps"/>
+          <w:sz w:val="20"/>
+          <w:szCs w:val="20"/>
           <w:lang w:val="en"/>
         </w:rPr>
         <w:t>a star,</w:t>
       </w:r>
       <w:r>
         <w:rPr>
-          <w:lang w:val="en"/>
-        </w:rPr>
-        <w:t xml:space="preserve"> </w:t>
-      </w:r>
-      <w:r>
-        <w:rPr>
-          <w:rStyle w:val="hps"/>
+          <w:sz w:val="20"/>
+          <w:szCs w:val="20"/>
+          <w:lang w:val="en"/>
+        </w:rPr>
+        <w:t xml:space="preserve"> </w:t>
+      </w:r>
+      <w:r>
+        <w:rPr>
+          <w:rStyle w:val="hps"/>
+          <w:sz w:val="20"/>
+          <w:szCs w:val="20"/>
           <w:lang w:val="en"/>
         </w:rPr>
         <w:t>installed</w:t>
       </w:r>
       <w:r>
         <w:rPr>
-          <w:lang w:val="en"/>
-        </w:rPr>
-        <w:t xml:space="preserve"> </w:t>
-      </w:r>
-      <w:r>
-        <w:rPr>
-          <w:rStyle w:val="hps"/>
-          <w:lang w:val="en"/>
-        </w:rPr>
-        <w:t>in his dressing room</w:t>
-      </w:r>
-      <w:r>
-        <w:rPr>
-          <w:lang w:val="en"/>
-        </w:rPr>
-        <w:t xml:space="preserve"> </w:t>
-      </w:r>
-      <w:r>
-        <w:rPr>
-          <w:rStyle w:val="hps"/>
+          <w:sz w:val="20"/>
+          <w:szCs w:val="20"/>
+          <w:lang w:val="en"/>
+        </w:rPr>
+        <w:t xml:space="preserve"> </w:t>
+      </w:r>
+      <w:r>
+        <w:rPr>
+          <w:rStyle w:val="hps"/>
+          <w:sz w:val="20"/>
+          <w:szCs w:val="20"/>
+          <w:lang w:val="en"/>
+        </w:rPr>
+        <w:t xml:space="preserve">in </w:t>
+      </w:r>
+      <w:r>
+        <w:rPr>
+          <w:rStyle w:val="hps"/>
+          <w:sz w:val="20"/>
+          <w:szCs w:val="20"/>
+          <w:lang w:val="en"/>
+        </w:rPr>
+        <w:t>the</w:t>
+      </w:r>
+      <w:r>
+        <w:rPr>
+          <w:rStyle w:val="hps"/>
+          <w:sz w:val="20"/>
+          <w:szCs w:val="20"/>
+          <w:lang w:val="en"/>
+        </w:rPr>
+        <w:t xml:space="preserve"> dressing room</w:t>
+      </w:r>
+      <w:r>
+        <w:rPr>
+          <w:sz w:val="20"/>
+          <w:szCs w:val="20"/>
+          <w:lang w:val="en"/>
+        </w:rPr>
+        <w:t xml:space="preserve"> </w:t>
+      </w:r>
+      <w:r>
+        <w:rPr>
+          <w:rStyle w:val="hps"/>
+          <w:sz w:val="20"/>
+          <w:szCs w:val="20"/>
           <w:lang w:val="en"/>
         </w:rPr>
         <w:t>at the end of</w:t>
       </w:r>
       <w:r>
         <w:rPr>
-          <w:lang w:val="en"/>
-        </w:rPr>
-        <w:t xml:space="preserve"> </w:t>
-      </w:r>
-      <w:r>
-        <w:rPr>
-          <w:rStyle w:val="hps"/>
-          <w:lang w:val="en"/>
-        </w:rPr>
-        <w:t>his show.</w:t>
+          <w:sz w:val="20"/>
+          <w:szCs w:val="20"/>
+          <w:lang w:val="en"/>
+        </w:rPr>
+        <w:t xml:space="preserve"> </w:t>
+      </w:r>
+      <w:r>
+        <w:rPr>
+          <w:rStyle w:val="hps"/>
+          <w:sz w:val="20"/>
+          <w:szCs w:val="20"/>
+          <w:lang w:val="en"/>
+        </w:rPr>
+        <w:t xml:space="preserve">the </w:t>
+      </w:r>
+      <w:r>
+        <w:rPr>
+          <w:rStyle w:val="hps"/>
+          <w:sz w:val="20"/>
+          <w:szCs w:val="20"/>
+          <w:lang w:val="en"/>
+        </w:rPr>
+        <w:t>show.</w:t>
       </w:r>
     </w:p>
     <w:p>
@@ -246,187 +327,263 @@
         <w:spacing w:after="60"/>
         <w:jc w:val="both"/>
         <w:rPr>
+          <w:sz w:val="20"/>
+          <w:szCs w:val="20"/>
           <w:lang w:val="en"/>
         </w:rPr>
       </w:pPr>
       <w:r>
         <w:rPr>
           <w:rStyle w:val="hps"/>
+          <w:sz w:val="20"/>
+          <w:szCs w:val="20"/>
           <w:lang w:val="en"/>
         </w:rPr>
         <w:t>The other players</w:t>
       </w:r>
       <w:r>
         <w:rPr>
-          <w:lang w:val="en"/>
-        </w:rPr>
-        <w:t xml:space="preserve"> </w:t>
-      </w:r>
-      <w:r>
-        <w:rPr>
-          <w:rStyle w:val="hps"/>
+          <w:sz w:val="20"/>
+          <w:szCs w:val="20"/>
+          <w:lang w:val="en"/>
+        </w:rPr>
+        <w:t xml:space="preserve"> </w:t>
+      </w:r>
+      <w:r>
+        <w:rPr>
+          <w:rStyle w:val="hps"/>
+          <w:sz w:val="20"/>
+          <w:szCs w:val="20"/>
           <w:lang w:val="en"/>
         </w:rPr>
         <w:t>take on the role</w:t>
       </w:r>
       <w:r>
         <w:rPr>
-          <w:lang w:val="en"/>
-        </w:rPr>
-        <w:t xml:space="preserve"> </w:t>
-      </w:r>
-      <w:r>
-        <w:rPr>
-          <w:rStyle w:val="hps"/>
+          <w:sz w:val="20"/>
+          <w:szCs w:val="20"/>
+          <w:lang w:val="en"/>
+        </w:rPr>
+        <w:t xml:space="preserve"> </w:t>
+      </w:r>
+      <w:r>
+        <w:rPr>
+          <w:rStyle w:val="hps"/>
+          <w:sz w:val="20"/>
+          <w:szCs w:val="20"/>
           <w:lang w:val="en"/>
         </w:rPr>
         <w:t>of fans who</w:t>
       </w:r>
       <w:r>
         <w:rPr>
-          <w:lang w:val="en"/>
-        </w:rPr>
-        <w:t xml:space="preserve"> </w:t>
-      </w:r>
-      <w:r>
-        <w:rPr>
-          <w:rStyle w:val="hps"/>
+          <w:sz w:val="20"/>
+          <w:szCs w:val="20"/>
+          <w:lang w:val="en"/>
+        </w:rPr>
+        <w:t xml:space="preserve"> </w:t>
+      </w:r>
+      <w:r>
+        <w:rPr>
+          <w:rStyle w:val="hps"/>
+          <w:sz w:val="20"/>
+          <w:szCs w:val="20"/>
           <w:lang w:val="en"/>
         </w:rPr>
         <w:t>won</w:t>
       </w:r>
       <w:r>
         <w:rPr>
-          <w:lang w:val="en"/>
-        </w:rPr>
-        <w:t xml:space="preserve"> </w:t>
-      </w:r>
-      <w:r>
-        <w:rPr>
-          <w:rStyle w:val="hps"/>
+          <w:sz w:val="20"/>
+          <w:szCs w:val="20"/>
+          <w:lang w:val="en"/>
+        </w:rPr>
+        <w:t xml:space="preserve"> </w:t>
+      </w:r>
+      <w:r>
+        <w:rPr>
+          <w:rStyle w:val="hps"/>
+          <w:sz w:val="20"/>
+          <w:szCs w:val="20"/>
           <w:lang w:val="en"/>
         </w:rPr>
         <w:t>a short time</w:t>
       </w:r>
       <w:r>
         <w:rPr>
-          <w:lang w:val="en"/>
-        </w:rPr>
-        <w:t xml:space="preserve"> </w:t>
-      </w:r>
-      <w:r>
-        <w:rPr>
-          <w:rStyle w:val="hps"/>
+          <w:sz w:val="20"/>
+          <w:szCs w:val="20"/>
+          <w:lang w:val="en"/>
+        </w:rPr>
+        <w:t xml:space="preserve"> </w:t>
+      </w:r>
+      <w:r>
+        <w:rPr>
+          <w:rStyle w:val="hps"/>
+          <w:sz w:val="20"/>
+          <w:szCs w:val="20"/>
           <w:lang w:val="en"/>
         </w:rPr>
         <w:t>with their</w:t>
       </w:r>
       <w:r>
         <w:rPr>
-          <w:lang w:val="en"/>
-        </w:rPr>
-        <w:t xml:space="preserve"> </w:t>
-      </w:r>
-      <w:r>
-        <w:rPr>
-          <w:rStyle w:val="hps"/>
+          <w:sz w:val="20"/>
+          <w:szCs w:val="20"/>
+          <w:lang w:val="en"/>
+        </w:rPr>
+        <w:t xml:space="preserve"> </w:t>
+      </w:r>
+      <w:r>
+        <w:rPr>
+          <w:rStyle w:val="hps"/>
+          <w:sz w:val="20"/>
+          <w:szCs w:val="20"/>
           <w:lang w:val="en"/>
         </w:rPr>
         <w:t>favorite</w:t>
       </w:r>
       <w:r>
         <w:rPr>
-          <w:lang w:val="en"/>
-        </w:rPr>
-        <w:t xml:space="preserve"> </w:t>
-      </w:r>
-      <w:r>
-        <w:rPr>
-          <w:rStyle w:val="hps"/>
+          <w:sz w:val="20"/>
+          <w:szCs w:val="20"/>
+          <w:lang w:val="en"/>
+        </w:rPr>
+        <w:t xml:space="preserve"> </w:t>
+      </w:r>
+      <w:r>
+        <w:rPr>
+          <w:rStyle w:val="hps"/>
+          <w:sz w:val="20"/>
+          <w:szCs w:val="20"/>
           <w:lang w:val="en"/>
         </w:rPr>
         <w:t>star.</w:t>
       </w:r>
       <w:r>
         <w:rPr>
-          <w:lang w:val="en"/>
-        </w:rPr>
-        <w:t xml:space="preserve"> </w:t>
-      </w:r>
-      <w:r>
-        <w:rPr>
-          <w:rStyle w:val="hps"/>
+          <w:sz w:val="20"/>
+          <w:szCs w:val="20"/>
+          <w:lang w:val="en"/>
+        </w:rPr>
+        <w:t xml:space="preserve"> </w:t>
+      </w:r>
+      <w:r>
+        <w:rPr>
+          <w:rStyle w:val="hps"/>
+          <w:sz w:val="20"/>
+          <w:szCs w:val="20"/>
           <w:lang w:val="en"/>
         </w:rPr>
         <w:t>But among</w:t>
       </w:r>
       <w:r>
         <w:rPr>
-          <w:lang w:val="en"/>
-        </w:rPr>
-        <w:t xml:space="preserve"> </w:t>
-      </w:r>
-      <w:r>
-        <w:rPr>
-          <w:rStyle w:val="hps"/>
+          <w:sz w:val="20"/>
+          <w:szCs w:val="20"/>
+          <w:lang w:val="en"/>
+        </w:rPr>
+        <w:t xml:space="preserve"> </w:t>
+      </w:r>
+      <w:r>
+        <w:rPr>
+          <w:rStyle w:val="hps"/>
+          <w:sz w:val="20"/>
+          <w:szCs w:val="20"/>
           <w:lang w:val="en"/>
         </w:rPr>
         <w:t>them is a</w:t>
       </w:r>
       <w:r>
         <w:rPr>
-          <w:lang w:val="en"/>
-        </w:rPr>
-        <w:t xml:space="preserve"> </w:t>
-      </w:r>
-      <w:r>
-        <w:rPr>
-          <w:rStyle w:val="hps"/>
+          <w:sz w:val="20"/>
+          <w:szCs w:val="20"/>
+          <w:lang w:val="en"/>
+        </w:rPr>
+        <w:t xml:space="preserve"> </w:t>
+      </w:r>
+      <w:r>
+        <w:rPr>
+          <w:rStyle w:val="hps"/>
+          <w:sz w:val="20"/>
+          <w:szCs w:val="20"/>
           <w:lang w:val="en"/>
         </w:rPr>
         <w:t>frustrated</w:t>
       </w:r>
       <w:r>
         <w:rPr>
-          <w:lang w:val="en"/>
-        </w:rPr>
-        <w:t xml:space="preserve"> </w:t>
-      </w:r>
-      <w:r>
-        <w:rPr>
-          <w:rStyle w:val="hps"/>
+          <w:sz w:val="20"/>
+          <w:szCs w:val="20"/>
+          <w:lang w:val="en"/>
+        </w:rPr>
+        <w:t xml:space="preserve"> </w:t>
+      </w:r>
+      <w:r>
+        <w:rPr>
+          <w:rStyle w:val="hps"/>
+          <w:sz w:val="20"/>
+          <w:szCs w:val="20"/>
           <w:lang w:val="en"/>
         </w:rPr>
         <w:t>stalker</w:t>
       </w:r>
       <w:r>
         <w:rPr>
-          <w:lang w:val="en"/>
-        </w:rPr>
-        <w:t xml:space="preserve"> </w:t>
-      </w:r>
-      <w:r>
-        <w:rPr>
-          <w:rStyle w:val="hps"/>
+          <w:sz w:val="20"/>
+          <w:szCs w:val="20"/>
+          <w:lang w:val="en"/>
+        </w:rPr>
+        <w:t xml:space="preserve"> </w:t>
+      </w:r>
+      <w:r>
+        <w:rPr>
+          <w:rStyle w:val="hps"/>
+          <w:sz w:val="20"/>
+          <w:szCs w:val="20"/>
           <w:lang w:val="en"/>
         </w:rPr>
         <w:t>who wants</w:t>
       </w:r>
       <w:r>
         <w:rPr>
-          <w:lang w:val="en"/>
-        </w:rPr>
-        <w:t xml:space="preserve"> </w:t>
-      </w:r>
-      <w:r>
-        <w:rPr>
-          <w:rStyle w:val="hps"/>
-          <w:lang w:val="en"/>
-        </w:rPr>
-        <w:t>to kill her.</w:t>
-      </w:r>
-      <w:r>
-        <w:rPr>
+          <w:sz w:val="20"/>
+          <w:szCs w:val="20"/>
+          <w:lang w:val="en"/>
+        </w:rPr>
+        <w:t xml:space="preserve"> </w:t>
+      </w:r>
+      <w:r>
+        <w:rPr>
+          <w:rStyle w:val="hps"/>
+          <w:sz w:val="20"/>
+          <w:szCs w:val="20"/>
+          <w:lang w:val="en"/>
+        </w:rPr>
+        <w:t xml:space="preserve">to kill </w:t>
+      </w:r>
+      <w:r>
+        <w:rPr>
+          <w:rStyle w:val="hps"/>
+          <w:sz w:val="20"/>
+          <w:szCs w:val="20"/>
+          <w:lang w:val="en"/>
+        </w:rPr>
+        <w:t>the star</w:t>
+      </w:r>
+      <w:r>
+        <w:rPr>
+          <w:rStyle w:val="hps"/>
+          <w:sz w:val="20"/>
+          <w:szCs w:val="20"/>
+          <w:lang w:val="en"/>
+        </w:rPr>
+        <w:t>.</w:t>
+      </w:r>
+      <w:r>
+        <w:rPr>
+          <w:sz w:val="20"/>
+          <w:szCs w:val="20"/>
           <w:lang w:val="en"/>
         </w:rPr>
         <w:t xml:space="preserve"> </w:t>
@@ -438,38 +595,50 @@
         <w:jc w:val="both"/>
         <w:rPr>
           <w:rStyle w:val="hps"/>
+          <w:sz w:val="20"/>
+          <w:szCs w:val="20"/>
           <w:lang w:val="en"/>
         </w:rPr>
       </w:pPr>
       <w:r>
         <w:rPr>
           <w:rStyle w:val="hps"/>
+          <w:sz w:val="20"/>
+          <w:szCs w:val="20"/>
           <w:lang w:val="en"/>
         </w:rPr>
         <w:t>Fortunately for</w:t>
       </w:r>
       <w:r>
         <w:rPr>
-          <w:lang w:val="en"/>
-        </w:rPr>
-        <w:t xml:space="preserve"> </w:t>
-      </w:r>
-      <w:r>
-        <w:rPr>
-          <w:rStyle w:val="hps"/>
+          <w:sz w:val="20"/>
+          <w:szCs w:val="20"/>
+          <w:lang w:val="en"/>
+        </w:rPr>
+        <w:t xml:space="preserve"> </w:t>
+      </w:r>
+      <w:r>
+        <w:rPr>
+          <w:rStyle w:val="hps"/>
+          <w:sz w:val="20"/>
+          <w:szCs w:val="20"/>
           <w:lang w:val="en"/>
         </w:rPr>
         <w:t>the star,</w:t>
       </w:r>
       <w:r>
         <w:rPr>
-          <w:lang w:val="en"/>
-        </w:rPr>
-        <w:t xml:space="preserve"> </w:t>
-      </w:r>
-      <w:r>
-        <w:rPr>
-          <w:rStyle w:val="hps"/>
+          <w:sz w:val="20"/>
+          <w:szCs w:val="20"/>
+          <w:lang w:val="en"/>
+        </w:rPr>
+        <w:t xml:space="preserve"> </w:t>
+      </w:r>
+      <w:r>
+        <w:rPr>
+          <w:rStyle w:val="hps"/>
+          <w:sz w:val="20"/>
+          <w:szCs w:val="20"/>
           <w:lang w:val="en"/>
         </w:rPr>
         <w:t>she</w:t>
@@ -477,19 +646,25 @@
       <w:r>
         <w:rPr>
           <w:rStyle w:val="hps"/>
+          <w:sz w:val="20"/>
+          <w:szCs w:val="20"/>
           <w:lang w:val="en"/>
         </w:rPr>
         <w:t xml:space="preserve"> is</w:t>
       </w:r>
       <w:r>
         <w:rPr>
-          <w:lang w:val="en"/>
-        </w:rPr>
-        <w:t xml:space="preserve"> </w:t>
-      </w:r>
-      <w:r>
-        <w:rPr>
-          <w:rStyle w:val="hps"/>
+          <w:sz w:val="20"/>
+          <w:szCs w:val="20"/>
+          <w:lang w:val="en"/>
+        </w:rPr>
+        <w:t xml:space="preserve"> </w:t>
+      </w:r>
+      <w:r>
+        <w:rPr>
+          <w:rStyle w:val="hps"/>
+          <w:sz w:val="20"/>
+          <w:szCs w:val="20"/>
           <w:lang w:val="en"/>
         </w:rPr>
         <w:t>on h</w:t>
@@ -497,6 +672,8 @@
       <w:r>
         <w:rPr>
           <w:rStyle w:val="hps"/>
+          <w:sz w:val="20"/>
+          <w:szCs w:val="20"/>
           <w:lang w:val="en"/>
         </w:rPr>
         <w:t>er</w:t>
@@ -504,58 +681,76 @@
       <w:r>
         <w:rPr>
           <w:rStyle w:val="hps"/>
+          <w:sz w:val="20"/>
+          <w:szCs w:val="20"/>
           <w:lang w:val="en"/>
         </w:rPr>
         <w:t xml:space="preserve"> guard</w:t>
       </w:r>
       <w:r>
         <w:rPr>
-          <w:lang w:val="en"/>
-        </w:rPr>
-        <w:t xml:space="preserve"> </w:t>
-      </w:r>
-      <w:r>
-        <w:rPr>
-          <w:rStyle w:val="hps"/>
+          <w:sz w:val="20"/>
+          <w:szCs w:val="20"/>
+          <w:lang w:val="en"/>
+        </w:rPr>
+        <w:t xml:space="preserve"> </w:t>
+      </w:r>
+      <w:r>
+        <w:rPr>
+          <w:rStyle w:val="hps"/>
+          <w:sz w:val="20"/>
+          <w:szCs w:val="20"/>
           <w:lang w:val="en"/>
         </w:rPr>
         <w:t>after</w:t>
       </w:r>
       <w:r>
         <w:rPr>
-          <w:lang w:val="en"/>
-        </w:rPr>
-        <w:t xml:space="preserve"> </w:t>
-      </w:r>
-      <w:r>
-        <w:rPr>
-          <w:rStyle w:val="hps"/>
+          <w:sz w:val="20"/>
+          <w:szCs w:val="20"/>
+          <w:lang w:val="en"/>
+        </w:rPr>
+        <w:t xml:space="preserve"> </w:t>
+      </w:r>
+      <w:r>
+        <w:rPr>
+          <w:rStyle w:val="hps"/>
+          <w:sz w:val="20"/>
+          <w:szCs w:val="20"/>
           <w:lang w:val="en"/>
         </w:rPr>
         <w:t>the last</w:t>
       </w:r>
       <w:r>
         <w:rPr>
-          <w:lang w:val="en"/>
-        </w:rPr>
-        <w:t xml:space="preserve"> </w:t>
-      </w:r>
-      <w:r>
-        <w:rPr>
-          <w:rStyle w:val="hps"/>
+          <w:sz w:val="20"/>
+          <w:szCs w:val="20"/>
+          <w:lang w:val="en"/>
+        </w:rPr>
+        <w:t xml:space="preserve"> </w:t>
+      </w:r>
+      <w:r>
+        <w:rPr>
+          <w:rStyle w:val="hps"/>
+          <w:sz w:val="20"/>
+          <w:szCs w:val="20"/>
           <w:lang w:val="en"/>
         </w:rPr>
         <w:t>threat letters</w:t>
       </w:r>
       <w:r>
         <w:rPr>
-          <w:lang w:val="en"/>
-        </w:rPr>
-        <w:t xml:space="preserve"> </w:t>
-      </w:r>
-      <w:r>
-        <w:rPr>
-          <w:rStyle w:val="hps"/>
+          <w:sz w:val="20"/>
+          <w:szCs w:val="20"/>
+          <w:lang w:val="en"/>
+        </w:rPr>
+        <w:t xml:space="preserve"> </w:t>
+      </w:r>
+      <w:r>
+        <w:rPr>
+          <w:rStyle w:val="hps"/>
+          <w:sz w:val="20"/>
+          <w:szCs w:val="20"/>
           <w:lang w:val="en"/>
         </w:rPr>
         <w:t>she received.</w:t>
@@ -577,77 +772,91 @@
         </w:rPr>
         <w:t>Preparation</w:t>
       </w:r>
-      <w:bookmarkStart w:id="0" w:name="_GoBack"/>
-      <w:bookmarkEnd w:id="0"/>
     </w:p>
     <w:p>
       <w:pPr>
         <w:spacing w:after="60"/>
         <w:jc w:val="both"/>
         <w:rPr>
+          <w:sz w:val="20"/>
+          <w:szCs w:val="20"/>
           <w:lang w:val="en"/>
         </w:rPr>
       </w:pPr>
       <w:r>
         <w:rPr>
           <w:rStyle w:val="hps"/>
-          <w:lang w:val="en"/>
-        </w:rPr>
-        <w:t>Please bring</w:t>
-      </w:r>
-      <w:r>
-        <w:rPr>
-          <w:lang w:val="en"/>
-        </w:rPr>
-        <w:t xml:space="preserve"> </w:t>
-      </w:r>
-      <w:r>
-        <w:rPr>
-          <w:rStyle w:val="hps"/>
+          <w:sz w:val="20"/>
+          <w:szCs w:val="20"/>
+          <w:lang w:val="en"/>
+        </w:rPr>
+        <w:t>B</w:t>
+      </w:r>
+      <w:r>
+        <w:rPr>
+          <w:rStyle w:val="hps"/>
+          <w:sz w:val="20"/>
+          <w:szCs w:val="20"/>
+          <w:lang w:val="en"/>
+        </w:rPr>
+        <w:t>ring</w:t>
+      </w:r>
+      <w:r>
+        <w:rPr>
+          <w:sz w:val="20"/>
+          <w:szCs w:val="20"/>
+          <w:lang w:val="en"/>
+        </w:rPr>
+        <w:t xml:space="preserve"> </w:t>
+      </w:r>
+      <w:r>
+        <w:rPr>
+          <w:rStyle w:val="hps"/>
+          <w:sz w:val="20"/>
+          <w:szCs w:val="20"/>
           <w:lang w:val="en"/>
         </w:rPr>
         <w:t>pen</w:t>
       </w:r>
       <w:r>
         <w:rPr>
-          <w:lang w:val="en"/>
-        </w:rPr>
-        <w:t xml:space="preserve"> </w:t>
-      </w:r>
-      <w:r>
-        <w:rPr>
-          <w:rStyle w:val="hps"/>
-          <w:lang w:val="en"/>
-        </w:rPr>
-        <w:t>and cut</w:t>
-      </w:r>
-      <w:r>
-        <w:rPr>
-          <w:lang w:val="en"/>
-        </w:rPr>
-        <w:t xml:space="preserve"> </w:t>
-      </w:r>
-      <w:r>
-        <w:rPr>
-          <w:lang w:val="en"/>
-        </w:rPr>
-        <w:t xml:space="preserve">in </w:t>
-      </w:r>
-      <w:r>
-        <w:rPr>
-          <w:rStyle w:val="hps"/>
-          <w:lang w:val="en"/>
-        </w:rPr>
-        <w:t>a sheet</w:t>
-      </w:r>
-      <w:r>
-        <w:rPr>
-          <w:lang w:val="en"/>
-        </w:rPr>
-        <w:t xml:space="preserve"> </w:t>
-      </w:r>
-      <w:r>
-        <w:rPr>
+          <w:rStyle w:val="hps"/>
+          <w:sz w:val="20"/>
+          <w:szCs w:val="20"/>
+          <w:lang w:val="en"/>
+        </w:rPr>
+        <w:t>s</w:t>
+      </w:r>
+      <w:r>
+        <w:rPr>
+          <w:rStyle w:val="hps"/>
+          <w:sz w:val="20"/>
+          <w:szCs w:val="20"/>
+          <w:lang w:val="en"/>
+        </w:rPr>
+        <w:t>,</w:t>
+      </w:r>
+      <w:r>
+        <w:rPr>
+          <w:sz w:val="20"/>
+          <w:szCs w:val="20"/>
+          <w:lang w:val="en"/>
+        </w:rPr>
+        <w:t xml:space="preserve"> </w:t>
+      </w:r>
+      <w:r>
+        <w:rPr>
+          <w:rStyle w:val="hps"/>
+          <w:sz w:val="20"/>
+          <w:szCs w:val="20"/>
+          <w:lang w:val="en"/>
+        </w:rPr>
+        <w:t xml:space="preserve">and </w:t>
+      </w:r>
+      <w:r>
+        <w:rPr>
+          <w:sz w:val="20"/>
+          <w:szCs w:val="20"/>
           <w:lang w:val="en"/>
         </w:rPr>
         <w:t xml:space="preserve">about </w:t>
@@ -655,19 +864,33 @@
       <w:r>
         <w:rPr>
           <w:rStyle w:val="hps"/>
+          <w:sz w:val="20"/>
+          <w:szCs w:val="20"/>
           <w:lang w:val="en"/>
         </w:rPr>
         <w:t>twenty</w:t>
       </w:r>
       <w:r>
         <w:rPr>
-          <w:lang w:val="en"/>
-        </w:rPr>
-        <w:t xml:space="preserve"> </w:t>
-      </w:r>
-      <w:r>
-        <w:rPr>
-          <w:rStyle w:val="hps"/>
+          <w:sz w:val="20"/>
+          <w:szCs w:val="20"/>
+          <w:lang w:val="en"/>
+        </w:rPr>
+        <w:t xml:space="preserve"> </w:t>
+      </w:r>
+      <w:r>
+        <w:rPr>
+          <w:sz w:val="20"/>
+          <w:szCs w:val="20"/>
+          <w:lang w:val="en"/>
+        </w:rPr>
+        <w:t xml:space="preserve">small </w:t>
+      </w:r>
+      <w:r>
+        <w:rPr>
+          <w:rStyle w:val="hps"/>
+          <w:sz w:val="20"/>
+          <w:szCs w:val="20"/>
           <w:lang w:val="en"/>
         </w:rPr>
         <w:t>pieces of paper.</w:t>
@@ -677,45 +900,59 @@
       <w:pPr>
         <w:rPr>
           <w:rStyle w:val="hps"/>
+          <w:sz w:val="20"/>
+          <w:szCs w:val="20"/>
           <w:lang w:val="en"/>
         </w:rPr>
       </w:pPr>
       <w:r>
         <w:rPr>
           <w:rStyle w:val="hps"/>
-          <w:lang w:val="en"/>
-        </w:rPr>
-        <w:t>F</w:t>
-      </w:r>
-      <w:r>
-        <w:rPr>
-          <w:rStyle w:val="hps"/>
+          <w:sz w:val="20"/>
+          <w:szCs w:val="20"/>
+          <w:lang w:val="en"/>
+        </w:rPr>
+        <w:t>The f</w:t>
+      </w:r>
+      <w:r>
+        <w:rPr>
+          <w:rStyle w:val="hps"/>
+          <w:sz w:val="20"/>
+          <w:szCs w:val="20"/>
           <w:lang w:val="en"/>
         </w:rPr>
         <w:t>irst player</w:t>
       </w:r>
       <w:r>
         <w:rPr>
-          <w:lang w:val="en"/>
-        </w:rPr>
-        <w:t xml:space="preserve"> </w:t>
-      </w:r>
-      <w:r>
-        <w:rPr>
-          <w:rStyle w:val="hps"/>
+          <w:sz w:val="20"/>
+          <w:szCs w:val="20"/>
+          <w:lang w:val="en"/>
+        </w:rPr>
+        <w:t xml:space="preserve"> </w:t>
+      </w:r>
+      <w:r>
+        <w:rPr>
+          <w:rStyle w:val="hps"/>
+          <w:sz w:val="20"/>
+          <w:szCs w:val="20"/>
           <w:lang w:val="en"/>
         </w:rPr>
         <w:t>is</w:t>
       </w:r>
       <w:r>
         <w:rPr>
-          <w:lang w:val="en"/>
-        </w:rPr>
-        <w:t xml:space="preserve"> </w:t>
-      </w:r>
-      <w:r>
-        <w:rPr>
-          <w:rStyle w:val="hps"/>
+          <w:sz w:val="20"/>
+          <w:szCs w:val="20"/>
+          <w:lang w:val="en"/>
+        </w:rPr>
+        <w:t xml:space="preserve"> </w:t>
+      </w:r>
+      <w:r>
+        <w:rPr>
+          <w:rStyle w:val="hps"/>
+          <w:sz w:val="20"/>
+          <w:szCs w:val="20"/>
           <w:lang w:val="en"/>
         </w:rPr>
         <w:t xml:space="preserve">the one </w:t>
@@ -723,6 +960,8 @@
       <w:r>
         <w:rPr>
           <w:rStyle w:val="hps"/>
+          <w:sz w:val="20"/>
+          <w:szCs w:val="20"/>
           <w:lang w:val="en"/>
         </w:rPr>
         <w:t>who</w:t>
@@ -730,19 +969,25 @@
       <w:r>
         <w:rPr>
           <w:rStyle w:val="hps"/>
+          <w:sz w:val="20"/>
+          <w:szCs w:val="20"/>
           <w:lang w:val="en"/>
         </w:rPr>
         <w:t xml:space="preserve"> is</w:t>
       </w:r>
       <w:r>
         <w:rPr>
-          <w:lang w:val="en"/>
-        </w:rPr>
-        <w:t xml:space="preserve"> </w:t>
-      </w:r>
-      <w:r>
-        <w:rPr>
-          <w:rStyle w:val="hps"/>
+          <w:sz w:val="20"/>
+          <w:szCs w:val="20"/>
+          <w:lang w:val="en"/>
+        </w:rPr>
+        <w:t xml:space="preserve"> </w:t>
+      </w:r>
+      <w:r>
+        <w:rPr>
+          <w:rStyle w:val="hps"/>
+          <w:sz w:val="20"/>
+          <w:szCs w:val="20"/>
           <w:lang w:val="en"/>
         </w:rPr>
         <w:t xml:space="preserve">the </w:t>
@@ -750,6 +995,8 @@
       <w:r>
         <w:rPr>
           <w:rStyle w:val="hps"/>
+          <w:sz w:val="20"/>
+          <w:szCs w:val="20"/>
           <w:lang w:val="en"/>
         </w:rPr>
         <w:t>flashier</w:t>
@@ -757,6 +1004,8 @@
       <w:r>
         <w:rPr>
           <w:rStyle w:val="hps"/>
+          <w:sz w:val="20"/>
+          <w:szCs w:val="20"/>
           <w:lang w:val="en"/>
         </w:rPr>
         <w:t>.</w:t>
@@ -775,6 +1024,13 @@
           <w:rStyle w:val="hps"/>
           <w:lang w:val="en"/>
         </w:rPr>
+        <w:br w:type="column"/>
+      </w:r>
+      <w:r>
+        <w:rPr>
+          <w:rStyle w:val="hps"/>
+          <w:lang w:val="en"/>
+        </w:rPr>
         <w:lastRenderedPageBreak/>
         <w:t>Scene</w:t>
       </w:r>
@@ -817,25 +1073,33 @@
         <w:jc w:val="both"/>
         <w:rPr>
           <w:rStyle w:val="hps"/>
+          <w:sz w:val="20"/>
+          <w:szCs w:val="20"/>
           <w:lang w:val="en"/>
         </w:rPr>
       </w:pPr>
       <w:r>
         <w:rPr>
           <w:rStyle w:val="hps"/>
+          <w:sz w:val="20"/>
+          <w:szCs w:val="20"/>
           <w:lang w:val="en"/>
         </w:rPr>
         <w:t>The first player</w:t>
       </w:r>
       <w:r>
         <w:rPr>
-          <w:lang w:val="en"/>
-        </w:rPr>
-        <w:t xml:space="preserve"> </w:t>
-      </w:r>
-      <w:r>
-        <w:rPr>
-          <w:rStyle w:val="hps"/>
+          <w:sz w:val="20"/>
+          <w:szCs w:val="20"/>
+          <w:lang w:val="en"/>
+        </w:rPr>
+        <w:t xml:space="preserve"> </w:t>
+      </w:r>
+      <w:r>
+        <w:rPr>
+          <w:rStyle w:val="hps"/>
+          <w:sz w:val="20"/>
+          <w:szCs w:val="20"/>
           <w:lang w:val="en"/>
         </w:rPr>
         <w:t>writes</w:t>
@@ -843,32 +1107,42 @@
       <w:r>
         <w:rPr>
           <w:rStyle w:val="hps"/>
+          <w:sz w:val="20"/>
+          <w:szCs w:val="20"/>
           <w:lang w:val="en"/>
         </w:rPr>
         <w:t xml:space="preserve"> the</w:t>
       </w:r>
       <w:r>
         <w:rPr>
-          <w:lang w:val="en"/>
-        </w:rPr>
-        <w:t xml:space="preserve"> </w:t>
-      </w:r>
-      <w:r>
-        <w:rPr>
-          <w:rStyle w:val="hps"/>
+          <w:sz w:val="20"/>
+          <w:szCs w:val="20"/>
+          <w:lang w:val="en"/>
+        </w:rPr>
+        <w:t xml:space="preserve"> </w:t>
+      </w:r>
+      <w:r>
+        <w:rPr>
+          <w:rStyle w:val="hps"/>
+          <w:sz w:val="20"/>
+          <w:szCs w:val="20"/>
           <w:lang w:val="en"/>
         </w:rPr>
         <w:t>name of a</w:t>
       </w:r>
       <w:r>
         <w:rPr>
-          <w:lang w:val="en"/>
-        </w:rPr>
-        <w:t xml:space="preserve"> </w:t>
-      </w:r>
-      <w:r>
-        <w:rPr>
-          <w:rStyle w:val="hps"/>
+          <w:sz w:val="20"/>
+          <w:szCs w:val="20"/>
+          <w:lang w:val="en"/>
+        </w:rPr>
+        <w:t xml:space="preserve"> </w:t>
+      </w:r>
+      <w:r>
+        <w:rPr>
+          <w:rStyle w:val="hps"/>
+          <w:sz w:val="20"/>
+          <w:szCs w:val="20"/>
           <w:lang w:val="en"/>
         </w:rPr>
         <w:t>star.</w:t>
@@ -879,25 +1153,33 @@
         <w:spacing w:after="60"/>
         <w:jc w:val="both"/>
         <w:rPr>
+          <w:sz w:val="20"/>
+          <w:szCs w:val="20"/>
           <w:lang w:val="en"/>
         </w:rPr>
       </w:pPr>
       <w:r>
         <w:rPr>
           <w:rStyle w:val="hps"/>
+          <w:sz w:val="20"/>
+          <w:szCs w:val="20"/>
           <w:lang w:val="en"/>
         </w:rPr>
         <w:t>The other</w:t>
       </w:r>
       <w:r>
         <w:rPr>
-          <w:lang w:val="en"/>
-        </w:rPr>
-        <w:t xml:space="preserve"> </w:t>
-      </w:r>
-      <w:r>
-        <w:rPr>
-          <w:rStyle w:val="hps"/>
+          <w:sz w:val="20"/>
+          <w:szCs w:val="20"/>
+          <w:lang w:val="en"/>
+        </w:rPr>
+        <w:t xml:space="preserve"> </w:t>
+      </w:r>
+      <w:r>
+        <w:rPr>
+          <w:rStyle w:val="hps"/>
+          <w:sz w:val="20"/>
+          <w:szCs w:val="20"/>
           <w:lang w:val="en"/>
         </w:rPr>
         <w:t xml:space="preserve">players </w:t>
@@ -905,6 +1187,8 @@
       <w:r>
         <w:rPr>
           <w:rStyle w:val="hps"/>
+          <w:sz w:val="20"/>
+          <w:szCs w:val="20"/>
           <w:lang w:val="en"/>
         </w:rPr>
         <w:t>write</w:t>
@@ -912,70 +1196,101 @@
       <w:r>
         <w:rPr>
           <w:rStyle w:val="hps"/>
+          <w:sz w:val="20"/>
+          <w:szCs w:val="20"/>
           <w:lang w:val="en"/>
         </w:rPr>
         <w:t xml:space="preserve"> the</w:t>
       </w:r>
       <w:r>
         <w:rPr>
-          <w:lang w:val="en"/>
-        </w:rPr>
-        <w:t xml:space="preserve"> </w:t>
-      </w:r>
-      <w:r>
-        <w:rPr>
-          <w:rStyle w:val="hps"/>
+          <w:sz w:val="20"/>
+          <w:szCs w:val="20"/>
+          <w:lang w:val="en"/>
+        </w:rPr>
+        <w:t xml:space="preserve"> </w:t>
+      </w:r>
+      <w:r>
+        <w:rPr>
+          <w:rStyle w:val="hps"/>
+          <w:sz w:val="20"/>
+          <w:szCs w:val="20"/>
           <w:lang w:val="en"/>
         </w:rPr>
         <w:t>name of a</w:t>
       </w:r>
       <w:r>
         <w:rPr>
-          <w:lang w:val="en"/>
-        </w:rPr>
-        <w:t xml:space="preserve"> </w:t>
-      </w:r>
-      <w:r>
-        <w:rPr>
-          <w:rStyle w:val="hps"/>
+          <w:sz w:val="20"/>
+          <w:szCs w:val="20"/>
+          <w:lang w:val="en"/>
+        </w:rPr>
+        <w:t xml:space="preserve"> </w:t>
+      </w:r>
+      <w:r>
+        <w:rPr>
+          <w:rStyle w:val="hps"/>
+          <w:sz w:val="20"/>
+          <w:szCs w:val="20"/>
           <w:lang w:val="en"/>
         </w:rPr>
         <w:t>fan</w:t>
       </w:r>
       <w:r>
         <w:rPr>
-          <w:lang w:val="en"/>
-        </w:rPr>
-        <w:t xml:space="preserve"> </w:t>
-      </w:r>
-      <w:r>
-        <w:rPr>
-          <w:rStyle w:val="hps"/>
-          <w:lang w:val="en"/>
-        </w:rPr>
-        <w:t>with his</w:t>
-      </w:r>
-      <w:r>
-        <w:rPr>
-          <w:lang w:val="en"/>
-        </w:rPr>
-        <w:t xml:space="preserve"> </w:t>
-      </w:r>
-      <w:r>
-        <w:rPr>
-          <w:rStyle w:val="hps"/>
+          <w:sz w:val="20"/>
+          <w:szCs w:val="20"/>
+          <w:lang w:val="en"/>
+        </w:rPr>
+        <w:t xml:space="preserve"> </w:t>
+      </w:r>
+      <w:r>
+        <w:rPr>
+          <w:rStyle w:val="hps"/>
+          <w:sz w:val="20"/>
+          <w:szCs w:val="20"/>
+          <w:lang w:val="en"/>
+        </w:rPr>
+        <w:t xml:space="preserve">with </w:t>
+      </w:r>
+      <w:r>
+        <w:rPr>
+          <w:rStyle w:val="hps"/>
+          <w:sz w:val="20"/>
+          <w:szCs w:val="20"/>
+          <w:lang w:val="en"/>
+        </w:rPr>
+        <w:t>a</w:t>
+      </w:r>
+      <w:r>
+        <w:rPr>
+          <w:sz w:val="20"/>
+          <w:szCs w:val="20"/>
+          <w:lang w:val="en"/>
+        </w:rPr>
+        <w:t xml:space="preserve"> </w:t>
+      </w:r>
+      <w:r>
+        <w:rPr>
+          <w:rStyle w:val="hps"/>
+          <w:sz w:val="20"/>
+          <w:szCs w:val="20"/>
           <w:lang w:val="en"/>
         </w:rPr>
         <w:t>profession or</w:t>
       </w:r>
       <w:r>
         <w:rPr>
-          <w:lang w:val="en"/>
-        </w:rPr>
-        <w:t xml:space="preserve"> </w:t>
-      </w:r>
-      <w:r>
-        <w:rPr>
+          <w:sz w:val="20"/>
+          <w:szCs w:val="20"/>
+          <w:lang w:val="en"/>
+        </w:rPr>
+        <w:t xml:space="preserve"> </w:t>
+      </w:r>
+      <w:r>
+        <w:rPr>
+          <w:sz w:val="20"/>
+          <w:szCs w:val="20"/>
           <w:lang w:val="en"/>
         </w:rPr>
         <w:t xml:space="preserve">a </w:t>
@@ -983,6 +1298,8 @@
       <w:r>
         <w:rPr>
           <w:rStyle w:val="hps"/>
+          <w:sz w:val="20"/>
+          <w:szCs w:val="20"/>
           <w:lang w:val="en"/>
         </w:rPr>
         <w:t>characteristic</w:t>
@@ -990,12 +1307,16 @@
       <w:r>
         <w:rPr>
           <w:rStyle w:val="hps"/>
+          <w:sz w:val="20"/>
+          <w:szCs w:val="20"/>
           <w:lang w:val="en"/>
         </w:rPr>
         <w:t xml:space="preserve"> trait</w:t>
       </w:r>
       <w:r>
         <w:rPr>
+          <w:sz w:val="20"/>
+          <w:szCs w:val="20"/>
           <w:lang w:val="en"/>
         </w:rPr>
         <w:t>.</w:t>
@@ -1006,63 +1327,101 @@
         <w:spacing w:after="60"/>
         <w:jc w:val="both"/>
         <w:rPr>
+          <w:sz w:val="20"/>
+          <w:szCs w:val="20"/>
           <w:lang w:val="en"/>
         </w:rPr>
       </w:pPr>
       <w:r>
         <w:rPr>
           <w:rStyle w:val="hps"/>
+          <w:sz w:val="20"/>
+          <w:szCs w:val="20"/>
           <w:lang w:val="en"/>
         </w:rPr>
         <w:t>Fold the</w:t>
       </w:r>
       <w:r>
         <w:rPr>
-          <w:lang w:val="en"/>
-        </w:rPr>
-        <w:t xml:space="preserve"> </w:t>
-      </w:r>
-      <w:r>
-        <w:rPr>
-          <w:rStyle w:val="hps"/>
+          <w:sz w:val="20"/>
+          <w:szCs w:val="20"/>
+          <w:lang w:val="en"/>
+        </w:rPr>
+        <w:t xml:space="preserve"> </w:t>
+      </w:r>
+      <w:r>
+        <w:rPr>
+          <w:rStyle w:val="hps"/>
+          <w:sz w:val="20"/>
+          <w:szCs w:val="20"/>
           <w:lang w:val="en"/>
         </w:rPr>
         <w:t>paper</w:t>
       </w:r>
       <w:r>
         <w:rPr>
-          <w:lang w:val="en"/>
-        </w:rPr>
-        <w:t xml:space="preserve"> </w:t>
-      </w:r>
-      <w:r>
-        <w:rPr>
-          <w:rStyle w:val="hps"/>
+          <w:rStyle w:val="hps"/>
+          <w:sz w:val="20"/>
+          <w:szCs w:val="20"/>
+          <w:lang w:val="en"/>
+        </w:rPr>
+        <w:t>s</w:t>
+      </w:r>
+      <w:r>
+        <w:rPr>
+          <w:sz w:val="20"/>
+          <w:szCs w:val="20"/>
+          <w:lang w:val="en"/>
+        </w:rPr>
+        <w:t xml:space="preserve"> </w:t>
+      </w:r>
+      <w:r>
+        <w:rPr>
+          <w:rStyle w:val="hps"/>
+          <w:sz w:val="20"/>
+          <w:szCs w:val="20"/>
           <w:lang w:val="en"/>
         </w:rPr>
         <w:t>in half,</w:t>
       </w:r>
       <w:r>
         <w:rPr>
-          <w:lang w:val="en"/>
-        </w:rPr>
-        <w:t xml:space="preserve"> </w:t>
-      </w:r>
-      <w:r>
-        <w:rPr>
-          <w:rStyle w:val="hps"/>
+          <w:sz w:val="20"/>
+          <w:szCs w:val="20"/>
+          <w:lang w:val="en"/>
+        </w:rPr>
+        <w:t xml:space="preserve"> </w:t>
+      </w:r>
+      <w:r>
+        <w:rPr>
+          <w:rStyle w:val="hps"/>
+          <w:sz w:val="20"/>
+          <w:szCs w:val="20"/>
           <w:lang w:val="en"/>
         </w:rPr>
         <w:t>mix them</w:t>
       </w:r>
       <w:r>
         <w:rPr>
-          <w:lang w:val="en"/>
-        </w:rPr>
-        <w:t xml:space="preserve"> </w:t>
-      </w:r>
-      <w:r>
-        <w:rPr>
+          <w:rStyle w:val="hps"/>
+          <w:sz w:val="20"/>
+          <w:szCs w:val="20"/>
+          <w:lang w:val="en"/>
+        </w:rPr>
+        <w:t>,</w:t>
+      </w:r>
+      <w:r>
+        <w:rPr>
+          <w:sz w:val="20"/>
+          <w:szCs w:val="20"/>
+          <w:lang w:val="en"/>
+        </w:rPr>
+        <w:t xml:space="preserve"> </w:t>
+      </w:r>
+      <w:r>
+        <w:rPr>
+          <w:sz w:val="20"/>
+          <w:szCs w:val="20"/>
           <w:lang w:val="en"/>
         </w:rPr>
         <w:t>and then pick one</w:t>
@@ -1070,6 +1429,8 @@
       <w:r>
         <w:rPr>
           <w:rStyle w:val="hps"/>
+          <w:sz w:val="20"/>
+          <w:szCs w:val="20"/>
           <w:lang w:val="en"/>
         </w:rPr>
         <w:t>.</w:t>
@@ -1080,83 +1441,127 @@
         <w:spacing w:after="60"/>
         <w:jc w:val="both"/>
         <w:rPr>
+          <w:sz w:val="20"/>
+          <w:szCs w:val="20"/>
           <w:lang w:val="en"/>
         </w:rPr>
       </w:pPr>
       <w:r>
         <w:rPr>
           <w:rStyle w:val="hps"/>
-          <w:lang w:val="en"/>
-        </w:rPr>
-        <w:t>You now know</w:t>
-      </w:r>
-      <w:r>
-        <w:rPr>
-          <w:lang w:val="en"/>
-        </w:rPr>
-        <w:t xml:space="preserve"> </w:t>
-      </w:r>
-      <w:r>
-        <w:rPr>
-          <w:rStyle w:val="hps"/>
+          <w:sz w:val="20"/>
+          <w:szCs w:val="20"/>
+          <w:lang w:val="en"/>
+        </w:rPr>
+        <w:t>Now y</w:t>
+      </w:r>
+      <w:r>
+        <w:rPr>
+          <w:rStyle w:val="hps"/>
+          <w:sz w:val="20"/>
+          <w:szCs w:val="20"/>
+          <w:lang w:val="en"/>
+        </w:rPr>
+        <w:t>ou know</w:t>
+      </w:r>
+      <w:r>
+        <w:rPr>
+          <w:sz w:val="20"/>
+          <w:szCs w:val="20"/>
+          <w:lang w:val="en"/>
+        </w:rPr>
+        <w:t xml:space="preserve"> </w:t>
+      </w:r>
+      <w:r>
+        <w:rPr>
+          <w:rStyle w:val="hps"/>
+          <w:sz w:val="20"/>
+          <w:szCs w:val="20"/>
           <w:lang w:val="en"/>
         </w:rPr>
         <w:t>the role</w:t>
       </w:r>
       <w:r>
         <w:rPr>
-          <w:lang w:val="en"/>
-        </w:rPr>
-        <w:t xml:space="preserve"> </w:t>
-      </w:r>
-      <w:r>
-        <w:rPr>
-          <w:rStyle w:val="hps"/>
+          <w:sz w:val="20"/>
+          <w:szCs w:val="20"/>
+          <w:lang w:val="en"/>
+        </w:rPr>
+        <w:t xml:space="preserve"> </w:t>
+      </w:r>
+      <w:r>
+        <w:rPr>
+          <w:rStyle w:val="hps"/>
+          <w:sz w:val="20"/>
+          <w:szCs w:val="20"/>
           <w:lang w:val="en"/>
         </w:rPr>
         <w:t>you will play</w:t>
       </w:r>
       <w:r>
         <w:rPr>
-          <w:lang w:val="en"/>
-        </w:rPr>
-        <w:t xml:space="preserve"> </w:t>
-      </w:r>
-      <w:r>
-        <w:rPr>
-          <w:rStyle w:val="hps"/>
+          <w:rStyle w:val="hps"/>
+          <w:sz w:val="20"/>
+          <w:szCs w:val="20"/>
+          <w:lang w:val="en"/>
+        </w:rPr>
+        <w:t>,</w:t>
+      </w:r>
+      <w:r>
+        <w:rPr>
+          <w:sz w:val="20"/>
+          <w:szCs w:val="20"/>
+          <w:lang w:val="en"/>
+        </w:rPr>
+        <w:t xml:space="preserve"> </w:t>
+      </w:r>
+      <w:r>
+        <w:rPr>
+          <w:rStyle w:val="hps"/>
+          <w:sz w:val="20"/>
+          <w:szCs w:val="20"/>
           <w:lang w:val="en"/>
         </w:rPr>
         <w:t>but the</w:t>
       </w:r>
       <w:r>
         <w:rPr>
-          <w:lang w:val="en"/>
-        </w:rPr>
-        <w:t xml:space="preserve"> </w:t>
-      </w:r>
-      <w:r>
-        <w:rPr>
-          <w:rStyle w:val="hps"/>
+          <w:sz w:val="20"/>
+          <w:szCs w:val="20"/>
+          <w:lang w:val="en"/>
+        </w:rPr>
+        <w:t xml:space="preserve"> </w:t>
+      </w:r>
+      <w:r>
+        <w:rPr>
+          <w:rStyle w:val="hps"/>
+          <w:sz w:val="20"/>
+          <w:szCs w:val="20"/>
           <w:lang w:val="en"/>
         </w:rPr>
         <w:t>stalker</w:t>
       </w:r>
       <w:r>
         <w:rPr>
-          <w:lang w:val="en"/>
-        </w:rPr>
-        <w:t xml:space="preserve"> </w:t>
-      </w:r>
-      <w:r>
-        <w:rPr>
-          <w:rStyle w:val="hps"/>
+          <w:sz w:val="20"/>
+          <w:szCs w:val="20"/>
+          <w:lang w:val="en"/>
+        </w:rPr>
+        <w:t xml:space="preserve"> </w:t>
+      </w:r>
+      <w:r>
+        <w:rPr>
+          <w:rStyle w:val="hps"/>
+          <w:sz w:val="20"/>
+          <w:szCs w:val="20"/>
           <w:lang w:val="en"/>
         </w:rPr>
         <w:t>is still hiding</w:t>
       </w:r>
       <w:r>
         <w:rPr>
+          <w:sz w:val="20"/>
+          <w:szCs w:val="20"/>
           <w:lang w:val="en"/>
         </w:rPr>
         <w:t>!</w:t>
@@ -1215,29 +1620,34 @@
           <w:rStyle w:val="hps"/>
           <w:lang w:val="en"/>
         </w:rPr>
-        <w:t xml:space="preserve">are we </w:t>
-      </w:r>
-      <w:proofErr w:type="spellStart"/>
-      <w:r>
-        <w:rPr>
-          <w:rStyle w:val="hps"/>
-          <w:lang w:val="en"/>
-        </w:rPr>
-        <w:t>gonna</w:t>
-      </w:r>
-      <w:proofErr w:type="spellEnd"/>
-      <w:r>
-        <w:rPr>
-          <w:lang w:val="en"/>
-        </w:rPr>
-        <w:t xml:space="preserve"> </w:t>
-      </w:r>
-      <w:r>
-        <w:rPr>
-          <w:rStyle w:val="hps"/>
-          <w:lang w:val="en"/>
-        </w:rPr>
-        <w:t>tell him?</w:t>
+        <w:t>are we gonna</w:t>
+      </w:r>
+      <w:r>
+        <w:rPr>
+          <w:lang w:val="en"/>
+        </w:rPr>
+        <w:t xml:space="preserve"> </w:t>
+      </w:r>
+      <w:r>
+        <w:rPr>
+          <w:rStyle w:val="hps"/>
+          <w:lang w:val="en"/>
+        </w:rPr>
+        <w:t xml:space="preserve">tell </w:t>
+      </w:r>
+      <w:r>
+        <w:rPr>
+          <w:rStyle w:val="hps"/>
+          <w:lang w:val="en"/>
+        </w:rPr>
+        <w:t>her</w:t>
+      </w:r>
+      <w:r>
+        <w:rPr>
+          <w:rStyle w:val="hps"/>
+          <w:lang w:val="en"/>
+        </w:rPr>
+        <w:t>?</w:t>
       </w:r>
     </w:p>
     <w:p>
@@ -1246,51 +1656,67 @@
         <w:jc w:val="both"/>
         <w:rPr>
           <w:rStyle w:val="hps"/>
+          <w:sz w:val="20"/>
+          <w:szCs w:val="20"/>
           <w:lang w:val="en"/>
         </w:rPr>
       </w:pPr>
       <w:r>
         <w:rPr>
           <w:rStyle w:val="hps"/>
+          <w:sz w:val="20"/>
+          <w:szCs w:val="20"/>
           <w:lang w:val="en"/>
         </w:rPr>
         <w:t>Each</w:t>
       </w:r>
       <w:r>
         <w:rPr>
-          <w:lang w:val="en"/>
-        </w:rPr>
-        <w:t xml:space="preserve"> </w:t>
-      </w:r>
-      <w:r>
-        <w:rPr>
-          <w:rStyle w:val="hps"/>
+          <w:sz w:val="20"/>
+          <w:szCs w:val="20"/>
+          <w:lang w:val="en"/>
+        </w:rPr>
+        <w:t xml:space="preserve"> </w:t>
+      </w:r>
+      <w:r>
+        <w:rPr>
+          <w:rStyle w:val="hps"/>
+          <w:sz w:val="20"/>
+          <w:szCs w:val="20"/>
           <w:lang w:val="en"/>
         </w:rPr>
         <w:t>fan</w:t>
       </w:r>
       <w:r>
         <w:rPr>
-          <w:lang w:val="en"/>
-        </w:rPr>
-        <w:t xml:space="preserve"> </w:t>
-      </w:r>
-      <w:r>
-        <w:rPr>
-          <w:rStyle w:val="hps"/>
+          <w:sz w:val="20"/>
+          <w:szCs w:val="20"/>
+          <w:lang w:val="en"/>
+        </w:rPr>
+        <w:t xml:space="preserve"> </w:t>
+      </w:r>
+      <w:r>
+        <w:rPr>
+          <w:rStyle w:val="hps"/>
+          <w:sz w:val="20"/>
+          <w:szCs w:val="20"/>
           <w:lang w:val="en"/>
         </w:rPr>
         <w:t>takes four</w:t>
       </w:r>
       <w:r>
         <w:rPr>
-          <w:lang w:val="en"/>
-        </w:rPr>
-        <w:t xml:space="preserve"> </w:t>
-      </w:r>
-      <w:r>
-        <w:rPr>
-          <w:rStyle w:val="hps"/>
+          <w:sz w:val="20"/>
+          <w:szCs w:val="20"/>
+          <w:lang w:val="en"/>
+        </w:rPr>
+        <w:t xml:space="preserve"> </w:t>
+      </w:r>
+      <w:r>
+        <w:rPr>
+          <w:rStyle w:val="hps"/>
+          <w:sz w:val="20"/>
+          <w:szCs w:val="20"/>
           <w:lang w:val="en"/>
         </w:rPr>
         <w:t>pieces of paper.</w:t>
@@ -1302,25 +1728,33 @@
         <w:jc w:val="both"/>
         <w:rPr>
           <w:rStyle w:val="hps"/>
+          <w:sz w:val="20"/>
+          <w:szCs w:val="20"/>
           <w:lang w:val="en"/>
         </w:rPr>
       </w:pPr>
       <w:r>
         <w:rPr>
           <w:rStyle w:val="hps"/>
+          <w:sz w:val="20"/>
+          <w:szCs w:val="20"/>
           <w:lang w:val="en"/>
         </w:rPr>
         <w:t>They</w:t>
       </w:r>
       <w:r>
         <w:rPr>
-          <w:lang w:val="en"/>
-        </w:rPr>
-        <w:t xml:space="preserve"> </w:t>
-      </w:r>
-      <w:r>
-        <w:rPr>
-          <w:rStyle w:val="hps"/>
+          <w:sz w:val="20"/>
+          <w:szCs w:val="20"/>
+          <w:lang w:val="en"/>
+        </w:rPr>
+        <w:t xml:space="preserve"> </w:t>
+      </w:r>
+      <w:r>
+        <w:rPr>
+          <w:rStyle w:val="hps"/>
+          <w:sz w:val="20"/>
+          <w:szCs w:val="20"/>
           <w:lang w:val="en"/>
         </w:rPr>
         <w:t>write</w:t>
@@ -1328,57 +1762,67 @@
       <w:r>
         <w:rPr>
           <w:rStyle w:val="hps"/>
-          <w:lang w:val="en"/>
-        </w:rPr>
-        <w:t xml:space="preserve"> then</w:t>
-      </w:r>
-      <w:r>
-        <w:rPr>
-          <w:lang w:val="en"/>
-        </w:rPr>
-        <w:t xml:space="preserve"> </w:t>
-      </w:r>
-      <w:r>
-        <w:rPr>
-          <w:lang w:val="en"/>
-        </w:rPr>
-        <w:t>discreetly a</w:t>
-      </w:r>
-      <w:r>
-        <w:rPr>
-          <w:lang w:val="en"/>
-        </w:rPr>
-        <w:t xml:space="preserve"> </w:t>
-      </w:r>
-      <w:r>
-        <w:rPr>
-          <w:rStyle w:val="hps"/>
+          <w:sz w:val="20"/>
+          <w:szCs w:val="20"/>
+          <w:lang w:val="en"/>
+        </w:rPr>
+        <w:t xml:space="preserve"> </w:t>
+      </w:r>
+      <w:r>
+        <w:rPr>
+          <w:sz w:val="20"/>
+          <w:szCs w:val="20"/>
+          <w:lang w:val="en"/>
+        </w:rPr>
+        <w:t>a</w:t>
+      </w:r>
+      <w:r>
+        <w:rPr>
+          <w:sz w:val="20"/>
+          <w:szCs w:val="20"/>
+          <w:lang w:val="en"/>
+        </w:rPr>
+        <w:t xml:space="preserve"> </w:t>
+      </w:r>
+      <w:r>
+        <w:rPr>
+          <w:rStyle w:val="hps"/>
+          <w:sz w:val="20"/>
+          <w:szCs w:val="20"/>
           <w:lang w:val="en"/>
         </w:rPr>
         <w:t>word</w:t>
       </w:r>
       <w:r>
         <w:rPr>
-          <w:lang w:val="en"/>
-        </w:rPr>
-        <w:t xml:space="preserve"> </w:t>
-      </w:r>
-      <w:r>
-        <w:rPr>
-          <w:rStyle w:val="hps"/>
+          <w:sz w:val="20"/>
+          <w:szCs w:val="20"/>
+          <w:lang w:val="en"/>
+        </w:rPr>
+        <w:t xml:space="preserve"> </w:t>
+      </w:r>
+      <w:r>
+        <w:rPr>
+          <w:rStyle w:val="hps"/>
+          <w:sz w:val="20"/>
+          <w:szCs w:val="20"/>
           <w:lang w:val="en"/>
         </w:rPr>
         <w:t>on each of</w:t>
       </w:r>
       <w:r>
         <w:rPr>
-          <w:lang w:val="en"/>
-        </w:rPr>
-        <w:t xml:space="preserve"> </w:t>
-      </w:r>
-      <w:r>
-        <w:rPr>
-          <w:rStyle w:val="hps"/>
+          <w:sz w:val="20"/>
+          <w:szCs w:val="20"/>
+          <w:lang w:val="en"/>
+        </w:rPr>
+        <w:t xml:space="preserve"> </w:t>
+      </w:r>
+      <w:r>
+        <w:rPr>
+          <w:rStyle w:val="hps"/>
+          <w:sz w:val="20"/>
+          <w:szCs w:val="20"/>
           <w:lang w:val="en"/>
         </w:rPr>
         <w:t>their</w:t>
@@ -1386,9 +1830,20 @@
       <w:r>
         <w:rPr>
           <w:rStyle w:val="hps"/>
-          <w:lang w:val="en"/>
-        </w:rPr>
-        <w:t xml:space="preserve"> papers.</w:t>
+          <w:sz w:val="20"/>
+          <w:szCs w:val="20"/>
+          <w:lang w:val="en"/>
+        </w:rPr>
+        <w:t xml:space="preserve"> papers</w:t>
+      </w:r>
+      <w:r>
+        <w:rPr>
+          <w:rStyle w:val="hps"/>
+          <w:sz w:val="20"/>
+          <w:szCs w:val="20"/>
+          <w:lang w:val="en"/>
+        </w:rPr>
+        <w:t>, making sure no one sees it.</w:t>
       </w:r>
     </w:p>
     <w:p>
@@ -1396,70 +1851,101 @@
         <w:spacing w:after="60"/>
         <w:jc w:val="both"/>
         <w:rPr>
+          <w:sz w:val="20"/>
+          <w:szCs w:val="20"/>
           <w:lang w:val="en"/>
         </w:rPr>
       </w:pPr>
       <w:r>
         <w:rPr>
           <w:rStyle w:val="hps"/>
+          <w:sz w:val="20"/>
+          <w:szCs w:val="20"/>
           <w:lang w:val="en"/>
         </w:rPr>
         <w:t>One of these</w:t>
       </w:r>
       <w:r>
         <w:rPr>
-          <w:lang w:val="en"/>
-        </w:rPr>
-        <w:t xml:space="preserve"> </w:t>
-      </w:r>
-      <w:r>
-        <w:rPr>
-          <w:rStyle w:val="hps"/>
+          <w:sz w:val="20"/>
+          <w:szCs w:val="20"/>
+          <w:lang w:val="en"/>
+        </w:rPr>
+        <w:t xml:space="preserve"> </w:t>
+      </w:r>
+      <w:r>
+        <w:rPr>
+          <w:rStyle w:val="hps"/>
+          <w:sz w:val="20"/>
+          <w:szCs w:val="20"/>
           <w:lang w:val="en"/>
         </w:rPr>
         <w:t>words</w:t>
       </w:r>
       <w:r>
         <w:rPr>
-          <w:lang w:val="en"/>
-        </w:rPr>
-        <w:t xml:space="preserve"> </w:t>
-      </w:r>
-      <w:r>
-        <w:rPr>
-          <w:rStyle w:val="hps"/>
-          <w:lang w:val="en"/>
-        </w:rPr>
-        <w:t>should be well</w:t>
-      </w:r>
-      <w:r>
-        <w:rPr>
-          <w:lang w:val="en"/>
-        </w:rPr>
-        <w:t xml:space="preserve"> </w:t>
-      </w:r>
-      <w:r>
-        <w:rPr>
-          <w:rStyle w:val="hps"/>
+          <w:sz w:val="20"/>
+          <w:szCs w:val="20"/>
+          <w:lang w:val="en"/>
+        </w:rPr>
+        <w:t xml:space="preserve"> </w:t>
+      </w:r>
+      <w:r>
+        <w:rPr>
+          <w:rStyle w:val="hps"/>
+          <w:sz w:val="20"/>
+          <w:szCs w:val="20"/>
+          <w:lang w:val="en"/>
+        </w:rPr>
+        <w:t xml:space="preserve">should be </w:t>
+      </w:r>
+      <w:r>
+        <w:rPr>
+          <w:rStyle w:val="hps"/>
+          <w:sz w:val="20"/>
+          <w:szCs w:val="20"/>
+          <w:lang w:val="en"/>
+        </w:rPr>
+        <w:t>really</w:t>
+      </w:r>
+      <w:r>
+        <w:rPr>
+          <w:sz w:val="20"/>
+          <w:szCs w:val="20"/>
+          <w:lang w:val="en"/>
+        </w:rPr>
+        <w:t xml:space="preserve"> </w:t>
+      </w:r>
+      <w:r>
+        <w:rPr>
+          <w:rStyle w:val="hps"/>
+          <w:sz w:val="20"/>
+          <w:szCs w:val="20"/>
           <w:lang w:val="en"/>
         </w:rPr>
         <w:t>scary</w:t>
       </w:r>
       <w:r>
         <w:rPr>
-          <w:lang w:val="en"/>
-        </w:rPr>
-        <w:t xml:space="preserve"> </w:t>
-      </w:r>
-      <w:r>
-        <w:rPr>
-          <w:rStyle w:val="hps"/>
+          <w:sz w:val="20"/>
+          <w:szCs w:val="20"/>
+          <w:lang w:val="en"/>
+        </w:rPr>
+        <w:t xml:space="preserve"> </w:t>
+      </w:r>
+      <w:r>
+        <w:rPr>
+          <w:rStyle w:val="hps"/>
+          <w:sz w:val="20"/>
+          <w:szCs w:val="20"/>
           <w:lang w:val="en"/>
         </w:rPr>
         <w:t>(</w:t>
       </w:r>
       <w:r>
         <w:rPr>
+          <w:sz w:val="20"/>
+          <w:szCs w:val="20"/>
           <w:lang w:val="en"/>
         </w:rPr>
         <w:t xml:space="preserve">it will be </w:t>
@@ -1467,25 +1953,33 @@
       <w:r>
         <w:rPr>
           <w:rStyle w:val="hps"/>
+          <w:sz w:val="20"/>
+          <w:szCs w:val="20"/>
           <w:lang w:val="en"/>
         </w:rPr>
         <w:t>given to the</w:t>
       </w:r>
       <w:r>
         <w:rPr>
-          <w:lang w:val="en"/>
-        </w:rPr>
-        <w:t xml:space="preserve"> </w:t>
-      </w:r>
-      <w:r>
-        <w:rPr>
-          <w:rStyle w:val="hps"/>
+          <w:sz w:val="20"/>
+          <w:szCs w:val="20"/>
+          <w:lang w:val="en"/>
+        </w:rPr>
+        <w:t xml:space="preserve"> </w:t>
+      </w:r>
+      <w:r>
+        <w:rPr>
+          <w:rStyle w:val="hps"/>
+          <w:sz w:val="20"/>
+          <w:szCs w:val="20"/>
           <w:lang w:val="en"/>
         </w:rPr>
         <w:t>stalker</w:t>
       </w:r>
       <w:r>
         <w:rPr>
+          <w:sz w:val="20"/>
+          <w:szCs w:val="20"/>
           <w:lang w:val="en"/>
         </w:rPr>
         <w:t xml:space="preserve">). </w:t>
@@ -1493,19 +1987,25 @@
       <w:r>
         <w:rPr>
           <w:rStyle w:val="hps"/>
+          <w:sz w:val="20"/>
+          <w:szCs w:val="20"/>
           <w:lang w:val="en"/>
         </w:rPr>
         <w:t>Add</w:t>
       </w:r>
       <w:r>
         <w:rPr>
-          <w:lang w:val="en"/>
-        </w:rPr>
-        <w:t xml:space="preserve"> </w:t>
-      </w:r>
-      <w:r>
-        <w:rPr>
-          <w:rStyle w:val="hps"/>
+          <w:sz w:val="20"/>
+          <w:szCs w:val="20"/>
+          <w:lang w:val="en"/>
+        </w:rPr>
+        <w:t xml:space="preserve"> </w:t>
+      </w:r>
+      <w:r>
+        <w:rPr>
+          <w:rStyle w:val="hps"/>
+          <w:sz w:val="20"/>
+          <w:szCs w:val="20"/>
           <w:lang w:val="en"/>
         </w:rPr>
         <w:t>a star next</w:t>
@@ -1513,12 +2013,16 @@
       <w:r>
         <w:rPr>
           <w:rStyle w:val="hps"/>
+          <w:sz w:val="20"/>
+          <w:szCs w:val="20"/>
           <w:lang w:val="en"/>
         </w:rPr>
         <w:t xml:space="preserve"> to it</w:t>
       </w:r>
       <w:r>
         <w:rPr>
+          <w:sz w:val="20"/>
+          <w:szCs w:val="20"/>
           <w:lang w:val="en"/>
         </w:rPr>
         <w:t>.</w:t>
@@ -1530,64 +2034,102 @@
         <w:jc w:val="both"/>
         <w:rPr>
           <w:rStyle w:val="hps"/>
+          <w:sz w:val="20"/>
+          <w:szCs w:val="20"/>
           <w:lang w:val="en"/>
         </w:rPr>
       </w:pPr>
       <w:r>
         <w:rPr>
           <w:rStyle w:val="hps"/>
-          <w:lang w:val="en"/>
-        </w:rPr>
-        <w:t>These words will</w:t>
-      </w:r>
-      <w:r>
-        <w:rPr>
-          <w:lang w:val="en"/>
-        </w:rPr>
-        <w:t xml:space="preserve"> </w:t>
-      </w:r>
-      <w:r>
-        <w:rPr>
-          <w:rStyle w:val="hps"/>
-          <w:lang w:val="en"/>
-        </w:rPr>
-        <w:t>be spread over</w:t>
-      </w:r>
-      <w:r>
-        <w:rPr>
-          <w:lang w:val="en"/>
-        </w:rPr>
-        <w:t xml:space="preserve"> </w:t>
-      </w:r>
-      <w:r>
-        <w:rPr>
-          <w:rStyle w:val="hps"/>
-          <w:lang w:val="en"/>
-        </w:rPr>
-        <w:t>as many piles</w:t>
-      </w:r>
-      <w:r>
-        <w:rPr>
-          <w:lang w:val="en"/>
-        </w:rPr>
-        <w:t xml:space="preserve"> </w:t>
-      </w:r>
-      <w:r>
-        <w:rPr>
-          <w:rStyle w:val="hps"/>
+          <w:sz w:val="20"/>
+          <w:szCs w:val="20"/>
+          <w:lang w:val="en"/>
+        </w:rPr>
+        <w:t xml:space="preserve">These words </w:t>
+      </w:r>
+      <w:r>
+        <w:rPr>
+          <w:rStyle w:val="hps"/>
+          <w:sz w:val="20"/>
+          <w:szCs w:val="20"/>
+          <w:lang w:val="en"/>
+        </w:rPr>
+        <w:t>are then</w:t>
+      </w:r>
+      <w:r>
+        <w:rPr>
+          <w:sz w:val="20"/>
+          <w:szCs w:val="20"/>
+          <w:lang w:val="en"/>
+        </w:rPr>
+        <w:t xml:space="preserve"> </w:t>
+      </w:r>
+      <w:r>
+        <w:rPr>
+          <w:rStyle w:val="hps"/>
+          <w:sz w:val="20"/>
+          <w:szCs w:val="20"/>
+          <w:lang w:val="en"/>
+        </w:rPr>
+        <w:t>spread over</w:t>
+      </w:r>
+      <w:r>
+        <w:rPr>
+          <w:sz w:val="20"/>
+          <w:szCs w:val="20"/>
+          <w:lang w:val="en"/>
+        </w:rPr>
+        <w:t xml:space="preserve"> </w:t>
+      </w:r>
+      <w:r>
+        <w:rPr>
+          <w:rStyle w:val="hps"/>
+          <w:sz w:val="20"/>
+          <w:szCs w:val="20"/>
+          <w:lang w:val="en"/>
+        </w:rPr>
+        <w:t xml:space="preserve">as many </w:t>
+      </w:r>
+      <w:r>
+        <w:rPr>
+          <w:rStyle w:val="hps"/>
+          <w:sz w:val="20"/>
+          <w:szCs w:val="20"/>
+          <w:lang w:val="en"/>
+        </w:rPr>
+        <w:t>stacks</w:t>
+      </w:r>
+      <w:r>
+        <w:rPr>
+          <w:sz w:val="20"/>
+          <w:szCs w:val="20"/>
+          <w:lang w:val="en"/>
+        </w:rPr>
+        <w:t xml:space="preserve"> </w:t>
+      </w:r>
+      <w:r>
+        <w:rPr>
+          <w:rStyle w:val="hps"/>
+          <w:sz w:val="20"/>
+          <w:szCs w:val="20"/>
           <w:lang w:val="en"/>
         </w:rPr>
         <w:t>as there are</w:t>
       </w:r>
       <w:r>
         <w:rPr>
-          <w:lang w:val="en"/>
-        </w:rPr>
-        <w:t xml:space="preserve"> </w:t>
-      </w:r>
-      <w:r>
-        <w:rPr>
-          <w:rStyle w:val="hps"/>
+          <w:sz w:val="20"/>
+          <w:szCs w:val="20"/>
+          <w:lang w:val="en"/>
+        </w:rPr>
+        <w:t xml:space="preserve"> </w:t>
+      </w:r>
+      <w:r>
+        <w:rPr>
+          <w:rStyle w:val="hps"/>
+          <w:sz w:val="20"/>
+          <w:szCs w:val="20"/>
           <w:lang w:val="en"/>
         </w:rPr>
         <w:t>fans.</w:t>
@@ -1598,83 +2140,60 @@
         <w:spacing w:after="60"/>
         <w:jc w:val="both"/>
         <w:rPr>
+          <w:rStyle w:val="hps"/>
+          <w:sz w:val="20"/>
+          <w:szCs w:val="20"/>
           <w:lang w:val="en"/>
         </w:rPr>
       </w:pPr>
       <w:r>
         <w:rPr>
           <w:rStyle w:val="hps"/>
-          <w:lang w:val="en"/>
-        </w:rPr>
-        <w:t>The</w:t>
-      </w:r>
-      <w:r>
-        <w:rPr>
-          <w:lang w:val="en"/>
-        </w:rPr>
-        <w:t xml:space="preserve"> </w:t>
-      </w:r>
-      <w:r>
-        <w:rPr>
-          <w:rStyle w:val="hps"/>
+          <w:sz w:val="20"/>
+          <w:szCs w:val="20"/>
+          <w:lang w:val="en"/>
+        </w:rPr>
+        <w:t>Without letting the star know, t</w:t>
+      </w:r>
+      <w:r>
+        <w:rPr>
+          <w:rStyle w:val="hps"/>
+          <w:sz w:val="20"/>
+          <w:szCs w:val="20"/>
+          <w:lang w:val="en"/>
+        </w:rPr>
+        <w:t>he</w:t>
+      </w:r>
+      <w:r>
+        <w:rPr>
+          <w:sz w:val="20"/>
+          <w:szCs w:val="20"/>
+          <w:lang w:val="en"/>
+        </w:rPr>
+        <w:t xml:space="preserve"> </w:t>
+      </w:r>
+      <w:r>
+        <w:rPr>
+          <w:rStyle w:val="hps"/>
+          <w:sz w:val="20"/>
+          <w:szCs w:val="20"/>
           <w:lang w:val="en"/>
         </w:rPr>
         <w:t>fans</w:t>
       </w:r>
       <w:r>
         <w:rPr>
-          <w:lang w:val="en"/>
-        </w:rPr>
-        <w:t xml:space="preserve"> </w:t>
-      </w:r>
-      <w:r>
-        <w:rPr>
-          <w:rStyle w:val="hps"/>
-          <w:lang w:val="en"/>
-        </w:rPr>
-        <w:t>start</w:t>
-      </w:r>
-      <w:r>
-        <w:rPr>
-          <w:lang w:val="en"/>
-        </w:rPr>
-        <w:t xml:space="preserve"> </w:t>
-      </w:r>
-      <w:r>
-        <w:rPr>
-          <w:rStyle w:val="hps"/>
-          <w:lang w:val="en"/>
-        </w:rPr>
-        <w:t>first</w:t>
-      </w:r>
-      <w:r>
-        <w:rPr>
-          <w:lang w:val="en"/>
-        </w:rPr>
-        <w:t xml:space="preserve"> </w:t>
-      </w:r>
-      <w:r>
-        <w:rPr>
-          <w:lang w:val="en"/>
-        </w:rPr>
-        <w:t xml:space="preserve">to </w:t>
-      </w:r>
-      <w:r>
-        <w:rPr>
-          <w:rStyle w:val="hps"/>
-          <w:lang w:val="en"/>
-        </w:rPr>
-        <w:t>quietly</w:t>
-      </w:r>
-      <w:r>
-        <w:rPr>
-          <w:lang w:val="en"/>
-        </w:rPr>
-        <w:t xml:space="preserve"> </w:t>
-      </w:r>
-      <w:r>
-        <w:rPr>
-          <w:rStyle w:val="hps"/>
+          <w:sz w:val="20"/>
+          <w:szCs w:val="20"/>
+          <w:lang w:val="en"/>
+        </w:rPr>
+        <w:t xml:space="preserve"> </w:t>
+      </w:r>
+      <w:r>
+        <w:rPr>
+          <w:rStyle w:val="hps"/>
+          <w:sz w:val="20"/>
+          <w:szCs w:val="20"/>
           <w:lang w:val="en"/>
         </w:rPr>
         <w:t>agree</w:t>
@@ -1682,45 +2201,77 @@
       <w:r>
         <w:rPr>
           <w:rStyle w:val="hps"/>
-          <w:lang w:val="en"/>
-        </w:rPr>
-        <w:t xml:space="preserve"> </w:t>
-      </w:r>
-      <w:r>
-        <w:rPr>
-          <w:rStyle w:val="hps"/>
-          <w:lang w:val="en"/>
-        </w:rPr>
-        <w:t>on a</w:t>
-      </w:r>
-      <w:r>
-        <w:rPr>
-          <w:lang w:val="en"/>
-        </w:rPr>
-        <w:t xml:space="preserve"> </w:t>
-      </w:r>
-      <w:r>
-        <w:rPr>
-          <w:rStyle w:val="hps"/>
+          <w:sz w:val="20"/>
+          <w:szCs w:val="20"/>
+          <w:lang w:val="en"/>
+        </w:rPr>
+        <w:t xml:space="preserve"> </w:t>
+      </w:r>
+      <w:r>
+        <w:rPr>
+          <w:rStyle w:val="hps"/>
+          <w:sz w:val="20"/>
+          <w:szCs w:val="20"/>
+          <w:lang w:val="en"/>
+        </w:rPr>
+        <w:t xml:space="preserve">on </w:t>
+      </w:r>
+      <w:r>
+        <w:rPr>
+          <w:rStyle w:val="hps"/>
+          <w:sz w:val="20"/>
+          <w:szCs w:val="20"/>
+          <w:lang w:val="en"/>
+        </w:rPr>
+        <w:t>the</w:t>
+      </w:r>
+      <w:r>
+        <w:rPr>
+          <w:sz w:val="20"/>
+          <w:szCs w:val="20"/>
+          <w:lang w:val="en"/>
+        </w:rPr>
+        <w:t xml:space="preserve"> </w:t>
+      </w:r>
+      <w:r>
+        <w:rPr>
+          <w:rStyle w:val="hps"/>
+          <w:sz w:val="20"/>
+          <w:szCs w:val="20"/>
           <w:lang w:val="en"/>
         </w:rPr>
         <w:t>stalker</w:t>
       </w:r>
       <w:r>
         <w:rPr>
-          <w:lang w:val="en"/>
-        </w:rPr>
-        <w:t xml:space="preserve"> </w:t>
-      </w:r>
-      <w:r>
-        <w:rPr>
-          <w:rStyle w:val="hps"/>
-          <w:lang w:val="en"/>
-        </w:rPr>
-        <w:t>attributed stack (</w:t>
-      </w:r>
-      <w:r>
-        <w:rPr>
+          <w:sz w:val="20"/>
+          <w:szCs w:val="20"/>
+          <w:lang w:val="en"/>
+        </w:rPr>
+        <w:t xml:space="preserve"> </w:t>
+      </w:r>
+      <w:r>
+        <w:rPr>
+          <w:rStyle w:val="hps"/>
+          <w:sz w:val="20"/>
+          <w:szCs w:val="20"/>
+          <w:lang w:val="en"/>
+        </w:rPr>
+        <w:t>stack</w:t>
+      </w:r>
+      <w:r>
+        <w:rPr>
+          <w:rStyle w:val="hps"/>
+          <w:sz w:val="20"/>
+          <w:szCs w:val="20"/>
+          <w:lang w:val="en"/>
+        </w:rPr>
+        <w:t xml:space="preserve">: </w:t>
+      </w:r>
+      <w:r>
+        <w:rPr>
+          <w:sz w:val="20"/>
+          <w:szCs w:val="20"/>
           <w:lang w:val="en"/>
         </w:rPr>
         <w:t xml:space="preserve">first </w:t>
@@ -1728,6 +2279,8 @@
       <w:r>
         <w:rPr>
           <w:rStyle w:val="hps"/>
+          <w:sz w:val="20"/>
+          <w:szCs w:val="20"/>
           <w:lang w:val="en"/>
         </w:rPr>
         <w:t>one</w:t>
@@ -1735,48 +2288,46 @@
       <w:r>
         <w:rPr>
           <w:rStyle w:val="hps"/>
+          <w:sz w:val="20"/>
+          <w:szCs w:val="20"/>
           <w:lang w:val="en"/>
         </w:rPr>
         <w:t>,</w:t>
       </w:r>
       <w:r>
         <w:rPr>
-          <w:lang w:val="en"/>
-        </w:rPr>
-        <w:t xml:space="preserve"> </w:t>
-      </w:r>
-      <w:r>
-        <w:rPr>
-          <w:rStyle w:val="hps"/>
-          <w:lang w:val="en"/>
-        </w:rPr>
-        <w:t>in the center,</w:t>
-      </w:r>
-      <w:r>
-        <w:rPr>
-          <w:lang w:val="en"/>
-        </w:rPr>
-        <w:t xml:space="preserve"> </w:t>
-      </w:r>
-      <w:r>
-        <w:rPr>
-          <w:rStyle w:val="hps"/>
-          <w:lang w:val="en"/>
-        </w:rPr>
-        <w:t>etc.</w:t>
-      </w:r>
-      <w:r>
-        <w:rPr>
-          <w:rStyle w:val="hps"/>
-          <w:lang w:val="en"/>
-        </w:rPr>
-        <w:t>).</w:t>
-      </w:r>
-      <w:r>
-        <w:rPr>
-          <w:lang w:val="en"/>
-        </w:rPr>
-        <w:t xml:space="preserve"> </w:t>
+          <w:rStyle w:val="hps"/>
+          <w:sz w:val="20"/>
+          <w:szCs w:val="20"/>
+          <w:lang w:val="en"/>
+        </w:rPr>
+        <w:t xml:space="preserve"> stack</w:t>
+      </w:r>
+      <w:r>
+        <w:rPr>
+          <w:sz w:val="20"/>
+          <w:szCs w:val="20"/>
+          <w:lang w:val="en"/>
+        </w:rPr>
+        <w:t xml:space="preserve"> </w:t>
+      </w:r>
+      <w:r>
+        <w:rPr>
+          <w:rStyle w:val="hps"/>
+          <w:sz w:val="20"/>
+          <w:szCs w:val="20"/>
+          <w:lang w:val="en"/>
+        </w:rPr>
+        <w:t>in the center</w:t>
+      </w:r>
+      <w:r>
+        <w:rPr>
+          <w:rStyle w:val="hps"/>
+          <w:sz w:val="20"/>
+          <w:szCs w:val="20"/>
+          <w:lang w:val="en"/>
+        </w:rPr>
+        <w:t>, or else.</w:t>
       </w:r>
     </w:p>
     <w:p>
@@ -1785,51 +2336,77 @@
         <w:jc w:val="both"/>
         <w:rPr>
           <w:rStyle w:val="hps"/>
+          <w:sz w:val="20"/>
+          <w:szCs w:val="20"/>
           <w:lang w:val="en"/>
         </w:rPr>
       </w:pPr>
       <w:r>
         <w:rPr>
           <w:rStyle w:val="hps"/>
-          <w:lang w:val="en"/>
-        </w:rPr>
-        <w:t>They then</w:t>
-      </w:r>
-      <w:r>
-        <w:rPr>
-          <w:lang w:val="en"/>
-        </w:rPr>
-        <w:t xml:space="preserve"> </w:t>
-      </w:r>
-      <w:r>
-        <w:rPr>
-          <w:rStyle w:val="hps"/>
-          <w:lang w:val="en"/>
-        </w:rPr>
-        <w:t>spread their</w:t>
-      </w:r>
-      <w:r>
-        <w:rPr>
-          <w:lang w:val="en"/>
-        </w:rPr>
-        <w:t xml:space="preserve"> </w:t>
-      </w:r>
-      <w:r>
-        <w:rPr>
-          <w:rStyle w:val="hps"/>
+          <w:sz w:val="20"/>
+          <w:szCs w:val="20"/>
+          <w:lang w:val="en"/>
+        </w:rPr>
+        <w:t>Then t</w:t>
+      </w:r>
+      <w:r>
+        <w:rPr>
+          <w:rStyle w:val="hps"/>
+          <w:sz w:val="20"/>
+          <w:szCs w:val="20"/>
+          <w:lang w:val="en"/>
+        </w:rPr>
+        <w:t xml:space="preserve">hey </w:t>
+      </w:r>
+      <w:r>
+        <w:rPr>
+          <w:rStyle w:val="hps"/>
+          <w:sz w:val="20"/>
+          <w:szCs w:val="20"/>
+          <w:lang w:val="en"/>
+        </w:rPr>
+        <w:t>put</w:t>
+      </w:r>
+      <w:r>
+        <w:rPr>
+          <w:rStyle w:val="hps"/>
+          <w:sz w:val="20"/>
+          <w:szCs w:val="20"/>
+          <w:lang w:val="en"/>
+        </w:rPr>
+        <w:t xml:space="preserve"> their</w:t>
+      </w:r>
+      <w:r>
+        <w:rPr>
+          <w:sz w:val="20"/>
+          <w:szCs w:val="20"/>
+          <w:lang w:val="en"/>
+        </w:rPr>
+        <w:t xml:space="preserve"> </w:t>
+      </w:r>
+      <w:r>
+        <w:rPr>
+          <w:rStyle w:val="hps"/>
+          <w:sz w:val="20"/>
+          <w:szCs w:val="20"/>
           <w:lang w:val="en"/>
         </w:rPr>
         <w:t>words on each</w:t>
       </w:r>
       <w:r>
         <w:rPr>
-          <w:lang w:val="en"/>
-        </w:rPr>
-        <w:t xml:space="preserve"> </w:t>
-      </w:r>
-      <w:r>
-        <w:rPr>
-          <w:rStyle w:val="hps"/>
+          <w:sz w:val="20"/>
+          <w:szCs w:val="20"/>
+          <w:lang w:val="en"/>
+        </w:rPr>
+        <w:t xml:space="preserve"> </w:t>
+      </w:r>
+      <w:r>
+        <w:rPr>
+          <w:rStyle w:val="hps"/>
+          <w:sz w:val="20"/>
+          <w:szCs w:val="20"/>
           <w:lang w:val="en"/>
         </w:rPr>
         <w:t>stack</w:t>
@@ -1837,38 +2414,59 @@
       <w:r>
         <w:rPr>
           <w:rStyle w:val="hps"/>
+          <w:sz w:val="20"/>
+          <w:szCs w:val="20"/>
           <w:lang w:val="en"/>
         </w:rPr>
         <w:t xml:space="preserve"> (</w:t>
       </w:r>
       <w:r>
         <w:rPr>
-          <w:lang w:val="en"/>
-        </w:rPr>
-        <w:t>stacks</w:t>
-      </w:r>
-      <w:r>
-        <w:rPr>
-          <w:lang w:val="en"/>
-        </w:rPr>
-        <w:t xml:space="preserve"> </w:t>
-      </w:r>
-      <w:r>
-        <w:rPr>
-          <w:rStyle w:val="hps"/>
+          <w:rStyle w:val="hps"/>
+          <w:sz w:val="20"/>
+          <w:szCs w:val="20"/>
+          <w:lang w:val="en"/>
+        </w:rPr>
+        <w:t xml:space="preserve">each </w:t>
+      </w:r>
+      <w:r>
+        <w:rPr>
+          <w:sz w:val="20"/>
+          <w:szCs w:val="20"/>
+          <w:lang w:val="en"/>
+        </w:rPr>
+        <w:t>stack</w:t>
+      </w:r>
+      <w:r>
+        <w:rPr>
+          <w:sz w:val="20"/>
+          <w:szCs w:val="20"/>
+          <w:lang w:val="en"/>
+        </w:rPr>
+        <w:t xml:space="preserve"> </w:t>
+      </w:r>
+      <w:r>
+        <w:rPr>
+          <w:rStyle w:val="hps"/>
+          <w:sz w:val="20"/>
+          <w:szCs w:val="20"/>
           <w:lang w:val="en"/>
         </w:rPr>
         <w:t>must have four</w:t>
       </w:r>
       <w:r>
         <w:rPr>
-          <w:lang w:val="en"/>
-        </w:rPr>
-        <w:t xml:space="preserve"> </w:t>
-      </w:r>
-      <w:r>
-        <w:rPr>
-          <w:rStyle w:val="hps"/>
+          <w:sz w:val="20"/>
+          <w:szCs w:val="20"/>
+          <w:lang w:val="en"/>
+        </w:rPr>
+        <w:t xml:space="preserve"> </w:t>
+      </w:r>
+      <w:r>
+        <w:rPr>
+          <w:rStyle w:val="hps"/>
+          <w:sz w:val="20"/>
+          <w:szCs w:val="20"/>
           <w:lang w:val="en"/>
         </w:rPr>
         <w:t>words).</w:t>
@@ -1880,116 +2478,152 @@
         <w:jc w:val="both"/>
         <w:rPr>
           <w:rStyle w:val="hps"/>
+          <w:sz w:val="20"/>
+          <w:szCs w:val="20"/>
           <w:lang w:val="en"/>
         </w:rPr>
       </w:pPr>
       <w:r>
         <w:rPr>
           <w:rStyle w:val="hps"/>
+          <w:sz w:val="20"/>
+          <w:szCs w:val="20"/>
           <w:lang w:val="en"/>
         </w:rPr>
         <w:t>The</w:t>
       </w:r>
       <w:r>
         <w:rPr>
-          <w:lang w:val="en"/>
-        </w:rPr>
-        <w:t xml:space="preserve"> </w:t>
-      </w:r>
-      <w:r>
-        <w:rPr>
-          <w:rStyle w:val="hps"/>
+          <w:sz w:val="20"/>
+          <w:szCs w:val="20"/>
+          <w:lang w:val="en"/>
+        </w:rPr>
+        <w:t xml:space="preserve"> </w:t>
+      </w:r>
+      <w:r>
+        <w:rPr>
+          <w:rStyle w:val="hps"/>
+          <w:sz w:val="20"/>
+          <w:szCs w:val="20"/>
           <w:lang w:val="en"/>
         </w:rPr>
         <w:t>fans</w:t>
       </w:r>
       <w:r>
         <w:rPr>
-          <w:lang w:val="en"/>
-        </w:rPr>
-        <w:t xml:space="preserve"> </w:t>
-      </w:r>
-      <w:r>
-        <w:rPr>
-          <w:rStyle w:val="hps"/>
+          <w:sz w:val="20"/>
+          <w:szCs w:val="20"/>
+          <w:lang w:val="en"/>
+        </w:rPr>
+        <w:t xml:space="preserve"> </w:t>
+      </w:r>
+      <w:r>
+        <w:rPr>
+          <w:rStyle w:val="hps"/>
+          <w:sz w:val="20"/>
+          <w:szCs w:val="20"/>
           <w:lang w:val="en"/>
         </w:rPr>
         <w:t>turn around</w:t>
       </w:r>
       <w:r>
         <w:rPr>
-          <w:lang w:val="en"/>
-        </w:rPr>
-        <w:t xml:space="preserve"> </w:t>
-      </w:r>
-      <w:r>
-        <w:rPr>
-          <w:rStyle w:val="hps"/>
+          <w:sz w:val="20"/>
+          <w:szCs w:val="20"/>
+          <w:lang w:val="en"/>
+        </w:rPr>
+        <w:t xml:space="preserve"> </w:t>
+      </w:r>
+      <w:r>
+        <w:rPr>
+          <w:rStyle w:val="hps"/>
+          <w:sz w:val="20"/>
+          <w:szCs w:val="20"/>
           <w:lang w:val="en"/>
         </w:rPr>
         <w:t>and</w:t>
       </w:r>
       <w:r>
         <w:rPr>
-          <w:lang w:val="en"/>
-        </w:rPr>
-        <w:t xml:space="preserve"> </w:t>
-      </w:r>
-      <w:r>
-        <w:rPr>
-          <w:rStyle w:val="hps"/>
+          <w:sz w:val="20"/>
+          <w:szCs w:val="20"/>
+          <w:lang w:val="en"/>
+        </w:rPr>
+        <w:t xml:space="preserve"> </w:t>
+      </w:r>
+      <w:r>
+        <w:rPr>
+          <w:rStyle w:val="hps"/>
+          <w:sz w:val="20"/>
+          <w:szCs w:val="20"/>
           <w:lang w:val="en"/>
         </w:rPr>
         <w:t>the star</w:t>
       </w:r>
       <w:r>
         <w:rPr>
-          <w:lang w:val="en"/>
-        </w:rPr>
-        <w:t xml:space="preserve"> </w:t>
-      </w:r>
-      <w:r>
-        <w:rPr>
-          <w:rStyle w:val="hps"/>
+          <w:sz w:val="20"/>
+          <w:szCs w:val="20"/>
+          <w:lang w:val="en"/>
+        </w:rPr>
+        <w:t xml:space="preserve"> </w:t>
+      </w:r>
+      <w:r>
+        <w:rPr>
+          <w:rStyle w:val="hps"/>
+          <w:sz w:val="20"/>
+          <w:szCs w:val="20"/>
           <w:lang w:val="en"/>
         </w:rPr>
         <w:t>gives each</w:t>
       </w:r>
       <w:r>
         <w:rPr>
-          <w:lang w:val="en"/>
-        </w:rPr>
-        <w:t xml:space="preserve"> </w:t>
-      </w:r>
-      <w:r>
-        <w:rPr>
-          <w:rStyle w:val="hps"/>
+          <w:sz w:val="20"/>
+          <w:szCs w:val="20"/>
+          <w:lang w:val="en"/>
+        </w:rPr>
+        <w:t xml:space="preserve"> </w:t>
+      </w:r>
+      <w:r>
+        <w:rPr>
+          <w:rStyle w:val="hps"/>
+          <w:sz w:val="20"/>
+          <w:szCs w:val="20"/>
           <w:lang w:val="en"/>
         </w:rPr>
         <w:t>fan</w:t>
       </w:r>
       <w:r>
         <w:rPr>
-          <w:lang w:val="en"/>
-        </w:rPr>
-        <w:t xml:space="preserve"> </w:t>
-      </w:r>
-      <w:r>
-        <w:rPr>
-          <w:rStyle w:val="hps"/>
+          <w:sz w:val="20"/>
+          <w:szCs w:val="20"/>
+          <w:lang w:val="en"/>
+        </w:rPr>
+        <w:t xml:space="preserve"> </w:t>
+      </w:r>
+      <w:r>
+        <w:rPr>
+          <w:rStyle w:val="hps"/>
+          <w:sz w:val="20"/>
+          <w:szCs w:val="20"/>
           <w:lang w:val="en"/>
         </w:rPr>
         <w:t>a stack of</w:t>
       </w:r>
       <w:r>
         <w:rPr>
-          <w:lang w:val="en"/>
-        </w:rPr>
-        <w:t xml:space="preserve"> </w:t>
-      </w:r>
-      <w:r>
-        <w:rPr>
-          <w:rStyle w:val="hps"/>
+          <w:sz w:val="20"/>
+          <w:szCs w:val="20"/>
+          <w:lang w:val="en"/>
+        </w:rPr>
+        <w:t xml:space="preserve"> </w:t>
+      </w:r>
+      <w:r>
+        <w:rPr>
+          <w:rStyle w:val="hps"/>
+          <w:sz w:val="20"/>
+          <w:szCs w:val="20"/>
           <w:lang w:val="en"/>
         </w:rPr>
         <w:t>words.</w:t>
@@ -2000,64 +2634,84 @@
         <w:spacing w:after="60"/>
         <w:jc w:val="both"/>
         <w:rPr>
+          <w:sz w:val="20"/>
+          <w:szCs w:val="20"/>
           <w:lang w:val="en"/>
         </w:rPr>
       </w:pPr>
       <w:r>
         <w:rPr>
           <w:rStyle w:val="hps"/>
+          <w:sz w:val="20"/>
+          <w:szCs w:val="20"/>
           <w:lang w:val="en"/>
         </w:rPr>
         <w:t>Fans</w:t>
       </w:r>
       <w:r>
         <w:rPr>
-          <w:lang w:val="en"/>
-        </w:rPr>
-        <w:t xml:space="preserve"> </w:t>
-      </w:r>
-      <w:r>
-        <w:rPr>
-          <w:rStyle w:val="hps"/>
+          <w:sz w:val="20"/>
+          <w:szCs w:val="20"/>
+          <w:lang w:val="en"/>
+        </w:rPr>
+        <w:t xml:space="preserve"> </w:t>
+      </w:r>
+      <w:r>
+        <w:rPr>
+          <w:rStyle w:val="hps"/>
+          <w:sz w:val="20"/>
+          <w:szCs w:val="20"/>
           <w:lang w:val="en"/>
         </w:rPr>
         <w:t>return to play</w:t>
       </w:r>
       <w:r>
         <w:rPr>
-          <w:lang w:val="en"/>
-        </w:rPr>
-        <w:t xml:space="preserve"> </w:t>
-      </w:r>
-      <w:r>
-        <w:rPr>
-          <w:rStyle w:val="hps"/>
+          <w:sz w:val="20"/>
+          <w:szCs w:val="20"/>
+          <w:lang w:val="en"/>
+        </w:rPr>
+        <w:t xml:space="preserve"> </w:t>
+      </w:r>
+      <w:r>
+        <w:rPr>
+          <w:rStyle w:val="hps"/>
+          <w:sz w:val="20"/>
+          <w:szCs w:val="20"/>
           <w:lang w:val="en"/>
         </w:rPr>
         <w:t>and</w:t>
       </w:r>
       <w:r>
         <w:rPr>
-          <w:lang w:val="en"/>
-        </w:rPr>
-        <w:t xml:space="preserve"> </w:t>
-      </w:r>
-      <w:r>
-        <w:rPr>
-          <w:rStyle w:val="hps"/>
+          <w:sz w:val="20"/>
+          <w:szCs w:val="20"/>
+          <w:lang w:val="en"/>
+        </w:rPr>
+        <w:t xml:space="preserve"> </w:t>
+      </w:r>
+      <w:r>
+        <w:rPr>
+          <w:rStyle w:val="hps"/>
+          <w:sz w:val="20"/>
+          <w:szCs w:val="20"/>
           <w:lang w:val="en"/>
         </w:rPr>
         <w:t>discover</w:t>
       </w:r>
       <w:r>
         <w:rPr>
-          <w:lang w:val="en"/>
-        </w:rPr>
-        <w:t xml:space="preserve"> </w:t>
-      </w:r>
-      <w:r>
-        <w:rPr>
-          <w:rStyle w:val="hps"/>
+          <w:sz w:val="20"/>
+          <w:szCs w:val="20"/>
+          <w:lang w:val="en"/>
+        </w:rPr>
+        <w:t xml:space="preserve"> </w:t>
+      </w:r>
+      <w:r>
+        <w:rPr>
+          <w:rStyle w:val="hps"/>
+          <w:sz w:val="20"/>
+          <w:szCs w:val="20"/>
           <w:lang w:val="en"/>
         </w:rPr>
         <w:t xml:space="preserve">their </w:t>
@@ -2065,92 +2719,131 @@
       <w:r>
         <w:rPr>
           <w:rStyle w:val="hps"/>
+          <w:sz w:val="20"/>
+          <w:szCs w:val="20"/>
           <w:lang w:val="en"/>
         </w:rPr>
         <w:t>words</w:t>
       </w:r>
       <w:r>
         <w:rPr>
+          <w:sz w:val="20"/>
+          <w:szCs w:val="20"/>
           <w:lang w:val="en"/>
         </w:rPr>
         <w:t>;</w:t>
       </w:r>
       <w:r>
         <w:rPr>
-          <w:lang w:val="en"/>
-        </w:rPr>
-        <w:t xml:space="preserve"> </w:t>
-      </w:r>
-      <w:r>
-        <w:rPr>
+          <w:sz w:val="20"/>
+          <w:szCs w:val="20"/>
+          <w:lang w:val="en"/>
+        </w:rPr>
+        <w:t xml:space="preserve"> </w:t>
+      </w:r>
+      <w:r>
+        <w:rPr>
+          <w:sz w:val="20"/>
+          <w:szCs w:val="20"/>
           <w:lang w:val="en"/>
         </w:rPr>
         <w:t>one</w:t>
       </w:r>
       <w:r>
         <w:rPr>
-          <w:lang w:val="en"/>
-        </w:rPr>
-        <w:t xml:space="preserve"> </w:t>
-      </w:r>
-      <w:r>
-        <w:rPr>
-          <w:rStyle w:val="hps"/>
+          <w:sz w:val="20"/>
+          <w:szCs w:val="20"/>
+          <w:lang w:val="en"/>
+        </w:rPr>
+        <w:t xml:space="preserve"> </w:t>
+      </w:r>
+      <w:r>
+        <w:rPr>
+          <w:rStyle w:val="hps"/>
+          <w:sz w:val="20"/>
+          <w:szCs w:val="20"/>
           <w:lang w:val="en"/>
         </w:rPr>
         <w:t>of them</w:t>
       </w:r>
       <w:r>
         <w:rPr>
-          <w:lang w:val="en"/>
-        </w:rPr>
-        <w:t xml:space="preserve"> </w:t>
-      </w:r>
-      <w:r>
-        <w:rPr>
-          <w:rStyle w:val="hps"/>
+          <w:sz w:val="20"/>
+          <w:szCs w:val="20"/>
+          <w:lang w:val="en"/>
+        </w:rPr>
+        <w:t xml:space="preserve"> </w:t>
+      </w:r>
+      <w:r>
+        <w:rPr>
+          <w:rStyle w:val="hps"/>
+          <w:sz w:val="20"/>
+          <w:szCs w:val="20"/>
           <w:lang w:val="en"/>
         </w:rPr>
         <w:t>discovers</w:t>
       </w:r>
       <w:r>
         <w:rPr>
-          <w:lang w:val="en"/>
-        </w:rPr>
-        <w:t xml:space="preserve"> </w:t>
-      </w:r>
-      <w:r>
-        <w:rPr>
-          <w:lang w:val="en"/>
-        </w:rPr>
-        <w:t xml:space="preserve">too </w:t>
-      </w:r>
-      <w:r>
-        <w:rPr>
-          <w:rStyle w:val="hps"/>
-          <w:lang w:val="en"/>
-        </w:rPr>
-        <w:t>that he is the</w:t>
-      </w:r>
-      <w:r>
-        <w:rPr>
-          <w:lang w:val="en"/>
-        </w:rPr>
-        <w:t xml:space="preserve"> </w:t>
-      </w:r>
-      <w:r>
-        <w:rPr>
-          <w:rStyle w:val="hps"/>
+          <w:sz w:val="20"/>
+          <w:szCs w:val="20"/>
+          <w:lang w:val="en"/>
+        </w:rPr>
+        <w:t xml:space="preserve"> </w:t>
+      </w:r>
+      <w:r>
+        <w:rPr>
+          <w:sz w:val="20"/>
+          <w:szCs w:val="20"/>
+          <w:lang w:val="en"/>
+        </w:rPr>
+        <w:t>he or she</w:t>
+      </w:r>
+      <w:r>
+        <w:rPr>
+          <w:rStyle w:val="hps"/>
+          <w:sz w:val="20"/>
+          <w:szCs w:val="20"/>
+          <w:lang w:val="en"/>
+        </w:rPr>
+        <w:t xml:space="preserve"> is the</w:t>
+      </w:r>
+      <w:r>
+        <w:rPr>
+          <w:sz w:val="20"/>
+          <w:szCs w:val="20"/>
+          <w:lang w:val="en"/>
+        </w:rPr>
+        <w:t xml:space="preserve"> </w:t>
+      </w:r>
+      <w:r>
+        <w:rPr>
+          <w:rStyle w:val="hps"/>
+          <w:sz w:val="20"/>
+          <w:szCs w:val="20"/>
           <w:lang w:val="en"/>
         </w:rPr>
         <w:t>stalker</w:t>
       </w:r>
       <w:r>
         <w:rPr>
+          <w:sz w:val="20"/>
+          <w:szCs w:val="20"/>
           <w:lang w:val="en"/>
         </w:rPr>
         <w:t>!</w:t>
       </w:r>
+    </w:p>
+    <w:p>
+      <w:pPr>
+        <w:spacing w:after="60"/>
+        <w:jc w:val="both"/>
+        <w:rPr>
+          <w:sz w:val="20"/>
+          <w:szCs w:val="20"/>
+          <w:lang w:val="en"/>
+        </w:rPr>
+      </w:pPr>
     </w:p>
     <w:p>
       <w:pPr>
@@ -2227,6 +2920,13 @@
           <w:rStyle w:val="hps"/>
           <w:lang w:val="en"/>
         </w:rPr>
+        <w:br w:type="column"/>
+      </w:r>
+      <w:r>
+        <w:rPr>
+          <w:rStyle w:val="hps"/>
+          <w:lang w:val="en"/>
+        </w:rPr>
         <w:lastRenderedPageBreak/>
         <w:t>Scene</w:t>
       </w:r>
@@ -2275,12 +2975,16 @@
         <w:spacing w:after="60"/>
         <w:jc w:val="both"/>
         <w:rPr>
+          <w:sz w:val="20"/>
+          <w:szCs w:val="20"/>
           <w:lang w:val="en"/>
         </w:rPr>
       </w:pPr>
       <w:r>
         <w:rPr>
           <w:rStyle w:val="hps"/>
+          <w:sz w:val="20"/>
+          <w:szCs w:val="20"/>
           <w:lang w:val="en"/>
         </w:rPr>
         <w:t xml:space="preserve">In each </w:t>
@@ -2288,6 +2992,8 @@
       <w:r>
         <w:rPr>
           <w:rStyle w:val="hps"/>
+          <w:sz w:val="20"/>
+          <w:szCs w:val="20"/>
           <w:lang w:val="en"/>
         </w:rPr>
         <w:t>round</w:t>
@@ -2295,44 +3001,58 @@
       <w:r>
         <w:rPr>
           <w:rStyle w:val="hps"/>
+          <w:sz w:val="20"/>
+          <w:szCs w:val="20"/>
           <w:lang w:val="en"/>
         </w:rPr>
         <w:t>,</w:t>
       </w:r>
       <w:r>
         <w:rPr>
-          <w:lang w:val="en"/>
-        </w:rPr>
-        <w:t xml:space="preserve"> </w:t>
-      </w:r>
-      <w:r>
-        <w:rPr>
-          <w:rStyle w:val="hps"/>
+          <w:sz w:val="20"/>
+          <w:szCs w:val="20"/>
+          <w:lang w:val="en"/>
+        </w:rPr>
+        <w:t xml:space="preserve"> </w:t>
+      </w:r>
+      <w:r>
+        <w:rPr>
+          <w:rStyle w:val="hps"/>
+          <w:sz w:val="20"/>
+          <w:szCs w:val="20"/>
           <w:lang w:val="en"/>
         </w:rPr>
         <w:t>the</w:t>
       </w:r>
       <w:r>
         <w:rPr>
-          <w:lang w:val="en"/>
-        </w:rPr>
-        <w:t xml:space="preserve"> </w:t>
-      </w:r>
-      <w:r>
-        <w:rPr>
-          <w:rStyle w:val="hps"/>
+          <w:sz w:val="20"/>
+          <w:szCs w:val="20"/>
+          <w:lang w:val="en"/>
+        </w:rPr>
+        <w:t xml:space="preserve"> </w:t>
+      </w:r>
+      <w:r>
+        <w:rPr>
+          <w:rStyle w:val="hps"/>
+          <w:sz w:val="20"/>
+          <w:szCs w:val="20"/>
           <w:lang w:val="en"/>
         </w:rPr>
         <w:t>star</w:t>
       </w:r>
       <w:r>
         <w:rPr>
-          <w:lang w:val="en"/>
-        </w:rPr>
-        <w:t xml:space="preserve"> </w:t>
-      </w:r>
-      <w:r>
-        <w:rPr>
+          <w:sz w:val="20"/>
+          <w:szCs w:val="20"/>
+          <w:lang w:val="en"/>
+        </w:rPr>
+        <w:t xml:space="preserve"> </w:t>
+      </w:r>
+      <w:r>
+        <w:rPr>
+          <w:sz w:val="20"/>
+          <w:szCs w:val="20"/>
           <w:lang w:val="en"/>
         </w:rPr>
         <w:t xml:space="preserve">asks a </w:t>
@@ -2340,18 +3060,24 @@
       <w:r>
         <w:rPr>
           <w:rStyle w:val="hps"/>
+          <w:sz w:val="20"/>
+          <w:szCs w:val="20"/>
           <w:lang w:val="en"/>
         </w:rPr>
         <w:t>question</w:t>
       </w:r>
       <w:r>
         <w:rPr>
-          <w:lang w:val="en"/>
-        </w:rPr>
-        <w:t xml:space="preserve"> </w:t>
-      </w:r>
-      <w:r>
-        <w:rPr>
+          <w:sz w:val="20"/>
+          <w:szCs w:val="20"/>
+          <w:lang w:val="en"/>
+        </w:rPr>
+        <w:t xml:space="preserve"> </w:t>
+      </w:r>
+      <w:r>
+        <w:rPr>
+          <w:sz w:val="20"/>
+          <w:szCs w:val="20"/>
           <w:lang w:val="en"/>
         </w:rPr>
         <w:t xml:space="preserve">to </w:t>
@@ -2359,44 +3085,58 @@
       <w:r>
         <w:rPr>
           <w:rStyle w:val="hps"/>
+          <w:sz w:val="20"/>
+          <w:szCs w:val="20"/>
           <w:lang w:val="en"/>
         </w:rPr>
         <w:t>one of the</w:t>
       </w:r>
       <w:r>
         <w:rPr>
-          <w:lang w:val="en"/>
-        </w:rPr>
-        <w:t xml:space="preserve"> </w:t>
-      </w:r>
-      <w:r>
-        <w:rPr>
-          <w:rStyle w:val="hps"/>
+          <w:sz w:val="20"/>
+          <w:szCs w:val="20"/>
+          <w:lang w:val="en"/>
+        </w:rPr>
+        <w:t xml:space="preserve"> </w:t>
+      </w:r>
+      <w:r>
+        <w:rPr>
+          <w:rStyle w:val="hps"/>
+          <w:sz w:val="20"/>
+          <w:szCs w:val="20"/>
           <w:lang w:val="en"/>
         </w:rPr>
         <w:t>fans</w:t>
       </w:r>
       <w:r>
         <w:rPr>
-          <w:lang w:val="en"/>
-        </w:rPr>
-        <w:t xml:space="preserve"> </w:t>
-      </w:r>
-      <w:r>
-        <w:rPr>
-          <w:rStyle w:val="hps"/>
-          <w:lang w:val="en"/>
-        </w:rPr>
-        <w:t>of his choice or</w:t>
-      </w:r>
-      <w:r>
-        <w:rPr>
-          <w:lang w:val="en"/>
-        </w:rPr>
-        <w:t xml:space="preserve"> </w:t>
-      </w:r>
-      <w:r>
-        <w:rPr>
+          <w:sz w:val="20"/>
+          <w:szCs w:val="20"/>
+          <w:lang w:val="en"/>
+        </w:rPr>
+        <w:t xml:space="preserve"> </w:t>
+      </w:r>
+      <w:r>
+        <w:rPr>
+          <w:rStyle w:val="hps"/>
+          <w:sz w:val="20"/>
+          <w:szCs w:val="20"/>
+          <w:lang w:val="en"/>
+        </w:rPr>
+        <w:t>or</w:t>
+      </w:r>
+      <w:r>
+        <w:rPr>
+          <w:sz w:val="20"/>
+          <w:szCs w:val="20"/>
+          <w:lang w:val="en"/>
+        </w:rPr>
+        <w:t xml:space="preserve"> </w:t>
+      </w:r>
+      <w:r>
+        <w:rPr>
+          <w:sz w:val="20"/>
+          <w:szCs w:val="20"/>
           <w:lang w:val="en"/>
         </w:rPr>
         <w:t xml:space="preserve">to </w:t>
@@ -2404,6 +3144,8 @@
       <w:r>
         <w:rPr>
           <w:rStyle w:val="hps"/>
+          <w:sz w:val="20"/>
+          <w:szCs w:val="20"/>
           <w:lang w:val="en"/>
         </w:rPr>
         <w:t>the group.</w:t>
@@ -2414,12 +3156,16 @@
         <w:spacing w:after="60"/>
         <w:jc w:val="both"/>
         <w:rPr>
+          <w:sz w:val="20"/>
+          <w:szCs w:val="20"/>
           <w:lang w:val="en"/>
         </w:rPr>
       </w:pPr>
       <w:r>
         <w:rPr>
           <w:rStyle w:val="hps"/>
+          <w:sz w:val="20"/>
+          <w:szCs w:val="20"/>
           <w:lang w:val="en"/>
         </w:rPr>
         <w:t>Fans</w:t>
@@ -2427,58 +3173,76 @@
       <w:r>
         <w:rPr>
           <w:rStyle w:val="hps"/>
+          <w:sz w:val="20"/>
+          <w:szCs w:val="20"/>
           <w:lang w:val="en"/>
         </w:rPr>
         <w:t xml:space="preserve"> must</w:t>
       </w:r>
       <w:r>
         <w:rPr>
-          <w:lang w:val="en"/>
-        </w:rPr>
-        <w:t xml:space="preserve"> answers</w:t>
-      </w:r>
-      <w:r>
-        <w:rPr>
-          <w:rStyle w:val="hps"/>
+          <w:sz w:val="20"/>
+          <w:szCs w:val="20"/>
+          <w:lang w:val="en"/>
+        </w:rPr>
+        <w:t xml:space="preserve"> answer</w:t>
+      </w:r>
+      <w:r>
+        <w:rPr>
+          <w:rStyle w:val="hps"/>
+          <w:sz w:val="20"/>
+          <w:szCs w:val="20"/>
           <w:lang w:val="en"/>
         </w:rPr>
         <w:t xml:space="preserve"> the</w:t>
       </w:r>
       <w:r>
         <w:rPr>
-          <w:lang w:val="en"/>
-        </w:rPr>
-        <w:t xml:space="preserve"> </w:t>
-      </w:r>
-      <w:r>
-        <w:rPr>
-          <w:rStyle w:val="hps"/>
+          <w:sz w:val="20"/>
+          <w:szCs w:val="20"/>
+          <w:lang w:val="en"/>
+        </w:rPr>
+        <w:t xml:space="preserve"> </w:t>
+      </w:r>
+      <w:r>
+        <w:rPr>
+          <w:rStyle w:val="hps"/>
+          <w:sz w:val="20"/>
+          <w:szCs w:val="20"/>
           <w:lang w:val="en"/>
         </w:rPr>
         <w:t>star</w:t>
       </w:r>
       <w:r>
         <w:rPr>
-          <w:lang w:val="en"/>
-        </w:rPr>
-        <w:t xml:space="preserve"> </w:t>
-      </w:r>
-      <w:r>
-        <w:rPr>
-          <w:rStyle w:val="hps"/>
+          <w:sz w:val="20"/>
+          <w:szCs w:val="20"/>
+          <w:lang w:val="en"/>
+        </w:rPr>
+        <w:t xml:space="preserve"> </w:t>
+      </w:r>
+      <w:r>
+        <w:rPr>
+          <w:rStyle w:val="hps"/>
+          <w:sz w:val="20"/>
+          <w:szCs w:val="20"/>
           <w:lang w:val="en"/>
         </w:rPr>
         <w:t>and try to</w:t>
       </w:r>
       <w:r>
         <w:rPr>
-          <w:lang w:val="en"/>
-        </w:rPr>
-        <w:t xml:space="preserve"> </w:t>
-      </w:r>
-      <w:r>
-        <w:rPr>
-          <w:rStyle w:val="hps"/>
+          <w:sz w:val="20"/>
+          <w:szCs w:val="20"/>
+          <w:lang w:val="en"/>
+        </w:rPr>
+        <w:t xml:space="preserve"> </w:t>
+      </w:r>
+      <w:r>
+        <w:rPr>
+          <w:rStyle w:val="hps"/>
+          <w:sz w:val="20"/>
+          <w:szCs w:val="20"/>
           <w:lang w:val="en"/>
         </w:rPr>
         <w:t>place</w:t>
@@ -2486,110 +3250,119 @@
       <w:r>
         <w:rPr>
           <w:rStyle w:val="hps"/>
+          <w:sz w:val="20"/>
+          <w:szCs w:val="20"/>
           <w:lang w:val="en"/>
         </w:rPr>
         <w:t xml:space="preserve"> a</w:t>
       </w:r>
       <w:r>
         <w:rPr>
-          <w:lang w:val="en"/>
-        </w:rPr>
-        <w:t xml:space="preserve"> </w:t>
-      </w:r>
-      <w:r>
-        <w:rPr>
-          <w:rStyle w:val="hps"/>
+          <w:sz w:val="20"/>
+          <w:szCs w:val="20"/>
+          <w:lang w:val="en"/>
+        </w:rPr>
+        <w:t xml:space="preserve"> </w:t>
+      </w:r>
+      <w:r>
+        <w:rPr>
+          <w:rStyle w:val="hps"/>
+          <w:sz w:val="20"/>
+          <w:szCs w:val="20"/>
           <w:lang w:val="en"/>
         </w:rPr>
         <w:t>word</w:t>
       </w:r>
       <w:r>
         <w:rPr>
-          <w:lang w:val="en"/>
-        </w:rPr>
-        <w:t xml:space="preserve"> </w:t>
-      </w:r>
-      <w:r>
-        <w:rPr>
-          <w:rStyle w:val="hps"/>
+          <w:sz w:val="20"/>
+          <w:szCs w:val="20"/>
+          <w:lang w:val="en"/>
+        </w:rPr>
+        <w:t xml:space="preserve"> </w:t>
+      </w:r>
+      <w:r>
+        <w:rPr>
+          <w:rStyle w:val="hps"/>
+          <w:sz w:val="20"/>
+          <w:szCs w:val="20"/>
           <w:lang w:val="en"/>
         </w:rPr>
         <w:t>of their hand.</w:t>
       </w:r>
       <w:r>
         <w:rPr>
-          <w:lang w:val="en"/>
-        </w:rPr>
-        <w:t xml:space="preserve"> </w:t>
-      </w:r>
-      <w:r>
-        <w:rPr>
-          <w:rStyle w:val="hps"/>
-          <w:lang w:val="en"/>
-        </w:rPr>
-        <w:t>The</w:t>
-      </w:r>
-      <w:r>
-        <w:rPr>
-          <w:lang w:val="en"/>
-        </w:rPr>
-        <w:t xml:space="preserve"> </w:t>
-      </w:r>
-      <w:r>
-        <w:rPr>
-          <w:rStyle w:val="hps"/>
+          <w:sz w:val="20"/>
+          <w:szCs w:val="20"/>
+          <w:lang w:val="en"/>
+        </w:rPr>
+        <w:t xml:space="preserve"> </w:t>
+      </w:r>
+      <w:r>
+        <w:rPr>
+          <w:sz w:val="20"/>
+          <w:szCs w:val="20"/>
+          <w:lang w:val="en"/>
+        </w:rPr>
+        <w:t xml:space="preserve">In this </w:t>
+      </w:r>
+      <w:r>
+        <w:rPr>
+          <w:rStyle w:val="hps"/>
+          <w:sz w:val="20"/>
+          <w:szCs w:val="20"/>
           <w:lang w:val="en"/>
         </w:rPr>
         <w:t>dialogue</w:t>
       </w:r>
       <w:r>
         <w:rPr>
-          <w:lang w:val="en"/>
-        </w:rPr>
-        <w:t xml:space="preserve"> </w:t>
-      </w:r>
-      <w:r>
-        <w:rPr>
-          <w:rStyle w:val="hps"/>
-          <w:lang w:val="en"/>
-        </w:rPr>
-        <w:t>moves</w:t>
-      </w:r>
-      <w:r>
-        <w:rPr>
-          <w:lang w:val="en"/>
-        </w:rPr>
-        <w:t xml:space="preserve"> </w:t>
-      </w:r>
-      <w:r>
-        <w:rPr>
-          <w:rStyle w:val="hps"/>
-          <w:lang w:val="en"/>
-        </w:rPr>
-        <w:t>and players are</w:t>
-      </w:r>
-      <w:r>
-        <w:rPr>
-          <w:lang w:val="en"/>
-        </w:rPr>
-        <w:t xml:space="preserve"> </w:t>
-      </w:r>
-      <w:r>
-        <w:rPr>
-          <w:rStyle w:val="hps"/>
+          <w:rStyle w:val="hps"/>
+          <w:sz w:val="20"/>
+          <w:szCs w:val="20"/>
+          <w:lang w:val="en"/>
+        </w:rPr>
+        <w:t xml:space="preserve">, the </w:t>
+      </w:r>
+      <w:r>
+        <w:rPr>
+          <w:rStyle w:val="hps"/>
+          <w:sz w:val="20"/>
+          <w:szCs w:val="20"/>
+          <w:lang w:val="en"/>
+        </w:rPr>
+        <w:t>players are</w:t>
+      </w:r>
+      <w:r>
+        <w:rPr>
+          <w:sz w:val="20"/>
+          <w:szCs w:val="20"/>
+          <w:lang w:val="en"/>
+        </w:rPr>
+        <w:t xml:space="preserve"> </w:t>
+      </w:r>
+      <w:r>
+        <w:rPr>
+          <w:rStyle w:val="hps"/>
+          <w:sz w:val="20"/>
+          <w:szCs w:val="20"/>
           <w:lang w:val="en"/>
         </w:rPr>
         <w:t>free to say</w:t>
       </w:r>
       <w:r>
         <w:rPr>
-          <w:lang w:val="en"/>
-        </w:rPr>
-        <w:t xml:space="preserve"> </w:t>
-      </w:r>
-      <w:r>
-        <w:rPr>
-          <w:rStyle w:val="hps"/>
+          <w:sz w:val="20"/>
+          <w:szCs w:val="20"/>
+          <w:lang w:val="en"/>
+        </w:rPr>
+        <w:t xml:space="preserve"> </w:t>
+      </w:r>
+      <w:r>
+        <w:rPr>
+          <w:rStyle w:val="hps"/>
+          <w:sz w:val="20"/>
+          <w:szCs w:val="20"/>
           <w:lang w:val="en"/>
         </w:rPr>
         <w:t>what</w:t>
@@ -2597,6 +3370,8 @@
       <w:r>
         <w:rPr>
           <w:rStyle w:val="hps"/>
+          <w:sz w:val="20"/>
+          <w:szCs w:val="20"/>
           <w:lang w:val="en"/>
         </w:rPr>
         <w:t>ever</w:t>
@@ -2604,12 +3379,16 @@
       <w:r>
         <w:rPr>
           <w:rStyle w:val="hps"/>
+          <w:sz w:val="20"/>
+          <w:szCs w:val="20"/>
           <w:lang w:val="en"/>
         </w:rPr>
         <w:t xml:space="preserve"> they want.</w:t>
       </w:r>
       <w:r>
         <w:rPr>
+          <w:sz w:val="20"/>
+          <w:szCs w:val="20"/>
           <w:lang w:val="en"/>
         </w:rPr>
         <w:t xml:space="preserve"> </w:t>
@@ -2620,80 +3399,39 @@
         <w:spacing w:after="60"/>
         <w:jc w:val="both"/>
         <w:rPr>
+          <w:sz w:val="20"/>
+          <w:szCs w:val="20"/>
           <w:lang w:val="en"/>
         </w:rPr>
       </w:pPr>
       <w:r>
         <w:rPr>
           <w:rStyle w:val="hps"/>
-          <w:lang w:val="en"/>
-        </w:rPr>
-        <w:t>A</w:t>
-      </w:r>
-      <w:r>
-        <w:rPr>
-          <w:lang w:val="en"/>
-        </w:rPr>
-        <w:t xml:space="preserve"> </w:t>
-      </w:r>
-      <w:r>
-        <w:rPr>
-          <w:rStyle w:val="hps"/>
-          <w:lang w:val="en"/>
-        </w:rPr>
-        <w:t>fan</w:t>
-      </w:r>
-      <w:r>
-        <w:rPr>
-          <w:lang w:val="en"/>
-        </w:rPr>
-        <w:t xml:space="preserve"> </w:t>
-      </w:r>
-      <w:r>
-        <w:rPr>
-          <w:rStyle w:val="hps"/>
-          <w:lang w:val="en"/>
-        </w:rPr>
-        <w:t>that is not</w:t>
-      </w:r>
-      <w:r>
-        <w:rPr>
-          <w:lang w:val="en"/>
-        </w:rPr>
-        <w:t xml:space="preserve"> </w:t>
-      </w:r>
-      <w:r>
-        <w:rPr>
-          <w:rStyle w:val="hps"/>
-          <w:lang w:val="en"/>
-        </w:rPr>
-        <w:t>questioned</w:t>
-      </w:r>
-      <w:r>
-        <w:rPr>
-          <w:lang w:val="en"/>
-        </w:rPr>
-        <w:t xml:space="preserve"> </w:t>
-      </w:r>
-      <w:r>
-        <w:rPr>
-          <w:rStyle w:val="hps"/>
-          <w:lang w:val="en"/>
-        </w:rPr>
-        <w:t xml:space="preserve">may also </w:t>
-      </w:r>
-      <w:r>
-        <w:rPr>
-          <w:rStyle w:val="hps"/>
-          <w:lang w:val="en"/>
-        </w:rPr>
-        <w:t>interfere</w:t>
-      </w:r>
-      <w:r>
-        <w:rPr>
-          <w:lang w:val="en"/>
-        </w:rPr>
-        <w:t>.</w:t>
+          <w:sz w:val="20"/>
+          <w:szCs w:val="20"/>
+          <w:lang w:val="en"/>
+        </w:rPr>
+        <w:t xml:space="preserve">Any </w:t>
+      </w:r>
+      <w:r>
+        <w:rPr>
+          <w:rStyle w:val="hps"/>
+          <w:sz w:val="20"/>
+          <w:szCs w:val="20"/>
+          <w:lang w:val="en"/>
+        </w:rPr>
+        <w:t>fan can speak,</w:t>
+      </w:r>
+      <w:bookmarkStart w:id="0" w:name="_GoBack"/>
+      <w:bookmarkEnd w:id="0"/>
+      <w:r>
+        <w:rPr>
+          <w:rStyle w:val="hps"/>
+          <w:sz w:val="20"/>
+          <w:szCs w:val="20"/>
+          <w:lang w:val="en"/>
+        </w:rPr>
+        <w:t xml:space="preserve"> even if not asked a question.</w:t>
       </w:r>
     </w:p>
     <w:p>
@@ -2702,71 +3440,118 @@
         <w:jc w:val="both"/>
         <w:rPr>
           <w:rStyle w:val="hps"/>
+          <w:sz w:val="20"/>
+          <w:szCs w:val="20"/>
           <w:lang w:val="en"/>
         </w:rPr>
       </w:pPr>
       <w:r>
         <w:rPr>
           <w:rStyle w:val="hps"/>
-          <w:lang w:val="en"/>
-        </w:rPr>
-        <w:t>The tour</w:t>
-      </w:r>
-      <w:r>
-        <w:rPr>
-          <w:lang w:val="en"/>
-        </w:rPr>
-        <w:t xml:space="preserve"> </w:t>
-      </w:r>
-      <w:r>
-        <w:rPr>
-          <w:rStyle w:val="hps"/>
+          <w:sz w:val="20"/>
+          <w:szCs w:val="20"/>
+          <w:lang w:val="en"/>
+        </w:rPr>
+        <w:t xml:space="preserve">The </w:t>
+      </w:r>
+      <w:r>
+        <w:rPr>
+          <w:rStyle w:val="hps"/>
+          <w:sz w:val="20"/>
+          <w:szCs w:val="20"/>
+          <w:lang w:val="en"/>
+        </w:rPr>
+        <w:t>round</w:t>
+      </w:r>
+      <w:r>
+        <w:rPr>
+          <w:sz w:val="20"/>
+          <w:szCs w:val="20"/>
+          <w:lang w:val="en"/>
+        </w:rPr>
+        <w:t xml:space="preserve"> </w:t>
+      </w:r>
+      <w:r>
+        <w:rPr>
+          <w:rStyle w:val="hps"/>
+          <w:sz w:val="20"/>
+          <w:szCs w:val="20"/>
           <w:lang w:val="en"/>
         </w:rPr>
         <w:t>ends when</w:t>
       </w:r>
       <w:r>
         <w:rPr>
-          <w:lang w:val="en"/>
-        </w:rPr>
-        <w:t xml:space="preserve"> </w:t>
-      </w:r>
-      <w:r>
-        <w:rPr>
-          <w:rStyle w:val="hps"/>
+          <w:sz w:val="20"/>
+          <w:szCs w:val="20"/>
+          <w:lang w:val="en"/>
+        </w:rPr>
+        <w:t xml:space="preserve"> </w:t>
+      </w:r>
+      <w:r>
+        <w:rPr>
+          <w:rStyle w:val="hps"/>
+          <w:sz w:val="20"/>
+          <w:szCs w:val="20"/>
           <w:lang w:val="en"/>
         </w:rPr>
         <w:t>the</w:t>
       </w:r>
       <w:r>
         <w:rPr>
-          <w:lang w:val="en"/>
-        </w:rPr>
-        <w:t xml:space="preserve"> </w:t>
-      </w:r>
-      <w:r>
-        <w:rPr>
-          <w:rStyle w:val="hps"/>
+          <w:sz w:val="20"/>
+          <w:szCs w:val="20"/>
+          <w:lang w:val="en"/>
+        </w:rPr>
+        <w:t xml:space="preserve"> </w:t>
+      </w:r>
+      <w:r>
+        <w:rPr>
+          <w:rStyle w:val="hps"/>
+          <w:sz w:val="20"/>
+          <w:szCs w:val="20"/>
           <w:lang w:val="en"/>
         </w:rPr>
         <w:t>star</w:t>
       </w:r>
       <w:r>
         <w:rPr>
-          <w:lang w:val="en"/>
-        </w:rPr>
-        <w:t xml:space="preserve"> </w:t>
-      </w:r>
-      <w:r>
-        <w:rPr>
-          <w:rStyle w:val="hps"/>
-          <w:lang w:val="en"/>
-        </w:rPr>
-        <w:t>decides</w:t>
-      </w:r>
-      <w:r>
-        <w:rPr>
-          <w:rStyle w:val="hps"/>
+          <w:sz w:val="20"/>
+          <w:szCs w:val="20"/>
+          <w:lang w:val="en"/>
+        </w:rPr>
+        <w:t xml:space="preserve"> </w:t>
+      </w:r>
+      <w:r>
+        <w:rPr>
+          <w:sz w:val="20"/>
+          <w:szCs w:val="20"/>
+          <w:lang w:val="en"/>
+        </w:rPr>
+        <w:t>so</w:t>
+      </w:r>
+      <w:r>
+        <w:rPr>
+          <w:sz w:val="20"/>
+          <w:szCs w:val="20"/>
+          <w:lang w:val="en"/>
+        </w:rPr>
+        <w:t xml:space="preserve"> </w:t>
+      </w:r>
+      <w:r>
+        <w:rPr>
+          <w:rStyle w:val="hps"/>
+          <w:sz w:val="20"/>
+          <w:szCs w:val="20"/>
+          <w:lang w:val="en"/>
+        </w:rPr>
+        <w:t>decide</w:t>
+      </w:r>
+      <w:r>
+        <w:rPr>
+          <w:rStyle w:val="hps"/>
+          <w:sz w:val="20"/>
+          <w:szCs w:val="20"/>
           <w:lang w:val="en"/>
         </w:rPr>
         <w:t>.</w:t>
@@ -2778,25 +3563,33 @@
         <w:jc w:val="both"/>
         <w:rPr>
           <w:rStyle w:val="hps"/>
+          <w:sz w:val="20"/>
+          <w:szCs w:val="20"/>
           <w:lang w:val="en"/>
         </w:rPr>
       </w:pPr>
       <w:r>
         <w:rPr>
           <w:rStyle w:val="hps"/>
+          <w:sz w:val="20"/>
+          <w:szCs w:val="20"/>
           <w:lang w:val="en"/>
         </w:rPr>
         <w:t>At the end</w:t>
       </w:r>
       <w:r>
         <w:rPr>
-          <w:lang w:val="en"/>
-        </w:rPr>
-        <w:t xml:space="preserve"> </w:t>
-      </w:r>
-      <w:r>
-        <w:rPr>
-          <w:rStyle w:val="hps"/>
+          <w:sz w:val="20"/>
+          <w:szCs w:val="20"/>
+          <w:lang w:val="en"/>
+        </w:rPr>
+        <w:t xml:space="preserve"> </w:t>
+      </w:r>
+      <w:r>
+        <w:rPr>
+          <w:rStyle w:val="hps"/>
+          <w:sz w:val="20"/>
+          <w:szCs w:val="20"/>
           <w:lang w:val="en"/>
         </w:rPr>
         <w:t xml:space="preserve">of the </w:t>
@@ -2804,6 +3597,8 @@
       <w:r>
         <w:rPr>
           <w:rStyle w:val="hps"/>
+          <w:sz w:val="20"/>
+          <w:szCs w:val="20"/>
           <w:lang w:val="en"/>
         </w:rPr>
         <w:t>round</w:t>
@@ -2811,83 +3606,142 @@
       <w:r>
         <w:rPr>
           <w:rStyle w:val="hps"/>
+          <w:sz w:val="20"/>
+          <w:szCs w:val="20"/>
           <w:lang w:val="en"/>
         </w:rPr>
         <w:t>,</w:t>
       </w:r>
       <w:r>
         <w:rPr>
-          <w:lang w:val="en"/>
-        </w:rPr>
-        <w:t xml:space="preserve"> </w:t>
-      </w:r>
-      <w:r>
-        <w:rPr>
-          <w:rStyle w:val="hps"/>
+          <w:sz w:val="20"/>
+          <w:szCs w:val="20"/>
+          <w:lang w:val="en"/>
+        </w:rPr>
+        <w:t xml:space="preserve"> </w:t>
+      </w:r>
+      <w:r>
+        <w:rPr>
+          <w:rStyle w:val="hps"/>
+          <w:sz w:val="20"/>
+          <w:szCs w:val="20"/>
           <w:lang w:val="en"/>
         </w:rPr>
         <w:t>each player who</w:t>
       </w:r>
       <w:r>
         <w:rPr>
-          <w:lang w:val="en"/>
-        </w:rPr>
-        <w:t xml:space="preserve"> </w:t>
-      </w:r>
-      <w:r>
-        <w:rPr>
-          <w:rStyle w:val="hps"/>
-          <w:lang w:val="en"/>
-        </w:rPr>
-        <w:t>has placed a</w:t>
-      </w:r>
-      <w:r>
-        <w:rPr>
-          <w:lang w:val="en"/>
-        </w:rPr>
-        <w:t xml:space="preserve"> </w:t>
-      </w:r>
-      <w:r>
-        <w:rPr>
-          <w:rStyle w:val="hps"/>
+          <w:sz w:val="20"/>
+          <w:szCs w:val="20"/>
+          <w:lang w:val="en"/>
+        </w:rPr>
+        <w:t xml:space="preserve"> </w:t>
+      </w:r>
+      <w:r>
+        <w:rPr>
+          <w:rStyle w:val="hps"/>
+          <w:sz w:val="20"/>
+          <w:szCs w:val="20"/>
+          <w:lang w:val="en"/>
+        </w:rPr>
+        <w:t>managed to place</w:t>
+      </w:r>
+      <w:r>
+        <w:rPr>
+          <w:rStyle w:val="hps"/>
+          <w:sz w:val="20"/>
+          <w:szCs w:val="20"/>
+          <w:lang w:val="en"/>
+        </w:rPr>
+        <w:t xml:space="preserve"> a</w:t>
+      </w:r>
+      <w:r>
+        <w:rPr>
+          <w:sz w:val="20"/>
+          <w:szCs w:val="20"/>
+          <w:lang w:val="en"/>
+        </w:rPr>
+        <w:t xml:space="preserve"> </w:t>
+      </w:r>
+      <w:r>
+        <w:rPr>
+          <w:rStyle w:val="hps"/>
+          <w:sz w:val="20"/>
+          <w:szCs w:val="20"/>
           <w:lang w:val="en"/>
         </w:rPr>
         <w:t>word</w:t>
       </w:r>
       <w:r>
         <w:rPr>
-          <w:lang w:val="en"/>
-        </w:rPr>
-        <w:t xml:space="preserve"> </w:t>
-      </w:r>
-      <w:r>
-        <w:rPr>
-          <w:lang w:val="en"/>
-        </w:rPr>
-        <w:t>put it</w:t>
-      </w:r>
-      <w:r>
-        <w:rPr>
-          <w:lang w:val="en"/>
-        </w:rPr>
-        <w:t xml:space="preserve"> </w:t>
-      </w:r>
-      <w:r>
-        <w:rPr>
-          <w:rStyle w:val="hps"/>
+          <w:sz w:val="20"/>
+          <w:szCs w:val="20"/>
+          <w:lang w:val="en"/>
+        </w:rPr>
+        <w:t xml:space="preserve"> </w:t>
+      </w:r>
+      <w:r>
+        <w:rPr>
+          <w:sz w:val="20"/>
+          <w:szCs w:val="20"/>
+          <w:lang w:val="en"/>
+        </w:rPr>
+        <w:t xml:space="preserve">in the conversation </w:t>
+      </w:r>
+      <w:r>
+        <w:rPr>
+          <w:sz w:val="20"/>
+          <w:szCs w:val="20"/>
+          <w:lang w:val="en"/>
+        </w:rPr>
+        <w:t>put</w:t>
+      </w:r>
+      <w:r>
+        <w:rPr>
+          <w:sz w:val="20"/>
+          <w:szCs w:val="20"/>
+          <w:lang w:val="en"/>
+        </w:rPr>
+        <w:t>s</w:t>
+      </w:r>
+      <w:r>
+        <w:rPr>
+          <w:sz w:val="20"/>
+          <w:szCs w:val="20"/>
+          <w:lang w:val="en"/>
+        </w:rPr>
+        <w:t xml:space="preserve"> it</w:t>
+      </w:r>
+      <w:r>
+        <w:rPr>
+          <w:sz w:val="20"/>
+          <w:szCs w:val="20"/>
+          <w:lang w:val="en"/>
+        </w:rPr>
+        <w:t xml:space="preserve"> </w:t>
+      </w:r>
+      <w:r>
+        <w:rPr>
+          <w:rStyle w:val="hps"/>
+          <w:sz w:val="20"/>
+          <w:szCs w:val="20"/>
           <w:lang w:val="en"/>
         </w:rPr>
         <w:t>face</w:t>
       </w:r>
       <w:r>
         <w:rPr>
-          <w:lang w:val="en"/>
-        </w:rPr>
-        <w:t xml:space="preserve"> </w:t>
-      </w:r>
-      <w:r>
-        <w:rPr>
-          <w:rStyle w:val="hps"/>
+          <w:sz w:val="20"/>
+          <w:szCs w:val="20"/>
+          <w:lang w:val="en"/>
+        </w:rPr>
+        <w:t xml:space="preserve"> </w:t>
+      </w:r>
+      <w:r>
+        <w:rPr>
+          <w:rStyle w:val="hps"/>
+          <w:sz w:val="20"/>
+          <w:szCs w:val="20"/>
           <w:lang w:val="en"/>
         </w:rPr>
         <w:t xml:space="preserve">down </w:t>
@@ -2895,6 +3749,8 @@
       <w:r>
         <w:rPr>
           <w:rStyle w:val="hps"/>
+          <w:sz w:val="20"/>
+          <w:szCs w:val="20"/>
           <w:lang w:val="en"/>
         </w:rPr>
         <w:t xml:space="preserve">in front of him </w:t>
@@ -2902,22 +3758,62 @@
       <w:r>
         <w:rPr>
           <w:rStyle w:val="hps"/>
+          <w:sz w:val="20"/>
+          <w:szCs w:val="20"/>
+          <w:lang w:val="en"/>
+        </w:rPr>
+        <w:t xml:space="preserve">/ her </w:t>
+      </w:r>
+      <w:r>
+        <w:rPr>
+          <w:rStyle w:val="hps"/>
+          <w:sz w:val="20"/>
+          <w:szCs w:val="20"/>
           <w:lang w:val="en"/>
         </w:rPr>
         <w:t>(</w:t>
       </w:r>
       <w:r>
         <w:rPr>
-          <w:lang w:val="en"/>
-        </w:rPr>
-        <w:t xml:space="preserve">maximum one per </w:t>
-      </w:r>
-      <w:r>
-        <w:rPr>
-          <w:rStyle w:val="hps"/>
-          <w:lang w:val="en"/>
-        </w:rPr>
-        <w:t>turn).</w:t>
+          <w:sz w:val="20"/>
+          <w:szCs w:val="20"/>
+          <w:lang w:val="en"/>
+        </w:rPr>
+        <w:t>max</w:t>
+      </w:r>
+      <w:r>
+        <w:rPr>
+          <w:sz w:val="20"/>
+          <w:szCs w:val="20"/>
+          <w:lang w:val="en"/>
+        </w:rPr>
+        <w:t>imum</w:t>
+      </w:r>
+      <w:r>
+        <w:rPr>
+          <w:sz w:val="20"/>
+          <w:szCs w:val="20"/>
+          <w:lang w:val="en"/>
+        </w:rPr>
+        <w:t xml:space="preserve"> one per </w:t>
+      </w:r>
+      <w:r>
+        <w:rPr>
+          <w:rStyle w:val="hps"/>
+          <w:sz w:val="20"/>
+          <w:szCs w:val="20"/>
+          <w:lang w:val="en"/>
+        </w:rPr>
+        <w:t>round</w:t>
+      </w:r>
+      <w:r>
+        <w:rPr>
+          <w:rStyle w:val="hps"/>
+          <w:sz w:val="20"/>
+          <w:szCs w:val="20"/>
+          <w:lang w:val="en"/>
+        </w:rPr>
+        <w:t>).</w:t>
       </w:r>
     </w:p>
     <w:p>
@@ -2969,50 +3865,66 @@
         <w:jc w:val="both"/>
         <w:rPr>
           <w:rStyle w:val="hps"/>
+          <w:sz w:val="20"/>
+          <w:szCs w:val="20"/>
           <w:lang w:val="en"/>
         </w:rPr>
       </w:pPr>
       <w:r>
         <w:rPr>
           <w:rStyle w:val="hps"/>
+          <w:sz w:val="20"/>
+          <w:szCs w:val="20"/>
           <w:lang w:val="en"/>
         </w:rPr>
         <w:t>At the end of</w:t>
       </w:r>
       <w:r>
         <w:rPr>
-          <w:lang w:val="en"/>
-        </w:rPr>
-        <w:t xml:space="preserve"> </w:t>
-      </w:r>
-      <w:r>
-        <w:rPr>
-          <w:rStyle w:val="hps"/>
+          <w:sz w:val="20"/>
+          <w:szCs w:val="20"/>
+          <w:lang w:val="en"/>
+        </w:rPr>
+        <w:t xml:space="preserve"> </w:t>
+      </w:r>
+      <w:r>
+        <w:rPr>
+          <w:rStyle w:val="hps"/>
+          <w:sz w:val="20"/>
+          <w:szCs w:val="20"/>
           <w:lang w:val="en"/>
         </w:rPr>
         <w:t>the</w:t>
       </w:r>
       <w:r>
         <w:rPr>
-          <w:lang w:val="en"/>
-        </w:rPr>
-        <w:t xml:space="preserve"> </w:t>
-      </w:r>
-      <w:r>
-        <w:rPr>
-          <w:rStyle w:val="hps"/>
+          <w:sz w:val="20"/>
+          <w:szCs w:val="20"/>
+          <w:lang w:val="en"/>
+        </w:rPr>
+        <w:t xml:space="preserve"> </w:t>
+      </w:r>
+      <w:r>
+        <w:rPr>
+          <w:rStyle w:val="hps"/>
+          <w:sz w:val="20"/>
+          <w:szCs w:val="20"/>
           <w:lang w:val="en"/>
         </w:rPr>
         <w:t>round</w:t>
       </w:r>
       <w:r>
         <w:rPr>
+          <w:sz w:val="20"/>
+          <w:szCs w:val="20"/>
           <w:lang w:val="en"/>
         </w:rPr>
         <w:t xml:space="preserve">, </w:t>
       </w:r>
       <w:r>
         <w:rPr>
+          <w:sz w:val="20"/>
+          <w:szCs w:val="20"/>
           <w:lang w:val="en"/>
         </w:rPr>
         <w:t xml:space="preserve">the </w:t>
@@ -3020,58 +3932,102 @@
       <w:r>
         <w:rPr>
           <w:rStyle w:val="hps"/>
+          <w:sz w:val="20"/>
+          <w:szCs w:val="20"/>
           <w:lang w:val="en"/>
         </w:rPr>
         <w:t>star</w:t>
       </w:r>
       <w:r>
         <w:rPr>
-          <w:lang w:val="en"/>
-        </w:rPr>
-        <w:t xml:space="preserve"> </w:t>
-      </w:r>
-      <w:r>
-        <w:rPr>
-          <w:rStyle w:val="hps"/>
+          <w:sz w:val="20"/>
+          <w:szCs w:val="20"/>
+          <w:lang w:val="en"/>
+        </w:rPr>
+        <w:t xml:space="preserve"> </w:t>
+      </w:r>
+      <w:r>
+        <w:rPr>
+          <w:rStyle w:val="hps"/>
+          <w:sz w:val="20"/>
+          <w:szCs w:val="20"/>
           <w:lang w:val="en"/>
         </w:rPr>
         <w:t>can</w:t>
       </w:r>
       <w:r>
         <w:rPr>
-          <w:lang w:val="en"/>
-        </w:rPr>
-        <w:t xml:space="preserve"> </w:t>
-      </w:r>
-      <w:r>
-        <w:rPr>
-          <w:rStyle w:val="hps"/>
+          <w:sz w:val="20"/>
+          <w:szCs w:val="20"/>
+          <w:lang w:val="en"/>
+        </w:rPr>
+        <w:t xml:space="preserve"> </w:t>
+      </w:r>
+      <w:r>
+        <w:rPr>
+          <w:rStyle w:val="hps"/>
+          <w:sz w:val="20"/>
+          <w:szCs w:val="20"/>
           <w:lang w:val="en"/>
         </w:rPr>
         <w:t>accuse</w:t>
       </w:r>
       <w:r>
         <w:rPr>
-          <w:lang w:val="en"/>
-        </w:rPr>
-        <w:t xml:space="preserve"> </w:t>
-      </w:r>
-      <w:r>
-        <w:rPr>
-          <w:rStyle w:val="hps"/>
-          <w:lang w:val="en"/>
-        </w:rPr>
-        <w:t>one of his fans</w:t>
-      </w:r>
-      <w:r>
-        <w:rPr>
-          <w:lang w:val="en"/>
-        </w:rPr>
-        <w:t xml:space="preserve"> </w:t>
-      </w:r>
-      <w:r>
-        <w:rPr>
-          <w:rStyle w:val="hps"/>
+          <w:sz w:val="20"/>
+          <w:szCs w:val="20"/>
+          <w:lang w:val="en"/>
+        </w:rPr>
+        <w:t xml:space="preserve"> </w:t>
+      </w:r>
+      <w:r>
+        <w:rPr>
+          <w:rStyle w:val="hps"/>
+          <w:sz w:val="20"/>
+          <w:szCs w:val="20"/>
+          <w:lang w:val="en"/>
+        </w:rPr>
+        <w:t xml:space="preserve">one of </w:t>
+      </w:r>
+      <w:r>
+        <w:rPr>
+          <w:rStyle w:val="hps"/>
+          <w:sz w:val="20"/>
+          <w:szCs w:val="20"/>
+          <w:lang w:val="en"/>
+        </w:rPr>
+        <w:t>the</w:t>
+      </w:r>
+      <w:r>
+        <w:rPr>
+          <w:rStyle w:val="hps"/>
+          <w:sz w:val="20"/>
+          <w:szCs w:val="20"/>
+          <w:lang w:val="en"/>
+        </w:rPr>
+        <w:t xml:space="preserve"> fans</w:t>
+      </w:r>
+      <w:r>
+        <w:rPr>
+          <w:sz w:val="20"/>
+          <w:szCs w:val="20"/>
+          <w:lang w:val="en"/>
+        </w:rPr>
+        <w:t xml:space="preserve"> </w:t>
+      </w:r>
+      <w:r>
+        <w:rPr>
+          <w:sz w:val="20"/>
+          <w:szCs w:val="20"/>
+          <w:lang w:val="en"/>
+        </w:rPr>
+        <w:t xml:space="preserve">by </w:t>
+      </w:r>
+      <w:r>
+        <w:rPr>
+          <w:rStyle w:val="hps"/>
+          <w:sz w:val="20"/>
+          <w:szCs w:val="20"/>
           <w:lang w:val="en"/>
         </w:rPr>
         <w:t xml:space="preserve">saying </w:t>
@@ -3079,12 +4035,16 @@
       <w:r>
         <w:rPr>
           <w:rStyle w:val="hps"/>
+          <w:sz w:val="20"/>
+          <w:szCs w:val="20"/>
           <w:lang w:val="en"/>
         </w:rPr>
         <w:t>“</w:t>
       </w:r>
       <w:r>
         <w:rPr>
+          <w:sz w:val="20"/>
+          <w:szCs w:val="20"/>
           <w:lang w:val="en"/>
         </w:rPr>
         <w:t xml:space="preserve">Help! </w:t>
@@ -3092,27 +4052,52 @@
       <w:r>
         <w:rPr>
           <w:rStyle w:val="hps"/>
-          <w:lang w:val="en"/>
-        </w:rPr>
-        <w:t>He'll kill</w:t>
-      </w:r>
-      <w:r>
-        <w:rPr>
-          <w:lang w:val="en"/>
-        </w:rPr>
-        <w:t xml:space="preserve"> </w:t>
-      </w:r>
-      <w:r>
-        <w:rPr>
-          <w:rStyle w:val="hps"/>
+          <w:sz w:val="20"/>
+          <w:szCs w:val="20"/>
+          <w:lang w:val="en"/>
+        </w:rPr>
+        <w:t>He</w:t>
+      </w:r>
+      <w:r>
+        <w:rPr>
+          <w:rStyle w:val="hps"/>
+          <w:sz w:val="20"/>
+          <w:szCs w:val="20"/>
+          <w:lang w:val="en"/>
+        </w:rPr>
+        <w:t>/She</w:t>
+      </w:r>
+      <w:r>
+        <w:rPr>
+          <w:rStyle w:val="hps"/>
+          <w:sz w:val="20"/>
+          <w:szCs w:val="20"/>
+          <w:lang w:val="en"/>
+        </w:rPr>
+        <w:t>'ll kill</w:t>
+      </w:r>
+      <w:r>
+        <w:rPr>
+          <w:sz w:val="20"/>
+          <w:szCs w:val="20"/>
+          <w:lang w:val="en"/>
+        </w:rPr>
+        <w:t xml:space="preserve"> </w:t>
+      </w:r>
+      <w:r>
+        <w:rPr>
+          <w:rStyle w:val="hps"/>
+          <w:sz w:val="20"/>
+          <w:szCs w:val="20"/>
           <w:lang w:val="en"/>
         </w:rPr>
         <w:t>me!</w:t>
       </w:r>
-      <w:proofErr w:type="gramStart"/>
-      <w:r>
-        <w:rPr>
-          <w:rStyle w:val="hps"/>
+      <w:r>
+        <w:rPr>
+          <w:rStyle w:val="hps"/>
+          <w:sz w:val="20"/>
+          <w:szCs w:val="20"/>
           <w:lang w:val="en"/>
         </w:rPr>
         <w:t>”</w:t>
@@ -3120,11 +4105,12 @@
       <w:r>
         <w:rPr>
           <w:rStyle w:val="hps"/>
-          <w:lang w:val="en"/>
-        </w:rPr>
-        <w:t>:</w:t>
-      </w:r>
-      <w:proofErr w:type="gramEnd"/>
+          <w:sz w:val="20"/>
+          <w:szCs w:val="20"/>
+          <w:lang w:val="en"/>
+        </w:rPr>
+        <w:t>.</w:t>
+      </w:r>
     </w:p>
     <w:p>
       <w:pPr>
@@ -3132,12 +4118,16 @@
         <w:jc w:val="both"/>
         <w:rPr>
           <w:rStyle w:val="hps"/>
+          <w:sz w:val="20"/>
+          <w:szCs w:val="20"/>
           <w:lang w:val="en"/>
         </w:rPr>
       </w:pPr>
       <w:r>
         <w:rPr>
           <w:rStyle w:val="hps"/>
+          <w:sz w:val="20"/>
+          <w:szCs w:val="20"/>
           <w:lang w:val="en"/>
         </w:rPr>
         <w:t xml:space="preserve">If </w:t>
@@ -3145,64 +4135,66 @@
       <w:r>
         <w:rPr>
           <w:rStyle w:val="hps"/>
-          <w:lang w:val="en"/>
-        </w:rPr>
-        <w:t>s</w:t>
-      </w:r>
-      <w:r>
-        <w:rPr>
-          <w:rStyle w:val="hps"/>
-          <w:lang w:val="en"/>
-        </w:rPr>
-        <w:t>he</w:t>
-      </w:r>
-      <w:r>
-        <w:rPr>
-          <w:rStyle w:val="hps"/>
-          <w:lang w:val="en"/>
-        </w:rPr>
-        <w:t xml:space="preserve"> finds</w:t>
-      </w:r>
-      <w:r>
-        <w:rPr>
-          <w:lang w:val="en"/>
-        </w:rPr>
-        <w:t xml:space="preserve"> </w:t>
-      </w:r>
-      <w:r>
-        <w:rPr>
-          <w:rStyle w:val="hps"/>
+          <w:sz w:val="20"/>
+          <w:szCs w:val="20"/>
+          <w:lang w:val="en"/>
+        </w:rPr>
+        <w:t>this is</w:t>
+      </w:r>
+      <w:r>
+        <w:rPr>
+          <w:sz w:val="20"/>
+          <w:szCs w:val="20"/>
+          <w:lang w:val="en"/>
+        </w:rPr>
+        <w:t xml:space="preserve"> </w:t>
+      </w:r>
+      <w:r>
+        <w:rPr>
+          <w:rStyle w:val="hps"/>
+          <w:sz w:val="20"/>
+          <w:szCs w:val="20"/>
           <w:lang w:val="en"/>
         </w:rPr>
         <w:t>the</w:t>
       </w:r>
       <w:r>
         <w:rPr>
-          <w:lang w:val="en"/>
-        </w:rPr>
-        <w:t xml:space="preserve"> </w:t>
-      </w:r>
-      <w:r>
-        <w:rPr>
-          <w:rStyle w:val="hps"/>
+          <w:sz w:val="20"/>
+          <w:szCs w:val="20"/>
+          <w:lang w:val="en"/>
+        </w:rPr>
+        <w:t xml:space="preserve"> </w:t>
+      </w:r>
+      <w:r>
+        <w:rPr>
+          <w:rStyle w:val="hps"/>
+          <w:sz w:val="20"/>
+          <w:szCs w:val="20"/>
           <w:lang w:val="en"/>
         </w:rPr>
         <w:t>stalker</w:t>
       </w:r>
       <w:r>
         <w:rPr>
+          <w:sz w:val="20"/>
+          <w:szCs w:val="20"/>
           <w:lang w:val="en"/>
         </w:rPr>
         <w:t xml:space="preserve">, </w:t>
       </w:r>
       <w:r>
         <w:rPr>
+          <w:sz w:val="20"/>
+          <w:szCs w:val="20"/>
           <w:lang w:val="en"/>
         </w:rPr>
         <w:t xml:space="preserve">the </w:t>
       </w:r>
       <w:r>
         <w:rPr>
+          <w:sz w:val="20"/>
+          <w:szCs w:val="20"/>
           <w:lang w:val="en"/>
         </w:rPr>
         <w:t xml:space="preserve">star </w:t>
@@ -3210,71 +4202,93 @@
       <w:r>
         <w:rPr>
           <w:rStyle w:val="hps"/>
+          <w:sz w:val="20"/>
+          <w:szCs w:val="20"/>
           <w:lang w:val="en"/>
         </w:rPr>
         <w:t>wins.</w:t>
       </w:r>
       <w:r>
         <w:rPr>
-          <w:lang w:val="en"/>
-        </w:rPr>
-        <w:t xml:space="preserve"> </w:t>
-      </w:r>
-      <w:r>
-        <w:rPr>
-          <w:rStyle w:val="hps"/>
+          <w:sz w:val="20"/>
+          <w:szCs w:val="20"/>
+          <w:lang w:val="en"/>
+        </w:rPr>
+        <w:t xml:space="preserve"> </w:t>
+      </w:r>
+      <w:r>
+        <w:rPr>
+          <w:rStyle w:val="hps"/>
+          <w:sz w:val="20"/>
+          <w:szCs w:val="20"/>
           <w:lang w:val="en"/>
         </w:rPr>
         <w:t>The</w:t>
       </w:r>
       <w:r>
         <w:rPr>
-          <w:lang w:val="en"/>
-        </w:rPr>
-        <w:t xml:space="preserve"> </w:t>
-      </w:r>
-      <w:r>
-        <w:rPr>
-          <w:rStyle w:val="hps"/>
+          <w:sz w:val="20"/>
+          <w:szCs w:val="20"/>
+          <w:lang w:val="en"/>
+        </w:rPr>
+        <w:t xml:space="preserve"> </w:t>
+      </w:r>
+      <w:r>
+        <w:rPr>
+          <w:rStyle w:val="hps"/>
+          <w:sz w:val="20"/>
+          <w:szCs w:val="20"/>
           <w:lang w:val="en"/>
         </w:rPr>
         <w:t>stalker</w:t>
       </w:r>
       <w:r>
         <w:rPr>
-          <w:lang w:val="en"/>
-        </w:rPr>
-        <w:t xml:space="preserve"> </w:t>
-      </w:r>
-      <w:r>
-        <w:rPr>
-          <w:rStyle w:val="hps"/>
+          <w:sz w:val="20"/>
+          <w:szCs w:val="20"/>
+          <w:lang w:val="en"/>
+        </w:rPr>
+        <w:t xml:space="preserve"> </w:t>
+      </w:r>
+      <w:r>
+        <w:rPr>
+          <w:rStyle w:val="hps"/>
+          <w:sz w:val="20"/>
+          <w:szCs w:val="20"/>
           <w:lang w:val="en"/>
         </w:rPr>
         <w:t>is taken</w:t>
       </w:r>
       <w:r>
         <w:rPr>
-          <w:lang w:val="en"/>
-        </w:rPr>
-        <w:t xml:space="preserve"> </w:t>
-      </w:r>
-      <w:r>
-        <w:rPr>
-          <w:rStyle w:val="hps"/>
-          <w:lang w:val="en"/>
-        </w:rPr>
-        <w:t>forcibly</w:t>
-      </w:r>
-      <w:r>
-        <w:rPr>
-          <w:lang w:val="en"/>
-        </w:rPr>
-        <w:t xml:space="preserve"> </w:t>
-      </w:r>
-      <w:r>
-        <w:rPr>
-          <w:rStyle w:val="hps"/>
+          <w:sz w:val="20"/>
+          <w:szCs w:val="20"/>
+          <w:lang w:val="en"/>
+        </w:rPr>
+        <w:t xml:space="preserve"> </w:t>
+      </w:r>
+      <w:r>
+        <w:rPr>
+          <w:rStyle w:val="hps"/>
+          <w:sz w:val="20"/>
+          <w:szCs w:val="20"/>
+          <w:lang w:val="en"/>
+        </w:rPr>
+        <w:t>away</w:t>
+      </w:r>
+      <w:r>
+        <w:rPr>
+          <w:sz w:val="20"/>
+          <w:szCs w:val="20"/>
+          <w:lang w:val="en"/>
+        </w:rPr>
+        <w:t xml:space="preserve"> </w:t>
+      </w:r>
+      <w:r>
+        <w:rPr>
+          <w:rStyle w:val="hps"/>
+          <w:sz w:val="20"/>
+          <w:szCs w:val="20"/>
           <w:lang w:val="en"/>
         </w:rPr>
         <w:t>by security.</w:t>
@@ -3286,63 +4300,84 @@
         <w:jc w:val="both"/>
         <w:rPr>
           <w:rStyle w:val="hps"/>
+          <w:sz w:val="20"/>
+          <w:szCs w:val="20"/>
           <w:lang w:val="en"/>
         </w:rPr>
       </w:pPr>
       <w:r>
         <w:rPr>
           <w:rStyle w:val="hps"/>
-          <w:lang w:val="en"/>
-        </w:rPr>
-        <w:t>If she</w:t>
-      </w:r>
-      <w:r>
-        <w:rPr>
-          <w:lang w:val="en"/>
-        </w:rPr>
-        <w:t xml:space="preserve"> </w:t>
-      </w:r>
-      <w:r>
-        <w:rPr>
-          <w:rStyle w:val="hps"/>
+          <w:sz w:val="20"/>
+          <w:szCs w:val="20"/>
+          <w:lang w:val="en"/>
+        </w:rPr>
+        <w:t xml:space="preserve">If </w:t>
+      </w:r>
+      <w:r>
+        <w:rPr>
+          <w:rStyle w:val="hps"/>
+          <w:sz w:val="20"/>
+          <w:szCs w:val="20"/>
+          <w:lang w:val="en"/>
+        </w:rPr>
+        <w:t>the star</w:t>
+      </w:r>
+      <w:r>
+        <w:rPr>
+          <w:sz w:val="20"/>
+          <w:szCs w:val="20"/>
+          <w:lang w:val="en"/>
+        </w:rPr>
+        <w:t xml:space="preserve"> </w:t>
+      </w:r>
+      <w:r>
+        <w:rPr>
+          <w:rStyle w:val="hps"/>
+          <w:sz w:val="20"/>
+          <w:szCs w:val="20"/>
           <w:lang w:val="en"/>
         </w:rPr>
         <w:t>wrongly accuses</w:t>
       </w:r>
       <w:r>
         <w:rPr>
-          <w:lang w:val="en"/>
-        </w:rPr>
-        <w:t xml:space="preserve"> </w:t>
-      </w:r>
-      <w:r>
-        <w:rPr>
-          <w:rStyle w:val="hps"/>
+          <w:sz w:val="20"/>
+          <w:szCs w:val="20"/>
+          <w:lang w:val="en"/>
+        </w:rPr>
+        <w:t xml:space="preserve"> </w:t>
+      </w:r>
+      <w:r>
+        <w:rPr>
+          <w:rStyle w:val="hps"/>
+          <w:sz w:val="20"/>
+          <w:szCs w:val="20"/>
           <w:lang w:val="en"/>
         </w:rPr>
         <w:t>a</w:t>
       </w:r>
       <w:r>
         <w:rPr>
-          <w:lang w:val="en"/>
-        </w:rPr>
-        <w:t xml:space="preserve"> </w:t>
-      </w:r>
-      <w:r>
-        <w:rPr>
-          <w:lang w:val="en"/>
-        </w:rPr>
-        <w:t xml:space="preserve">base </w:t>
-      </w:r>
-      <w:r>
-        <w:rPr>
-          <w:rStyle w:val="hps"/>
+          <w:sz w:val="20"/>
+          <w:szCs w:val="20"/>
+          <w:lang w:val="en"/>
+        </w:rPr>
+        <w:t xml:space="preserve"> </w:t>
+      </w:r>
+      <w:r>
+        <w:rPr>
+          <w:rStyle w:val="hps"/>
+          <w:sz w:val="20"/>
+          <w:szCs w:val="20"/>
           <w:lang w:val="en"/>
         </w:rPr>
         <w:t>fan</w:t>
       </w:r>
       <w:r>
         <w:rPr>
+          <w:sz w:val="20"/>
+          <w:szCs w:val="20"/>
           <w:lang w:val="en"/>
         </w:rPr>
         <w:t xml:space="preserve">, </w:t>
@@ -3350,84 +4385,110 @@
       <w:r>
         <w:rPr>
           <w:rStyle w:val="hps"/>
+          <w:sz w:val="20"/>
+          <w:szCs w:val="20"/>
           <w:lang w:val="en"/>
         </w:rPr>
         <w:t>the</w:t>
       </w:r>
       <w:r>
         <w:rPr>
-          <w:lang w:val="en"/>
-        </w:rPr>
-        <w:t xml:space="preserve"> </w:t>
-      </w:r>
-      <w:r>
-        <w:rPr>
-          <w:rStyle w:val="hps"/>
+          <w:sz w:val="20"/>
+          <w:szCs w:val="20"/>
+          <w:lang w:val="en"/>
+        </w:rPr>
+        <w:t xml:space="preserve"> </w:t>
+      </w:r>
+      <w:r>
+        <w:rPr>
+          <w:rStyle w:val="hps"/>
+          <w:sz w:val="20"/>
+          <w:szCs w:val="20"/>
           <w:lang w:val="en"/>
         </w:rPr>
         <w:t>stalker</w:t>
       </w:r>
       <w:r>
         <w:rPr>
-          <w:lang w:val="en"/>
-        </w:rPr>
-        <w:t xml:space="preserve"> </w:t>
-      </w:r>
-      <w:r>
-        <w:rPr>
-          <w:rStyle w:val="hps"/>
+          <w:sz w:val="20"/>
+          <w:szCs w:val="20"/>
+          <w:lang w:val="en"/>
+        </w:rPr>
+        <w:t xml:space="preserve"> </w:t>
+      </w:r>
+      <w:r>
+        <w:rPr>
+          <w:rStyle w:val="hps"/>
+          <w:sz w:val="20"/>
+          <w:szCs w:val="20"/>
           <w:lang w:val="en"/>
         </w:rPr>
         <w:t>returns</w:t>
       </w:r>
       <w:r>
         <w:rPr>
-          <w:lang w:val="en"/>
-        </w:rPr>
-        <w:t xml:space="preserve"> </w:t>
-      </w:r>
-      <w:r>
-        <w:rPr>
-          <w:rStyle w:val="hps"/>
+          <w:sz w:val="20"/>
+          <w:szCs w:val="20"/>
+          <w:lang w:val="en"/>
+        </w:rPr>
+        <w:t xml:space="preserve"> </w:t>
+      </w:r>
+      <w:r>
+        <w:rPr>
+          <w:rStyle w:val="hps"/>
+          <w:sz w:val="20"/>
+          <w:szCs w:val="20"/>
           <w:lang w:val="en"/>
         </w:rPr>
         <w:t>to kill her</w:t>
       </w:r>
       <w:r>
         <w:rPr>
-          <w:lang w:val="en"/>
-        </w:rPr>
-        <w:t xml:space="preserve"> </w:t>
-      </w:r>
-      <w:r>
-        <w:rPr>
-          <w:rStyle w:val="hps"/>
+          <w:sz w:val="20"/>
+          <w:szCs w:val="20"/>
+          <w:lang w:val="en"/>
+        </w:rPr>
+        <w:t xml:space="preserve"> </w:t>
+      </w:r>
+      <w:r>
+        <w:rPr>
+          <w:rStyle w:val="hps"/>
+          <w:sz w:val="20"/>
+          <w:szCs w:val="20"/>
           <w:lang w:val="en"/>
         </w:rPr>
         <w:t>when she</w:t>
       </w:r>
       <w:r>
         <w:rPr>
-          <w:lang w:val="en"/>
-        </w:rPr>
-        <w:t xml:space="preserve"> </w:t>
-      </w:r>
-      <w:r>
-        <w:rPr>
-          <w:rStyle w:val="hps"/>
+          <w:sz w:val="20"/>
+          <w:szCs w:val="20"/>
+          <w:lang w:val="en"/>
+        </w:rPr>
+        <w:t xml:space="preserve"> </w:t>
+      </w:r>
+      <w:r>
+        <w:rPr>
+          <w:rStyle w:val="hps"/>
+          <w:sz w:val="20"/>
+          <w:szCs w:val="20"/>
           <w:lang w:val="en"/>
         </w:rPr>
         <w:t>is</w:t>
       </w:r>
       <w:r>
         <w:rPr>
-          <w:lang w:val="en"/>
-        </w:rPr>
-        <w:t xml:space="preserve"> </w:t>
-      </w:r>
-      <w:r>
-        <w:rPr>
-          <w:rStyle w:val="hps"/>
+          <w:sz w:val="20"/>
+          <w:szCs w:val="20"/>
+          <w:lang w:val="en"/>
+        </w:rPr>
+        <w:t xml:space="preserve"> </w:t>
+      </w:r>
+      <w:r>
+        <w:rPr>
+          <w:rStyle w:val="hps"/>
+          <w:sz w:val="20"/>
+          <w:szCs w:val="20"/>
           <w:lang w:val="en"/>
         </w:rPr>
         <w:t>no</w:t>
@@ -3435,19 +4496,25 @@
       <w:r>
         <w:rPr>
           <w:rStyle w:val="hps"/>
+          <w:sz w:val="20"/>
+          <w:szCs w:val="20"/>
           <w:lang w:val="en"/>
         </w:rPr>
         <w:t xml:space="preserve"> more</w:t>
       </w:r>
       <w:r>
         <w:rPr>
-          <w:lang w:val="en"/>
-        </w:rPr>
-        <w:t xml:space="preserve"> </w:t>
-      </w:r>
-      <w:r>
-        <w:rPr>
-          <w:rStyle w:val="hps"/>
+          <w:sz w:val="20"/>
+          <w:szCs w:val="20"/>
+          <w:lang w:val="en"/>
+        </w:rPr>
+        <w:t xml:space="preserve"> </w:t>
+      </w:r>
+      <w:r>
+        <w:rPr>
+          <w:rStyle w:val="hps"/>
+          <w:sz w:val="20"/>
+          <w:szCs w:val="20"/>
           <w:lang w:val="en"/>
         </w:rPr>
         <w:t>on h</w:t>
@@ -3455,6 +4522,8 @@
       <w:r>
         <w:rPr>
           <w:rStyle w:val="hps"/>
+          <w:sz w:val="20"/>
+          <w:szCs w:val="20"/>
           <w:lang w:val="en"/>
         </w:rPr>
         <w:t>er</w:t>
@@ -3462,6 +4531,8 @@
       <w:r>
         <w:rPr>
           <w:rStyle w:val="hps"/>
+          <w:sz w:val="20"/>
+          <w:szCs w:val="20"/>
           <w:lang w:val="en"/>
         </w:rPr>
         <w:t xml:space="preserve"> guard.</w:t>
@@ -3469,39 +4540,51 @@
       <w:r>
         <w:rPr>
           <w:rStyle w:val="hps"/>
-          <w:lang w:val="en"/>
-        </w:rPr>
-        <w:t xml:space="preserve"> </w:t>
-      </w:r>
-      <w:r>
-        <w:rPr>
-          <w:rStyle w:val="hps"/>
+          <w:sz w:val="20"/>
+          <w:szCs w:val="20"/>
+          <w:lang w:val="en"/>
+        </w:rPr>
+        <w:t xml:space="preserve"> </w:t>
+      </w:r>
+      <w:r>
+        <w:rPr>
+          <w:rStyle w:val="hps"/>
+          <w:sz w:val="20"/>
+          <w:szCs w:val="20"/>
           <w:lang w:val="en"/>
         </w:rPr>
         <w:t>The</w:t>
       </w:r>
       <w:r>
         <w:rPr>
-          <w:lang w:val="en"/>
-        </w:rPr>
-        <w:t xml:space="preserve"> </w:t>
-      </w:r>
-      <w:r>
-        <w:rPr>
-          <w:rStyle w:val="hps"/>
+          <w:sz w:val="20"/>
+          <w:szCs w:val="20"/>
+          <w:lang w:val="en"/>
+        </w:rPr>
+        <w:t xml:space="preserve"> </w:t>
+      </w:r>
+      <w:r>
+        <w:rPr>
+          <w:rStyle w:val="hps"/>
+          <w:sz w:val="20"/>
+          <w:szCs w:val="20"/>
           <w:lang w:val="en"/>
         </w:rPr>
         <w:t>stalker</w:t>
       </w:r>
       <w:r>
         <w:rPr>
-          <w:lang w:val="en"/>
-        </w:rPr>
-        <w:t xml:space="preserve"> </w:t>
-      </w:r>
-      <w:r>
-        <w:rPr>
-          <w:rStyle w:val="hps"/>
+          <w:sz w:val="20"/>
+          <w:szCs w:val="20"/>
+          <w:lang w:val="en"/>
+        </w:rPr>
+        <w:t xml:space="preserve"> </w:t>
+      </w:r>
+      <w:r>
+        <w:rPr>
+          <w:rStyle w:val="hps"/>
+          <w:sz w:val="20"/>
+          <w:szCs w:val="20"/>
           <w:lang w:val="en"/>
         </w:rPr>
         <w:t>wins.</w:t>
@@ -3513,51 +4596,67 @@
         <w:jc w:val="both"/>
         <w:rPr>
           <w:rStyle w:val="hps"/>
+          <w:sz w:val="20"/>
+          <w:szCs w:val="20"/>
           <w:lang w:val="en"/>
         </w:rPr>
       </w:pPr>
       <w:r>
         <w:rPr>
           <w:rStyle w:val="hps"/>
+          <w:sz w:val="20"/>
+          <w:szCs w:val="20"/>
           <w:lang w:val="en"/>
         </w:rPr>
         <w:t>The game</w:t>
       </w:r>
       <w:r>
         <w:rPr>
-          <w:lang w:val="en"/>
-        </w:rPr>
-        <w:t xml:space="preserve"> </w:t>
-      </w:r>
-      <w:r>
-        <w:rPr>
-          <w:rStyle w:val="hps"/>
+          <w:sz w:val="20"/>
+          <w:szCs w:val="20"/>
+          <w:lang w:val="en"/>
+        </w:rPr>
+        <w:t xml:space="preserve"> </w:t>
+      </w:r>
+      <w:r>
+        <w:rPr>
+          <w:rStyle w:val="hps"/>
+          <w:sz w:val="20"/>
+          <w:szCs w:val="20"/>
           <w:lang w:val="en"/>
         </w:rPr>
         <w:t>also ends</w:t>
       </w:r>
       <w:r>
         <w:rPr>
-          <w:lang w:val="en"/>
-        </w:rPr>
-        <w:t xml:space="preserve"> </w:t>
-      </w:r>
-      <w:r>
-        <w:rPr>
-          <w:rStyle w:val="hps"/>
+          <w:sz w:val="20"/>
+          <w:szCs w:val="20"/>
+          <w:lang w:val="en"/>
+        </w:rPr>
+        <w:t xml:space="preserve"> </w:t>
+      </w:r>
+      <w:r>
+        <w:rPr>
+          <w:rStyle w:val="hps"/>
+          <w:sz w:val="20"/>
+          <w:szCs w:val="20"/>
           <w:lang w:val="en"/>
         </w:rPr>
         <w:t>if a</w:t>
       </w:r>
       <w:r>
         <w:rPr>
-          <w:lang w:val="en"/>
-        </w:rPr>
-        <w:t xml:space="preserve"> </w:t>
-      </w:r>
-      <w:r>
-        <w:rPr>
-          <w:rStyle w:val="hps"/>
+          <w:sz w:val="20"/>
+          <w:szCs w:val="20"/>
+          <w:lang w:val="en"/>
+        </w:rPr>
+        <w:t xml:space="preserve"> </w:t>
+      </w:r>
+      <w:r>
+        <w:rPr>
+          <w:rStyle w:val="hps"/>
+          <w:sz w:val="20"/>
+          <w:szCs w:val="20"/>
           <w:lang w:val="en"/>
         </w:rPr>
         <w:t>player has</w:t>
@@ -3565,45 +4664,59 @@
       <w:r>
         <w:rPr>
           <w:rStyle w:val="hps"/>
+          <w:sz w:val="20"/>
+          <w:szCs w:val="20"/>
           <w:lang w:val="en"/>
         </w:rPr>
         <w:t xml:space="preserve"> no</w:t>
       </w:r>
       <w:r>
         <w:rPr>
-          <w:lang w:val="en"/>
-        </w:rPr>
-        <w:t xml:space="preserve"> </w:t>
-      </w:r>
-      <w:r>
-        <w:rPr>
-          <w:rStyle w:val="hps"/>
+          <w:sz w:val="20"/>
+          <w:szCs w:val="20"/>
+          <w:lang w:val="en"/>
+        </w:rPr>
+        <w:t xml:space="preserve"> </w:t>
+      </w:r>
+      <w:r>
+        <w:rPr>
+          <w:rStyle w:val="hps"/>
+          <w:sz w:val="20"/>
+          <w:szCs w:val="20"/>
           <w:lang w:val="en"/>
         </w:rPr>
         <w:t>more words</w:t>
       </w:r>
       <w:r>
         <w:rPr>
-          <w:lang w:val="en"/>
-        </w:rPr>
-        <w:t xml:space="preserve"> </w:t>
-      </w:r>
-      <w:r>
-        <w:rPr>
-          <w:rStyle w:val="hps"/>
+          <w:sz w:val="20"/>
+          <w:szCs w:val="20"/>
+          <w:lang w:val="en"/>
+        </w:rPr>
+        <w:t xml:space="preserve"> </w:t>
+      </w:r>
+      <w:r>
+        <w:rPr>
+          <w:rStyle w:val="hps"/>
+          <w:sz w:val="20"/>
+          <w:szCs w:val="20"/>
           <w:lang w:val="en"/>
         </w:rPr>
         <w:t>in</w:t>
       </w:r>
       <w:r>
         <w:rPr>
-          <w:lang w:val="en"/>
-        </w:rPr>
-        <w:t xml:space="preserve"> </w:t>
-      </w:r>
-      <w:r>
-        <w:rPr>
-          <w:rStyle w:val="hps"/>
+          <w:sz w:val="20"/>
+          <w:szCs w:val="20"/>
+          <w:lang w:val="en"/>
+        </w:rPr>
+        <w:t xml:space="preserve"> </w:t>
+      </w:r>
+      <w:r>
+        <w:rPr>
+          <w:rStyle w:val="hps"/>
+          <w:sz w:val="20"/>
+          <w:szCs w:val="20"/>
           <w:lang w:val="en"/>
         </w:rPr>
         <w:t>hand:</w:t>
@@ -3615,12 +4728,16 @@
         <w:jc w:val="both"/>
         <w:rPr>
           <w:rStyle w:val="hps"/>
+          <w:sz w:val="20"/>
+          <w:szCs w:val="20"/>
           <w:lang w:val="en"/>
         </w:rPr>
       </w:pPr>
       <w:r>
         <w:rPr>
           <w:rStyle w:val="hps"/>
+          <w:sz w:val="20"/>
+          <w:szCs w:val="20"/>
           <w:lang w:val="en"/>
         </w:rPr>
         <w:t xml:space="preserve">If </w:t>
@@ -3628,6 +4745,8 @@
       <w:r>
         <w:rPr>
           <w:rStyle w:val="hps"/>
+          <w:sz w:val="20"/>
+          <w:szCs w:val="20"/>
           <w:lang w:val="en"/>
         </w:rPr>
         <w:t xml:space="preserve">it’s </w:t>
@@ -3635,39 +4754,69 @@
       <w:r>
         <w:rPr>
           <w:rStyle w:val="hps"/>
+          <w:sz w:val="20"/>
+          <w:szCs w:val="20"/>
           <w:lang w:val="en"/>
         </w:rPr>
         <w:t>the</w:t>
       </w:r>
       <w:r>
         <w:rPr>
-          <w:lang w:val="en"/>
-        </w:rPr>
-        <w:t xml:space="preserve"> </w:t>
-      </w:r>
-      <w:r>
-        <w:rPr>
-          <w:rStyle w:val="hps"/>
+          <w:sz w:val="20"/>
+          <w:szCs w:val="20"/>
+          <w:lang w:val="en"/>
+        </w:rPr>
+        <w:t xml:space="preserve"> </w:t>
+      </w:r>
+      <w:r>
+        <w:rPr>
+          <w:rStyle w:val="hps"/>
+          <w:sz w:val="20"/>
+          <w:szCs w:val="20"/>
           <w:lang w:val="en"/>
         </w:rPr>
         <w:t>stalker,</w:t>
       </w:r>
       <w:r>
         <w:rPr>
-          <w:lang w:val="en"/>
-        </w:rPr>
-        <w:t xml:space="preserve"> </w:t>
-      </w:r>
-      <w:r>
-        <w:rPr>
-          <w:rStyle w:val="hps"/>
-          <w:lang w:val="en"/>
-        </w:rPr>
-        <w:t xml:space="preserve">he says </w:t>
-      </w:r>
-      <w:r>
-        <w:rPr>
-          <w:rStyle w:val="hps"/>
+          <w:sz w:val="20"/>
+          <w:szCs w:val="20"/>
+          <w:lang w:val="en"/>
+        </w:rPr>
+        <w:t xml:space="preserve"> </w:t>
+      </w:r>
+      <w:r>
+        <w:rPr>
+          <w:rStyle w:val="hps"/>
+          <w:sz w:val="20"/>
+          <w:szCs w:val="20"/>
+          <w:lang w:val="en"/>
+        </w:rPr>
+        <w:t>he</w:t>
+      </w:r>
+      <w:r>
+        <w:rPr>
+          <w:rStyle w:val="hps"/>
+          <w:sz w:val="20"/>
+          <w:szCs w:val="20"/>
+          <w:lang w:val="en"/>
+        </w:rPr>
+        <w:t>/she</w:t>
+      </w:r>
+      <w:r>
+        <w:rPr>
+          <w:rStyle w:val="hps"/>
+          <w:sz w:val="20"/>
+          <w:szCs w:val="20"/>
+          <w:lang w:val="en"/>
+        </w:rPr>
+        <w:t xml:space="preserve"> says </w:t>
+      </w:r>
+      <w:r>
+        <w:rPr>
+          <w:rStyle w:val="hps"/>
+          <w:sz w:val="20"/>
+          <w:szCs w:val="20"/>
           <w:lang w:val="en"/>
         </w:rPr>
         <w:t>“</w:t>
@@ -3675,45 +4824,59 @@
       <w:r>
         <w:rPr>
           <w:rStyle w:val="hps"/>
+          <w:sz w:val="20"/>
+          <w:szCs w:val="20"/>
           <w:lang w:val="en"/>
         </w:rPr>
         <w:t>I have</w:t>
       </w:r>
       <w:r>
         <w:rPr>
-          <w:lang w:val="en"/>
-        </w:rPr>
-        <w:t xml:space="preserve"> </w:t>
-      </w:r>
-      <w:r>
-        <w:rPr>
-          <w:rStyle w:val="hps"/>
+          <w:sz w:val="20"/>
+          <w:szCs w:val="20"/>
+          <w:lang w:val="en"/>
+        </w:rPr>
+        <w:t xml:space="preserve"> </w:t>
+      </w:r>
+      <w:r>
+        <w:rPr>
+          <w:rStyle w:val="hps"/>
+          <w:sz w:val="20"/>
+          <w:szCs w:val="20"/>
           <w:lang w:val="en"/>
         </w:rPr>
         <w:t>said it all.</w:t>
       </w:r>
       <w:r>
         <w:rPr>
-          <w:lang w:val="en"/>
-        </w:rPr>
-        <w:t xml:space="preserve"> </w:t>
-      </w:r>
-      <w:r>
-        <w:rPr>
-          <w:rStyle w:val="hps"/>
+          <w:sz w:val="20"/>
+          <w:szCs w:val="20"/>
+          <w:lang w:val="en"/>
+        </w:rPr>
+        <w:t xml:space="preserve"> </w:t>
+      </w:r>
+      <w:r>
+        <w:rPr>
+          <w:rStyle w:val="hps"/>
+          <w:sz w:val="20"/>
+          <w:szCs w:val="20"/>
           <w:lang w:val="en"/>
         </w:rPr>
         <w:t>Now</w:t>
       </w:r>
       <w:r>
         <w:rPr>
-          <w:lang w:val="en"/>
-        </w:rPr>
-        <w:t xml:space="preserve"> </w:t>
-      </w:r>
-      <w:r>
-        <w:rPr>
-          <w:rStyle w:val="hps"/>
+          <w:sz w:val="20"/>
+          <w:szCs w:val="20"/>
+          <w:lang w:val="en"/>
+        </w:rPr>
+        <w:t xml:space="preserve"> </w:t>
+      </w:r>
+      <w:r>
+        <w:rPr>
+          <w:rStyle w:val="hps"/>
+          <w:sz w:val="20"/>
+          <w:szCs w:val="20"/>
           <w:lang w:val="en"/>
         </w:rPr>
         <w:t>I can kill you</w:t>
@@ -3721,6 +4884,8 @@
       <w:r>
         <w:rPr>
           <w:rStyle w:val="atn"/>
+          <w:sz w:val="20"/>
+          <w:szCs w:val="20"/>
           <w:lang w:val="en"/>
         </w:rPr>
         <w:t xml:space="preserve">”. </w:t>
@@ -3728,32 +4893,42 @@
       <w:r>
         <w:rPr>
           <w:rStyle w:val="hps"/>
+          <w:sz w:val="20"/>
+          <w:szCs w:val="20"/>
           <w:lang w:val="en"/>
         </w:rPr>
         <w:t>The</w:t>
       </w:r>
       <w:r>
         <w:rPr>
-          <w:lang w:val="en"/>
-        </w:rPr>
-        <w:t xml:space="preserve"> </w:t>
-      </w:r>
-      <w:r>
-        <w:rPr>
-          <w:rStyle w:val="hps"/>
+          <w:sz w:val="20"/>
+          <w:szCs w:val="20"/>
+          <w:lang w:val="en"/>
+        </w:rPr>
+        <w:t xml:space="preserve"> </w:t>
+      </w:r>
+      <w:r>
+        <w:rPr>
+          <w:rStyle w:val="hps"/>
+          <w:sz w:val="20"/>
+          <w:szCs w:val="20"/>
           <w:lang w:val="en"/>
         </w:rPr>
         <w:t>stalker</w:t>
       </w:r>
       <w:r>
         <w:rPr>
-          <w:lang w:val="en"/>
-        </w:rPr>
-        <w:t xml:space="preserve"> </w:t>
-      </w:r>
-      <w:r>
-        <w:rPr>
-          <w:rStyle w:val="hps"/>
+          <w:sz w:val="20"/>
+          <w:szCs w:val="20"/>
+          <w:lang w:val="en"/>
+        </w:rPr>
+        <w:t xml:space="preserve"> </w:t>
+      </w:r>
+      <w:r>
+        <w:rPr>
+          <w:rStyle w:val="hps"/>
+          <w:sz w:val="20"/>
+          <w:szCs w:val="20"/>
           <w:lang w:val="en"/>
         </w:rPr>
         <w:t>wins.</w:t>
@@ -3764,12 +4939,16 @@
         <w:spacing w:after="60"/>
         <w:jc w:val="both"/>
         <w:rPr>
+          <w:sz w:val="20"/>
+          <w:szCs w:val="20"/>
           <w:lang w:val="en"/>
         </w:rPr>
       </w:pPr>
       <w:r>
         <w:rPr>
           <w:rStyle w:val="hps"/>
+          <w:sz w:val="20"/>
+          <w:szCs w:val="20"/>
           <w:lang w:val="en"/>
         </w:rPr>
         <w:t xml:space="preserve">If </w:t>
@@ -3777,6 +4956,8 @@
       <w:r>
         <w:rPr>
           <w:rStyle w:val="hps"/>
+          <w:sz w:val="20"/>
+          <w:szCs w:val="20"/>
           <w:lang w:val="en"/>
         </w:rPr>
         <w:t xml:space="preserve">it’s </w:t>
@@ -3784,123 +4965,179 @@
       <w:r>
         <w:rPr>
           <w:rStyle w:val="hps"/>
+          <w:sz w:val="20"/>
+          <w:szCs w:val="20"/>
           <w:lang w:val="en"/>
         </w:rPr>
         <w:t>a</w:t>
       </w:r>
       <w:r>
         <w:rPr>
-          <w:lang w:val="en"/>
-        </w:rPr>
-        <w:t xml:space="preserve"> </w:t>
-      </w:r>
-      <w:r>
-        <w:rPr>
-          <w:rStyle w:val="hps"/>
+          <w:sz w:val="20"/>
+          <w:szCs w:val="20"/>
+          <w:lang w:val="en"/>
+        </w:rPr>
+        <w:t xml:space="preserve"> </w:t>
+      </w:r>
+      <w:r>
+        <w:rPr>
+          <w:rStyle w:val="hps"/>
+          <w:sz w:val="20"/>
+          <w:szCs w:val="20"/>
           <w:lang w:val="en"/>
         </w:rPr>
         <w:t>fan,</w:t>
       </w:r>
       <w:r>
         <w:rPr>
-          <w:lang w:val="en"/>
-        </w:rPr>
-        <w:t xml:space="preserve"> </w:t>
-      </w:r>
-      <w:r>
-        <w:rPr>
-          <w:rStyle w:val="hps"/>
-          <w:lang w:val="en"/>
-        </w:rPr>
-        <w:t>he says</w:t>
-      </w:r>
-      <w:r>
-        <w:rPr>
-          <w:lang w:val="en"/>
-        </w:rPr>
-        <w:t xml:space="preserve"> </w:t>
-      </w:r>
-      <w:r>
-        <w:rPr>
-          <w:rStyle w:val="hps"/>
+          <w:sz w:val="20"/>
+          <w:szCs w:val="20"/>
+          <w:lang w:val="en"/>
+        </w:rPr>
+        <w:t xml:space="preserve"> </w:t>
+      </w:r>
+      <w:r>
+        <w:rPr>
+          <w:rStyle w:val="hps"/>
+          <w:sz w:val="20"/>
+          <w:szCs w:val="20"/>
+          <w:lang w:val="en"/>
+        </w:rPr>
+        <w:t>he</w:t>
+      </w:r>
+      <w:r>
+        <w:rPr>
+          <w:rStyle w:val="hps"/>
+          <w:sz w:val="20"/>
+          <w:szCs w:val="20"/>
+          <w:lang w:val="en"/>
+        </w:rPr>
+        <w:t>/she</w:t>
+      </w:r>
+      <w:r>
+        <w:rPr>
+          <w:rStyle w:val="hps"/>
+          <w:sz w:val="20"/>
+          <w:szCs w:val="20"/>
+          <w:lang w:val="en"/>
+        </w:rPr>
+        <w:t xml:space="preserve"> says</w:t>
+      </w:r>
+      <w:r>
+        <w:rPr>
+          <w:sz w:val="20"/>
+          <w:szCs w:val="20"/>
+          <w:lang w:val="en"/>
+        </w:rPr>
+        <w:t xml:space="preserve"> </w:t>
+      </w:r>
+      <w:r>
+        <w:rPr>
+          <w:rStyle w:val="hps"/>
+          <w:sz w:val="20"/>
+          <w:szCs w:val="20"/>
           <w:lang w:val="en"/>
         </w:rPr>
         <w:t>"I've</w:t>
       </w:r>
       <w:r>
         <w:rPr>
-          <w:lang w:val="en"/>
-        </w:rPr>
-        <w:t xml:space="preserve"> </w:t>
-      </w:r>
-      <w:r>
-        <w:rPr>
-          <w:rStyle w:val="hps"/>
+          <w:sz w:val="20"/>
+          <w:szCs w:val="20"/>
+          <w:lang w:val="en"/>
+        </w:rPr>
+        <w:t xml:space="preserve"> </w:t>
+      </w:r>
+      <w:r>
+        <w:rPr>
+          <w:rStyle w:val="hps"/>
+          <w:sz w:val="20"/>
+          <w:szCs w:val="20"/>
           <w:lang w:val="en"/>
         </w:rPr>
         <w:t>said it all.</w:t>
       </w:r>
       <w:r>
         <w:rPr>
-          <w:lang w:val="en"/>
-        </w:rPr>
-        <w:t xml:space="preserve"> </w:t>
-      </w:r>
-      <w:r>
-        <w:rPr>
-          <w:rStyle w:val="hps"/>
+          <w:sz w:val="20"/>
+          <w:szCs w:val="20"/>
+          <w:lang w:val="en"/>
+        </w:rPr>
+        <w:t xml:space="preserve"> </w:t>
+      </w:r>
+      <w:r>
+        <w:rPr>
+          <w:rStyle w:val="hps"/>
+          <w:sz w:val="20"/>
+          <w:szCs w:val="20"/>
           <w:lang w:val="en"/>
         </w:rPr>
         <w:t>Thank you</w:t>
       </w:r>
       <w:r>
         <w:rPr>
-          <w:lang w:val="en"/>
-        </w:rPr>
-        <w:t xml:space="preserve"> </w:t>
-      </w:r>
-      <w:r>
-        <w:rPr>
-          <w:rStyle w:val="hps"/>
-          <w:lang w:val="en"/>
-        </w:rPr>
-        <w:t>to have</w:t>
-      </w:r>
-      <w:r>
-        <w:rPr>
-          <w:lang w:val="en"/>
-        </w:rPr>
-        <w:t xml:space="preserve"> </w:t>
-      </w:r>
-      <w:r>
-        <w:rPr>
-          <w:rStyle w:val="hps"/>
-          <w:lang w:val="en"/>
-        </w:rPr>
-        <w:t>spent</w:t>
-      </w:r>
-      <w:r>
-        <w:rPr>
-          <w:lang w:val="en"/>
-        </w:rPr>
-        <w:t xml:space="preserve"> </w:t>
-      </w:r>
-      <w:r>
-        <w:rPr>
-          <w:rStyle w:val="hps"/>
+          <w:sz w:val="20"/>
+          <w:szCs w:val="20"/>
+          <w:lang w:val="en"/>
+        </w:rPr>
+        <w:t xml:space="preserve"> </w:t>
+      </w:r>
+      <w:r>
+        <w:rPr>
+          <w:sz w:val="20"/>
+          <w:szCs w:val="20"/>
+          <w:lang w:val="en"/>
+        </w:rPr>
+        <w:t xml:space="preserve">for </w:t>
+      </w:r>
+      <w:r>
+        <w:rPr>
+          <w:rStyle w:val="hps"/>
+          <w:sz w:val="20"/>
+          <w:szCs w:val="20"/>
+          <w:lang w:val="en"/>
+        </w:rPr>
+        <w:t>spen</w:t>
+      </w:r>
+      <w:r>
+        <w:rPr>
+          <w:rStyle w:val="hps"/>
+          <w:sz w:val="20"/>
+          <w:szCs w:val="20"/>
+          <w:lang w:val="en"/>
+        </w:rPr>
+        <w:t>ding</w:t>
+      </w:r>
+      <w:r>
+        <w:rPr>
+          <w:sz w:val="20"/>
+          <w:szCs w:val="20"/>
+          <w:lang w:val="en"/>
+        </w:rPr>
+        <w:t xml:space="preserve"> </w:t>
+      </w:r>
+      <w:r>
+        <w:rPr>
+          <w:rStyle w:val="hps"/>
+          <w:sz w:val="20"/>
+          <w:szCs w:val="20"/>
           <w:lang w:val="en"/>
         </w:rPr>
         <w:t>your</w:t>
       </w:r>
       <w:r>
         <w:rPr>
-          <w:lang w:val="en"/>
-        </w:rPr>
-        <w:t xml:space="preserve"> </w:t>
-      </w:r>
-      <w:r>
-        <w:rPr>
-          <w:rStyle w:val="hps"/>
+          <w:sz w:val="20"/>
+          <w:szCs w:val="20"/>
+          <w:lang w:val="en"/>
+        </w:rPr>
+        <w:t xml:space="preserve"> </w:t>
+      </w:r>
+      <w:r>
+        <w:rPr>
+          <w:rStyle w:val="hps"/>
+          <w:sz w:val="20"/>
+          <w:szCs w:val="20"/>
           <w:lang w:val="en"/>
         </w:rPr>
         <w:t>precious time</w:t>
@@ -3908,6 +5145,8 @@
       <w:r>
         <w:rPr>
           <w:rStyle w:val="atn"/>
+          <w:sz w:val="20"/>
+          <w:szCs w:val="20"/>
           <w:lang w:val="en"/>
         </w:rPr>
         <w:t xml:space="preserve"> with us</w:t>
@@ -3915,6 +5154,8 @@
       <w:r>
         <w:rPr>
           <w:rStyle w:val="atn"/>
+          <w:sz w:val="20"/>
+          <w:szCs w:val="20"/>
           <w:lang w:val="en"/>
         </w:rPr>
         <w:t>"</w:t>
@@ -3922,6 +5163,8 @@
       <w:r>
         <w:rPr>
           <w:rStyle w:val="atn"/>
+          <w:sz w:val="20"/>
+          <w:szCs w:val="20"/>
           <w:lang w:val="en"/>
         </w:rPr>
         <w:t>.</w:t>
@@ -3929,72 +5172,103 @@
       <w:r>
         <w:rPr>
           <w:rStyle w:val="atn"/>
-          <w:lang w:val="en"/>
-        </w:rPr>
-        <w:t xml:space="preserve"> </w:t>
-      </w:r>
-      <w:r>
-        <w:rPr>
-          <w:rStyle w:val="atn"/>
-          <w:lang w:val="en"/>
-        </w:rPr>
-        <w:t>The</w:t>
-      </w:r>
-      <w:r>
-        <w:rPr>
-          <w:rStyle w:val="atn"/>
-          <w:lang w:val="en"/>
-        </w:rPr>
-        <w:t xml:space="preserve"> f</w:t>
-      </w:r>
-      <w:r>
-        <w:rPr>
-          <w:rStyle w:val="hps"/>
+          <w:sz w:val="20"/>
+          <w:szCs w:val="20"/>
+          <w:lang w:val="en"/>
+        </w:rPr>
+        <w:t xml:space="preserve"> The f</w:t>
+      </w:r>
+      <w:r>
+        <w:rPr>
+          <w:rStyle w:val="hps"/>
+          <w:sz w:val="20"/>
+          <w:szCs w:val="20"/>
           <w:lang w:val="en"/>
         </w:rPr>
         <w:t>an</w:t>
       </w:r>
       <w:r>
         <w:rPr>
-          <w:lang w:val="en"/>
-        </w:rPr>
-        <w:t xml:space="preserve"> </w:t>
-      </w:r>
-      <w:r>
-        <w:rPr>
-          <w:rStyle w:val="hps"/>
+          <w:sz w:val="20"/>
+          <w:szCs w:val="20"/>
+          <w:lang w:val="en"/>
+        </w:rPr>
+        <w:t xml:space="preserve"> </w:t>
+      </w:r>
+      <w:r>
+        <w:rPr>
+          <w:rStyle w:val="hps"/>
+          <w:sz w:val="20"/>
+          <w:szCs w:val="20"/>
           <w:lang w:val="en"/>
         </w:rPr>
         <w:t>wins and</w:t>
       </w:r>
       <w:r>
         <w:rPr>
-          <w:lang w:val="en"/>
-        </w:rPr>
-        <w:t xml:space="preserve"> </w:t>
-      </w:r>
-      <w:r>
-        <w:rPr>
-          <w:rStyle w:val="hps"/>
+          <w:sz w:val="20"/>
+          <w:szCs w:val="20"/>
+          <w:lang w:val="en"/>
+        </w:rPr>
+        <w:t xml:space="preserve"> </w:t>
+      </w:r>
+      <w:r>
+        <w:rPr>
+          <w:rStyle w:val="hps"/>
+          <w:sz w:val="20"/>
+          <w:szCs w:val="20"/>
           <w:lang w:val="en"/>
         </w:rPr>
         <w:t>receives</w:t>
       </w:r>
       <w:r>
         <w:rPr>
-          <w:lang w:val="en"/>
-        </w:rPr>
-        <w:t xml:space="preserve"> </w:t>
-      </w:r>
-      <w:r>
-        <w:rPr>
-          <w:rStyle w:val="hps"/>
-          <w:lang w:val="en"/>
-        </w:rPr>
-        <w:t>a dedication</w:t>
-      </w:r>
-      <w:r>
-        <w:rPr>
+          <w:sz w:val="20"/>
+          <w:szCs w:val="20"/>
+          <w:lang w:val="en"/>
+        </w:rPr>
+        <w:t xml:space="preserve"> </w:t>
+      </w:r>
+      <w:r>
+        <w:rPr>
+          <w:rStyle w:val="hps"/>
+          <w:sz w:val="20"/>
+          <w:szCs w:val="20"/>
+          <w:lang w:val="en"/>
+        </w:rPr>
+        <w:t>a</w:t>
+      </w:r>
+      <w:r>
+        <w:rPr>
+          <w:rStyle w:val="hps"/>
+          <w:sz w:val="20"/>
+          <w:szCs w:val="20"/>
+          <w:lang w:val="en"/>
+        </w:rPr>
+        <w:t>n</w:t>
+      </w:r>
+      <w:r>
+        <w:rPr>
+          <w:rStyle w:val="hps"/>
+          <w:sz w:val="20"/>
+          <w:szCs w:val="20"/>
+          <w:lang w:val="en"/>
+        </w:rPr>
+        <w:t xml:space="preserve"> </w:t>
+      </w:r>
+      <w:r>
+        <w:rPr>
+          <w:rStyle w:val="hps"/>
+          <w:sz w:val="20"/>
+          <w:szCs w:val="20"/>
+          <w:lang w:val="en"/>
+        </w:rPr>
+        <w:t>autograph</w:t>
+      </w:r>
+      <w:r>
+        <w:rPr>
+          <w:sz w:val="20"/>
+          <w:szCs w:val="20"/>
           <w:lang w:val="en"/>
         </w:rPr>
         <w:t>.</w:t>
@@ -4141,40 +5415,18 @@
       </w:rPr>
       <w:t xml:space="preserve"> </w:t>
     </w:r>
-    <w:r>
-      <w:fldChar w:fldCharType="begin"/>
-    </w:r>
-    <w:r>
-      <w:rPr>
-        <w:lang w:val="en-US"/>
-      </w:rPr>
-      <w:instrText xml:space="preserve"> HYPERLINK "http://navros.deviantart.com/art/stalker-20536621" </w:instrText>
-    </w:r>
-    <w:r>
-      <w:fldChar w:fldCharType="separate"/>
-    </w:r>
-    <w:proofErr w:type="spellStart"/>
-    <w:r>
-      <w:rPr>
-        <w:rStyle w:val="Lienhypertexte"/>
-        <w:i/>
-        <w:sz w:val="16"/>
-        <w:szCs w:val="16"/>
-        <w:lang w:val="en-US"/>
-      </w:rPr>
-      <w:t>Navros</w:t>
-    </w:r>
-    <w:proofErr w:type="spellEnd"/>
-    <w:r>
-      <w:rPr>
-        <w:rStyle w:val="Lienhypertexte"/>
-        <w:i/>
-        <w:sz w:val="16"/>
-        <w:szCs w:val="16"/>
-        <w:lang w:val="en-US"/>
-      </w:rPr>
-      <w:fldChar w:fldCharType="end"/>
-    </w:r>
+    <w:hyperlink r:id="rId2" w:history="1">
+      <w:r>
+        <w:rPr>
+          <w:rStyle w:val="Lienhypertexte"/>
+          <w:i/>
+          <w:sz w:val="16"/>
+          <w:szCs w:val="16"/>
+          <w:lang w:val="en-US"/>
+        </w:rPr>
+        <w:t>Navros</w:t>
+      </w:r>
+    </w:hyperlink>
     <w:r>
       <w:rPr>
         <w:i/>
@@ -4182,19 +5434,8 @@
         <w:szCs w:val="16"/>
         <w:lang w:val="en-US"/>
       </w:rPr>
-      <w:t xml:space="preserve"> @ </w:t>
+      <w:t xml:space="preserve"> @ deviantart</w:t>
     </w:r>
-    <w:proofErr w:type="spellStart"/>
-    <w:r>
-      <w:rPr>
-        <w:i/>
-        <w:sz w:val="16"/>
-        <w:szCs w:val="16"/>
-        <w:lang w:val="en-US"/>
-      </w:rPr>
-      <w:t>deviantart</w:t>
-    </w:r>
-    <w:proofErr w:type="spellEnd"/>
   </w:p>
   <w:p>
     <w:pPr>
@@ -4246,7 +5487,7 @@
       </w:rPr>
       <w:t xml:space="preserve"> </w:t>
     </w:r>
-    <w:hyperlink r:id="rId2" w:history="1">
+    <w:hyperlink r:id="rId3" w:history="1">
       <w:r>
         <w:rPr>
           <w:rStyle w:val="Lienhypertexte"/>
@@ -5515,7 +6756,7 @@
 </file>
 
 <file path=customXml/itemProps1.xml><?xml version="1.0" encoding="utf-8"?>
-<ds:datastoreItem xmlns:ds="http://schemas.openxmlformats.org/officeDocument/2006/customXml" ds:itemID="{70E50E10-AB94-420F-A318-8C4A0B281525}">
+<ds:datastoreItem xmlns:ds="http://schemas.openxmlformats.org/officeDocument/2006/customXml" ds:itemID="{BDC9CC5D-9DE6-4D61-AFAA-03805FAF7E1C}">
   <ds:schemaRefs>
     <ds:schemaRef ds:uri="http://schemas.openxmlformats.org/officeDocument/2006/bibliography"/>
   </ds:schemaRefs>

--- a/stalker-en.docx
+++ b/stalker-en.docx
@@ -293,7 +293,7 @@
           <w:szCs w:val="20"/>
           <w:lang w:val="en"/>
         </w:rPr>
-        <w:t>at the end of</w:t>
+        <w:t>after</w:t>
       </w:r>
       <w:r>
         <w:rPr>
@@ -736,7 +736,25 @@
           <w:szCs w:val="20"/>
           <w:lang w:val="en"/>
         </w:rPr>
-        <w:t>threat letters</w:t>
+        <w:t>threat</w:t>
+      </w:r>
+      <w:r>
+        <w:rPr>
+          <w:rStyle w:val="hps"/>
+          <w:sz w:val="20"/>
+          <w:szCs w:val="20"/>
+          <w:lang w:val="en"/>
+        </w:rPr>
+        <w:t>ening</w:t>
+      </w:r>
+      <w:r>
+        <w:rPr>
+          <w:rStyle w:val="hps"/>
+          <w:sz w:val="20"/>
+          <w:szCs w:val="20"/>
+          <w:lang w:val="en"/>
+        </w:rPr>
+        <w:t xml:space="preserve"> letters</w:t>
       </w:r>
       <w:r>
         <w:rPr>
@@ -1302,8 +1320,10 @@
           <w:szCs w:val="20"/>
           <w:lang w:val="en"/>
         </w:rPr>
-        <w:t>characteristic</w:t>
-      </w:r>
+        <w:t>character</w:t>
+      </w:r>
+      <w:bookmarkStart w:id="0" w:name="_GoBack"/>
+      <w:bookmarkEnd w:id="0"/>
       <w:r>
         <w:rPr>
           <w:rStyle w:val="hps"/>
@@ -1620,8 +1640,17 @@
           <w:rStyle w:val="hps"/>
           <w:lang w:val="en"/>
         </w:rPr>
-        <w:t>are we gonna</w:t>
-      </w:r>
+        <w:t xml:space="preserve">are we </w:t>
+      </w:r>
+      <w:proofErr w:type="spellStart"/>
+      <w:r>
+        <w:rPr>
+          <w:rStyle w:val="hps"/>
+          <w:lang w:val="en"/>
+        </w:rPr>
+        <w:t>gonna</w:t>
+      </w:r>
+      <w:proofErr w:type="spellEnd"/>
       <w:r>
         <w:rPr>
           <w:lang w:val="en"/>
@@ -2072,7 +2101,7 @@
           <w:szCs w:val="20"/>
           <w:lang w:val="en"/>
         </w:rPr>
-        <w:t>spread over</w:t>
+        <w:t>distributed among</w:t>
       </w:r>
       <w:r>
         <w:rPr>
@@ -3245,7 +3274,7 @@
           <w:szCs w:val="20"/>
           <w:lang w:val="en"/>
         </w:rPr>
-        <w:t>place</w:t>
+        <w:t>use</w:t>
       </w:r>
       <w:r>
         <w:rPr>
@@ -3288,7 +3317,16 @@
           <w:szCs w:val="20"/>
           <w:lang w:val="en"/>
         </w:rPr>
-        <w:t>of their hand.</w:t>
+        <w:t>from their stack</w:t>
+      </w:r>
+      <w:r>
+        <w:rPr>
+          <w:rStyle w:val="hps"/>
+          <w:sz w:val="20"/>
+          <w:szCs w:val="20"/>
+          <w:lang w:val="en"/>
+        </w:rPr>
+        <w:t>.</w:t>
       </w:r>
       <w:r>
         <w:rPr>
@@ -3422,8 +3460,6 @@
         </w:rPr>
         <w:t>fan can speak,</w:t>
       </w:r>
-      <w:bookmarkStart w:id="0" w:name="_GoBack"/>
-      <w:bookmarkEnd w:id="0"/>
       <w:r>
         <w:rPr>
           <w:rStyle w:val="hps"/>
@@ -3554,6 +3590,15 @@
           <w:szCs w:val="20"/>
           <w:lang w:val="en"/>
         </w:rPr>
+        <w:t>s</w:t>
+      </w:r>
+      <w:r>
+        <w:rPr>
+          <w:rStyle w:val="hps"/>
+          <w:sz w:val="20"/>
+          <w:szCs w:val="20"/>
+          <w:lang w:val="en"/>
+        </w:rPr>
         <w:t>.</w:t>
       </w:r>
     </w:p>
@@ -3710,7 +3755,15 @@
           <w:szCs w:val="20"/>
           <w:lang w:val="en"/>
         </w:rPr>
-        <w:t xml:space="preserve"> it</w:t>
+        <w:t xml:space="preserve"> </w:t>
+      </w:r>
+      <w:r>
+        <w:rPr>
+          <w:sz w:val="20"/>
+          <w:szCs w:val="20"/>
+          <w:lang w:val="en"/>
+        </w:rPr>
+        <w:t>the paper</w:t>
       </w:r>
       <w:r>
         <w:rPr>
@@ -4049,6 +4102,7 @@
         </w:rPr>
         <w:t xml:space="preserve">Help! </w:t>
       </w:r>
+      <w:proofErr w:type="spellStart"/>
       <w:r>
         <w:rPr>
           <w:rStyle w:val="hps"/>
@@ -4074,7 +4128,17 @@
           <w:szCs w:val="20"/>
           <w:lang w:val="en"/>
         </w:rPr>
-        <w:t>'ll kill</w:t>
+        <w:t>'ll</w:t>
+      </w:r>
+      <w:proofErr w:type="spellEnd"/>
+      <w:r>
+        <w:rPr>
+          <w:rStyle w:val="hps"/>
+          <w:sz w:val="20"/>
+          <w:szCs w:val="20"/>
+          <w:lang w:val="en"/>
+        </w:rPr>
+        <w:t xml:space="preserve"> kill</w:t>
       </w:r>
       <w:r>
         <w:rPr>
@@ -4093,6 +4157,7 @@
         </w:rPr>
         <w:t>me!</w:t>
       </w:r>
+      <w:proofErr w:type="gramStart"/>
       <w:r>
         <w:rPr>
           <w:rStyle w:val="hps"/>
@@ -4111,6 +4176,7 @@
         </w:rPr>
         <w:t>.</w:t>
       </w:r>
+      <w:proofErr w:type="gramEnd"/>
     </w:p>
     <w:p>
       <w:pPr>
@@ -5415,18 +5481,40 @@
       </w:rPr>
       <w:t xml:space="preserve"> </w:t>
     </w:r>
-    <w:hyperlink r:id="rId2" w:history="1">
-      <w:r>
-        <w:rPr>
-          <w:rStyle w:val="Lienhypertexte"/>
-          <w:i/>
-          <w:sz w:val="16"/>
-          <w:szCs w:val="16"/>
-          <w:lang w:val="en-US"/>
-        </w:rPr>
-        <w:t>Navros</w:t>
-      </w:r>
-    </w:hyperlink>
+    <w:r>
+      <w:fldChar w:fldCharType="begin"/>
+    </w:r>
+    <w:r>
+      <w:rPr>
+        <w:lang w:val="en-US"/>
+      </w:rPr>
+      <w:instrText xml:space="preserve"> HYPERLINK "http://navros.deviantart.com/art/stalker-20536621" </w:instrText>
+    </w:r>
+    <w:r>
+      <w:fldChar w:fldCharType="separate"/>
+    </w:r>
+    <w:proofErr w:type="spellStart"/>
+    <w:r>
+      <w:rPr>
+        <w:rStyle w:val="Lienhypertexte"/>
+        <w:i/>
+        <w:sz w:val="16"/>
+        <w:szCs w:val="16"/>
+        <w:lang w:val="en-US"/>
+      </w:rPr>
+      <w:t>Navros</w:t>
+    </w:r>
+    <w:proofErr w:type="spellEnd"/>
+    <w:r>
+      <w:rPr>
+        <w:rStyle w:val="Lienhypertexte"/>
+        <w:i/>
+        <w:sz w:val="16"/>
+        <w:szCs w:val="16"/>
+        <w:lang w:val="en-US"/>
+      </w:rPr>
+      <w:fldChar w:fldCharType="end"/>
+    </w:r>
     <w:r>
       <w:rPr>
         <w:i/>
@@ -5434,8 +5522,19 @@
         <w:szCs w:val="16"/>
         <w:lang w:val="en-US"/>
       </w:rPr>
-      <w:t xml:space="preserve"> @ deviantart</w:t>
+      <w:t xml:space="preserve"> @ </w:t>
     </w:r>
+    <w:proofErr w:type="spellStart"/>
+    <w:r>
+      <w:rPr>
+        <w:i/>
+        <w:sz w:val="16"/>
+        <w:szCs w:val="16"/>
+        <w:lang w:val="en-US"/>
+      </w:rPr>
+      <w:t>deviantart</w:t>
+    </w:r>
+    <w:proofErr w:type="spellEnd"/>
   </w:p>
   <w:p>
     <w:pPr>
@@ -5487,7 +5586,7 @@
       </w:rPr>
       <w:t xml:space="preserve"> </w:t>
     </w:r>
-    <w:hyperlink r:id="rId3" w:history="1">
+    <w:hyperlink r:id="rId2" w:history="1">
       <w:r>
         <w:rPr>
           <w:rStyle w:val="Lienhypertexte"/>
@@ -6756,7 +6855,7 @@
 </file>
 
 <file path=customXml/itemProps1.xml><?xml version="1.0" encoding="utf-8"?>
-<ds:datastoreItem xmlns:ds="http://schemas.openxmlformats.org/officeDocument/2006/customXml" ds:itemID="{BDC9CC5D-9DE6-4D61-AFAA-03805FAF7E1C}">
+<ds:datastoreItem xmlns:ds="http://schemas.openxmlformats.org/officeDocument/2006/customXml" ds:itemID="{517676A1-224D-4E51-B63E-9AD1DCF83D02}">
   <ds:schemaRefs>
     <ds:schemaRef ds:uri="http://schemas.openxmlformats.org/officeDocument/2006/bibliography"/>
   </ds:schemaRefs>

--- a/stalker-en.docx
+++ b/stalker-en.docx
@@ -780,12 +780,16 @@
         <w:spacing w:after="60"/>
         <w:rPr>
           <w:rStyle w:val="hps"/>
+          <w:sz w:val="22"/>
+          <w:szCs w:val="22"/>
           <w:lang w:val="en"/>
         </w:rPr>
       </w:pPr>
       <w:r>
         <w:rPr>
           <w:rStyle w:val="hps"/>
+          <w:sz w:val="22"/>
+          <w:szCs w:val="22"/>
           <w:lang w:val="en"/>
         </w:rPr>
         <w:t>Preparation</w:t>
@@ -1034,6 +1038,8 @@
         <w:pStyle w:val="Sous-titre"/>
         <w:spacing w:after="60"/>
         <w:rPr>
+          <w:sz w:val="22"/>
+          <w:szCs w:val="22"/>
           <w:lang w:val="en"/>
         </w:rPr>
       </w:pPr>
@@ -1047,6 +1053,8 @@
       <w:r>
         <w:rPr>
           <w:rStyle w:val="hps"/>
+          <w:sz w:val="22"/>
+          <w:szCs w:val="22"/>
           <w:lang w:val="en"/>
         </w:rPr>
         <w:lastRenderedPageBreak/>
@@ -1054,32 +1062,42 @@
       </w:r>
       <w:r>
         <w:rPr>
-          <w:lang w:val="en"/>
-        </w:rPr>
-        <w:t xml:space="preserve"> </w:t>
-      </w:r>
-      <w:r>
-        <w:rPr>
-          <w:rStyle w:val="hps"/>
+          <w:sz w:val="22"/>
+          <w:szCs w:val="22"/>
+          <w:lang w:val="en"/>
+        </w:rPr>
+        <w:t xml:space="preserve"> </w:t>
+      </w:r>
+      <w:r>
+        <w:rPr>
+          <w:rStyle w:val="hps"/>
+          <w:sz w:val="22"/>
+          <w:szCs w:val="22"/>
           <w:lang w:val="en"/>
         </w:rPr>
         <w:t>I -</w:t>
       </w:r>
       <w:r>
         <w:rPr>
-          <w:lang w:val="en"/>
-        </w:rPr>
-        <w:t xml:space="preserve"> </w:t>
-      </w:r>
-      <w:r>
-        <w:rPr>
-          <w:rStyle w:val="hps"/>
+          <w:sz w:val="22"/>
+          <w:szCs w:val="22"/>
+          <w:lang w:val="en"/>
+        </w:rPr>
+        <w:t xml:space="preserve"> </w:t>
+      </w:r>
+      <w:r>
+        <w:rPr>
+          <w:rStyle w:val="hps"/>
+          <w:sz w:val="22"/>
+          <w:szCs w:val="22"/>
           <w:lang w:val="en"/>
         </w:rPr>
         <w:t>I</w:t>
       </w:r>
       <w:r>
         <w:rPr>
+          <w:sz w:val="22"/>
+          <w:szCs w:val="22"/>
           <w:lang w:val="en"/>
         </w:rPr>
         <w:t>'m a star</w:t>
@@ -1322,8 +1340,6 @@
         </w:rPr>
         <w:t>character</w:t>
       </w:r>
-      <w:bookmarkStart w:id="0" w:name="_GoBack"/>
-      <w:bookmarkEnd w:id="0"/>
       <w:r>
         <w:rPr>
           <w:rStyle w:val="hps"/>
@@ -1593,51 +1609,67 @@
         <w:spacing w:after="60"/>
         <w:rPr>
           <w:rStyle w:val="hps"/>
+          <w:sz w:val="22"/>
+          <w:szCs w:val="22"/>
           <w:lang w:val="en"/>
         </w:rPr>
       </w:pPr>
       <w:r>
         <w:rPr>
           <w:rStyle w:val="hps"/>
+          <w:sz w:val="22"/>
+          <w:szCs w:val="22"/>
           <w:lang w:val="en"/>
         </w:rPr>
         <w:t>Scene</w:t>
       </w:r>
       <w:r>
         <w:rPr>
-          <w:lang w:val="en"/>
-        </w:rPr>
-        <w:t xml:space="preserve"> </w:t>
-      </w:r>
-      <w:r>
-        <w:rPr>
-          <w:rStyle w:val="hps"/>
+          <w:sz w:val="22"/>
+          <w:szCs w:val="22"/>
+          <w:lang w:val="en"/>
+        </w:rPr>
+        <w:t xml:space="preserve"> </w:t>
+      </w:r>
+      <w:r>
+        <w:rPr>
+          <w:rStyle w:val="hps"/>
+          <w:sz w:val="22"/>
+          <w:szCs w:val="22"/>
           <w:lang w:val="en"/>
         </w:rPr>
         <w:t>II -</w:t>
       </w:r>
       <w:r>
         <w:rPr>
-          <w:lang w:val="en"/>
-        </w:rPr>
-        <w:t xml:space="preserve"> </w:t>
-      </w:r>
-      <w:r>
-        <w:rPr>
-          <w:rStyle w:val="hps"/>
+          <w:sz w:val="22"/>
+          <w:szCs w:val="22"/>
+          <w:lang w:val="en"/>
+        </w:rPr>
+        <w:t xml:space="preserve"> </w:t>
+      </w:r>
+      <w:r>
+        <w:rPr>
+          <w:rStyle w:val="hps"/>
+          <w:sz w:val="22"/>
+          <w:szCs w:val="22"/>
           <w:lang w:val="en"/>
         </w:rPr>
         <w:t>What</w:t>
       </w:r>
       <w:r>
         <w:rPr>
-          <w:lang w:val="en"/>
-        </w:rPr>
-        <w:t xml:space="preserve"> </w:t>
-      </w:r>
-      <w:r>
-        <w:rPr>
-          <w:rStyle w:val="hps"/>
+          <w:sz w:val="22"/>
+          <w:szCs w:val="22"/>
+          <w:lang w:val="en"/>
+        </w:rPr>
+        <w:t xml:space="preserve"> </w:t>
+      </w:r>
+      <w:r>
+        <w:rPr>
+          <w:rStyle w:val="hps"/>
+          <w:sz w:val="22"/>
+          <w:szCs w:val="22"/>
           <w:lang w:val="en"/>
         </w:rPr>
         <w:t xml:space="preserve">are we </w:t>
@@ -1646,6 +1678,8 @@
       <w:r>
         <w:rPr>
           <w:rStyle w:val="hps"/>
+          <w:sz w:val="22"/>
+          <w:szCs w:val="22"/>
           <w:lang w:val="en"/>
         </w:rPr>
         <w:t>gonna</w:t>
@@ -1653,13 +1687,17 @@
       <w:proofErr w:type="spellEnd"/>
       <w:r>
         <w:rPr>
-          <w:lang w:val="en"/>
-        </w:rPr>
-        <w:t xml:space="preserve"> </w:t>
-      </w:r>
-      <w:r>
-        <w:rPr>
-          <w:rStyle w:val="hps"/>
+          <w:sz w:val="22"/>
+          <w:szCs w:val="22"/>
+          <w:lang w:val="en"/>
+        </w:rPr>
+        <w:t xml:space="preserve"> </w:t>
+      </w:r>
+      <w:r>
+        <w:rPr>
+          <w:rStyle w:val="hps"/>
+          <w:sz w:val="22"/>
+          <w:szCs w:val="22"/>
           <w:lang w:val="en"/>
         </w:rPr>
         <w:t xml:space="preserve">tell </w:t>
@@ -1667,6 +1705,8 @@
       <w:r>
         <w:rPr>
           <w:rStyle w:val="hps"/>
+          <w:sz w:val="22"/>
+          <w:szCs w:val="22"/>
           <w:lang w:val="en"/>
         </w:rPr>
         <w:t>her</w:t>
@@ -1674,6 +1714,8 @@
       <w:r>
         <w:rPr>
           <w:rStyle w:val="hps"/>
+          <w:sz w:val="22"/>
+          <w:szCs w:val="22"/>
           <w:lang w:val="en"/>
         </w:rPr>
         <w:t>?</w:t>
@@ -2941,12 +2983,395 @@
         <w:spacing w:after="60"/>
         <w:rPr>
           <w:rStyle w:val="hps"/>
+          <w:sz w:val="22"/>
+          <w:szCs w:val="22"/>
           <w:lang w:val="en"/>
         </w:rPr>
       </w:pPr>
       <w:r>
         <w:rPr>
           <w:rStyle w:val="hps"/>
+          <w:noProof/>
+          <w:sz w:val="20"/>
+          <w:szCs w:val="20"/>
+          <w:lang w:val="en"/>
+        </w:rPr>
+        <mc:AlternateContent>
+          <mc:Choice Requires="wps">
+            <w:drawing>
+              <wp:anchor distT="0" distB="0" distL="114300" distR="114300" simplePos="0" relativeHeight="251659264" behindDoc="0" locked="0" layoutInCell="1" allowOverlap="1" wp14:anchorId="7B02EF1C" wp14:editId="3A9C0DB1">
+                <wp:simplePos x="0" y="0"/>
+                <wp:positionH relativeFrom="column">
+                  <wp:posOffset>2540</wp:posOffset>
+                </wp:positionH>
+                <wp:positionV relativeFrom="paragraph">
+                  <wp:posOffset>43180</wp:posOffset>
+                </wp:positionV>
+                <wp:extent cx="2838450" cy="790575"/>
+                <wp:effectExtent l="0" t="0" r="19050" b="28575"/>
+                <wp:wrapNone/>
+                <wp:docPr id="307" name="Zone de texte 2"/>
+                <wp:cNvGraphicFramePr>
+                  <a:graphicFrameLocks xmlns:a="http://schemas.openxmlformats.org/drawingml/2006/main"/>
+                </wp:cNvGraphicFramePr>
+                <a:graphic xmlns:a="http://schemas.openxmlformats.org/drawingml/2006/main">
+                  <a:graphicData uri="http://schemas.microsoft.com/office/word/2010/wordprocessingShape">
+                    <wps:wsp>
+                      <wps:cNvSpPr txBox="1">
+                        <a:spLocks noChangeArrowheads="1"/>
+                      </wps:cNvSpPr>
+                      <wps:spPr bwMode="auto">
+                        <a:xfrm>
+                          <a:off x="0" y="0"/>
+                          <a:ext cx="2838450" cy="790575"/>
+                        </a:xfrm>
+                        <a:prstGeom prst="rect">
+                          <a:avLst/>
+                        </a:prstGeom>
+                        <a:solidFill>
+                          <a:srgbClr val="FFFFFF"/>
+                        </a:solidFill>
+                        <a:ln w="9525">
+                          <a:gradFill>
+                            <a:gsLst>
+                              <a:gs pos="0">
+                                <a:schemeClr val="accent1">
+                                  <a:tint val="66000"/>
+                                  <a:satMod val="160000"/>
+                                </a:schemeClr>
+                              </a:gs>
+                              <a:gs pos="50000">
+                                <a:schemeClr val="accent1">
+                                  <a:tint val="44500"/>
+                                  <a:satMod val="160000"/>
+                                </a:schemeClr>
+                              </a:gs>
+                              <a:gs pos="100000">
+                                <a:schemeClr val="accent1">
+                                  <a:tint val="23500"/>
+                                  <a:satMod val="160000"/>
+                                </a:schemeClr>
+                              </a:gs>
+                            </a:gsLst>
+                            <a:lin ang="5400000" scaled="0"/>
+                          </a:gradFill>
+                          <a:miter lim="800000"/>
+                          <a:headEnd/>
+                          <a:tailEnd/>
+                        </a:ln>
+                      </wps:spPr>
+                      <wps:txbx>
+                        <w:txbxContent>
+                          <w:p>
+                            <w:pPr>
+                              <w:spacing w:after="0"/>
+                              <w:jc w:val="center"/>
+                              <w:rPr>
+                                <w:b/>
+                                <w:sz w:val="16"/>
+                                <w:szCs w:val="16"/>
+                                <w:lang w:val="en-US"/>
+                              </w:rPr>
+                            </w:pPr>
+                            <w:r>
+                              <w:rPr>
+                                <w:b/>
+                                <w:sz w:val="16"/>
+                                <w:szCs w:val="16"/>
+                                <w:lang w:val="en-US"/>
+                              </w:rPr>
+                              <w:t>Breaking the ice</w:t>
+                            </w:r>
+                          </w:p>
+                          <w:p>
+                            <w:pPr>
+                              <w:spacing w:after="0"/>
+                              <w:rPr>
+                                <w:sz w:val="16"/>
+                                <w:szCs w:val="16"/>
+                                <w:lang w:val="en-US"/>
+                              </w:rPr>
+                            </w:pPr>
+                            <w:r>
+                              <w:rPr>
+                                <w:sz w:val="16"/>
+                                <w:szCs w:val="16"/>
+                                <w:lang w:val="en-US"/>
+                              </w:rPr>
+                              <w:t>“</w:t>
+                            </w:r>
+                            <w:r>
+                              <w:rPr>
+                                <w:sz w:val="16"/>
+                                <w:szCs w:val="16"/>
+                                <w:lang w:val="en-US"/>
+                              </w:rPr>
+                              <w:t xml:space="preserve">Tell me, </w:t>
+                            </w:r>
+                            <w:r>
+                              <w:rPr>
+                                <w:sz w:val="16"/>
+                                <w:szCs w:val="16"/>
+                                <w:lang w:val="en-US"/>
+                              </w:rPr>
+                              <w:t>did you like my show?”</w:t>
+                            </w:r>
+                          </w:p>
+                          <w:p>
+                            <w:pPr>
+                              <w:spacing w:after="0"/>
+                              <w:rPr>
+                                <w:sz w:val="16"/>
+                                <w:szCs w:val="16"/>
+                                <w:lang w:val="en-US"/>
+                              </w:rPr>
+                            </w:pPr>
+                            <w:r>
+                              <w:rPr>
+                                <w:sz w:val="16"/>
+                                <w:szCs w:val="16"/>
+                                <w:lang w:val="en-US"/>
+                              </w:rPr>
+                              <w:t xml:space="preserve">“Do you believe </w:t>
+                            </w:r>
+                            <w:r>
+                              <w:rPr>
+                                <w:sz w:val="16"/>
+                                <w:szCs w:val="16"/>
+                                <w:lang w:val="en-US"/>
+                              </w:rPr>
+                              <w:t>this</w:t>
+                            </w:r>
+                            <w:bookmarkStart w:id="0" w:name="_GoBack"/>
+                            <w:bookmarkEnd w:id="0"/>
+                            <w:r>
+                              <w:rPr>
+                                <w:sz w:val="16"/>
+                                <w:szCs w:val="16"/>
+                                <w:lang w:val="en-US"/>
+                              </w:rPr>
+                              <w:t xml:space="preserve"> gossip on my private life?”</w:t>
+                            </w:r>
+                          </w:p>
+                          <w:p>
+                            <w:pPr>
+                              <w:spacing w:after="0"/>
+                              <w:rPr>
+                                <w:sz w:val="16"/>
+                                <w:szCs w:val="16"/>
+                                <w:lang w:val="en-US"/>
+                              </w:rPr>
+                            </w:pPr>
+                            <w:r>
+                              <w:rPr>
+                                <w:sz w:val="16"/>
+                                <w:szCs w:val="16"/>
+                                <w:lang w:val="en-US"/>
+                              </w:rPr>
+                              <w:t>“Do you think I should stay with Brad?”</w:t>
+                            </w:r>
+                          </w:p>
+                          <w:p>
+                            <w:pPr>
+                              <w:spacing w:after="0"/>
+                              <w:rPr>
+                                <w:sz w:val="16"/>
+                                <w:szCs w:val="16"/>
+                                <w:lang w:val="en-US"/>
+                              </w:rPr>
+                            </w:pPr>
+                            <w:r>
+                              <w:rPr>
+                                <w:sz w:val="16"/>
+                                <w:szCs w:val="16"/>
+                                <w:lang w:val="en-US"/>
+                              </w:rPr>
+                              <w:t>“I hate the way this reality show spoke about me, and you?”</w:t>
+                            </w:r>
+                          </w:p>
+                          <w:p>
+                            <w:pPr>
+                              <w:spacing w:after="0"/>
+                              <w:rPr>
+                                <w:sz w:val="16"/>
+                                <w:szCs w:val="16"/>
+                                <w:lang w:val="en-US"/>
+                              </w:rPr>
+                            </w:pPr>
+                          </w:p>
+                        </w:txbxContent>
+                      </wps:txbx>
+                      <wps:bodyPr rot="0" vert="horz" wrap="square" lIns="91440" tIns="45720" rIns="91440" bIns="45720" anchor="t" anchorCtr="0">
+                        <a:noAutofit/>
+                      </wps:bodyPr>
+                    </wps:wsp>
+                  </a:graphicData>
+                </a:graphic>
+                <wp14:sizeRelH relativeFrom="margin">
+                  <wp14:pctWidth>0</wp14:pctWidth>
+                </wp14:sizeRelH>
+                <wp14:sizeRelV relativeFrom="margin">
+                  <wp14:pctHeight>0</wp14:pctHeight>
+                </wp14:sizeRelV>
+              </wp:anchor>
+            </w:drawing>
+          </mc:Choice>
+          <mc:Fallback>
+            <w:pict>
+              <v:shapetype id="_x0000_t202" coordsize="21600,21600" o:spt="202" path="m,l,21600r21600,l21600,xe">
+                <v:stroke joinstyle="miter"/>
+                <v:path gradientshapeok="t" o:connecttype="rect"/>
+              </v:shapetype>
+              <v:shape id="Zone de texte 2" o:spid="_x0000_s1026" type="#_x0000_t202" style="position:absolute;margin-left:.2pt;margin-top:3.4pt;width:223.5pt;height:62.25pt;z-index:251659264;visibility:visible;mso-wrap-style:square;mso-width-percent:0;mso-height-percent:0;mso-wrap-distance-left:9pt;mso-wrap-distance-top:0;mso-wrap-distance-right:9pt;mso-wrap-distance-bottom:0;mso-position-horizontal:absolute;mso-position-horizontal-relative:text;mso-position-vertical:absolute;mso-position-vertical-relative:text;mso-width-percent:0;mso-height-percent:0;mso-width-relative:margin;mso-height-relative:margin;v-text-anchor:top" o:gfxdata="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">
+                <v:textbox>
+                  <w:txbxContent>
+                    <w:p>
+                      <w:pPr>
+                        <w:spacing w:after="0"/>
+                        <w:jc w:val="center"/>
+                        <w:rPr>
+                          <w:b/>
+                          <w:sz w:val="16"/>
+                          <w:szCs w:val="16"/>
+                          <w:lang w:val="en-US"/>
+                        </w:rPr>
+                      </w:pPr>
+                      <w:r>
+                        <w:rPr>
+                          <w:b/>
+                          <w:sz w:val="16"/>
+                          <w:szCs w:val="16"/>
+                          <w:lang w:val="en-US"/>
+                        </w:rPr>
+                        <w:t>Breaking the ice</w:t>
+                      </w:r>
+                    </w:p>
+                    <w:p>
+                      <w:pPr>
+                        <w:spacing w:after="0"/>
+                        <w:rPr>
+                          <w:sz w:val="16"/>
+                          <w:szCs w:val="16"/>
+                          <w:lang w:val="en-US"/>
+                        </w:rPr>
+                      </w:pPr>
+                      <w:r>
+                        <w:rPr>
+                          <w:sz w:val="16"/>
+                          <w:szCs w:val="16"/>
+                          <w:lang w:val="en-US"/>
+                        </w:rPr>
+                        <w:t>“</w:t>
+                      </w:r>
+                      <w:r>
+                        <w:rPr>
+                          <w:sz w:val="16"/>
+                          <w:szCs w:val="16"/>
+                          <w:lang w:val="en-US"/>
+                        </w:rPr>
+                        <w:t xml:space="preserve">Tell me, </w:t>
+                      </w:r>
+                      <w:r>
+                        <w:rPr>
+                          <w:sz w:val="16"/>
+                          <w:szCs w:val="16"/>
+                          <w:lang w:val="en-US"/>
+                        </w:rPr>
+                        <w:t>did you like my show?”</w:t>
+                      </w:r>
+                    </w:p>
+                    <w:p>
+                      <w:pPr>
+                        <w:spacing w:after="0"/>
+                        <w:rPr>
+                          <w:sz w:val="16"/>
+                          <w:szCs w:val="16"/>
+                          <w:lang w:val="en-US"/>
+                        </w:rPr>
+                      </w:pPr>
+                      <w:r>
+                        <w:rPr>
+                          <w:sz w:val="16"/>
+                          <w:szCs w:val="16"/>
+                          <w:lang w:val="en-US"/>
+                        </w:rPr>
+                        <w:t xml:space="preserve">“Do you believe </w:t>
+                      </w:r>
+                      <w:r>
+                        <w:rPr>
+                          <w:sz w:val="16"/>
+                          <w:szCs w:val="16"/>
+                          <w:lang w:val="en-US"/>
+                        </w:rPr>
+                        <w:t>this</w:t>
+                      </w:r>
+                      <w:bookmarkStart w:id="1" w:name="_GoBack"/>
+                      <w:bookmarkEnd w:id="1"/>
+                      <w:r>
+                        <w:rPr>
+                          <w:sz w:val="16"/>
+                          <w:szCs w:val="16"/>
+                          <w:lang w:val="en-US"/>
+                        </w:rPr>
+                        <w:t xml:space="preserve"> gossip on my private life?”</w:t>
+                      </w:r>
+                    </w:p>
+                    <w:p>
+                      <w:pPr>
+                        <w:spacing w:after="0"/>
+                        <w:rPr>
+                          <w:sz w:val="16"/>
+                          <w:szCs w:val="16"/>
+                          <w:lang w:val="en-US"/>
+                        </w:rPr>
+                      </w:pPr>
+                      <w:r>
+                        <w:rPr>
+                          <w:sz w:val="16"/>
+                          <w:szCs w:val="16"/>
+                          <w:lang w:val="en-US"/>
+                        </w:rPr>
+                        <w:t>“Do you think I should stay with Brad?”</w:t>
+                      </w:r>
+                    </w:p>
+                    <w:p>
+                      <w:pPr>
+                        <w:spacing w:after="0"/>
+                        <w:rPr>
+                          <w:sz w:val="16"/>
+                          <w:szCs w:val="16"/>
+                          <w:lang w:val="en-US"/>
+                        </w:rPr>
+                      </w:pPr>
+                      <w:r>
+                        <w:rPr>
+                          <w:sz w:val="16"/>
+                          <w:szCs w:val="16"/>
+                          <w:lang w:val="en-US"/>
+                        </w:rPr>
+                        <w:t>“I hate the way this reality show spoke about me, and you?”</w:t>
+                      </w:r>
+                    </w:p>
+                    <w:p>
+                      <w:pPr>
+                        <w:spacing w:after="0"/>
+                        <w:rPr>
+                          <w:sz w:val="16"/>
+                          <w:szCs w:val="16"/>
+                          <w:lang w:val="en-US"/>
+                        </w:rPr>
+                      </w:pPr>
+                    </w:p>
+                  </w:txbxContent>
+                </v:textbox>
+              </v:shape>
+            </w:pict>
+          </mc:Fallback>
+        </mc:AlternateContent>
+      </w:r>
+      <w:r>
+        <w:rPr>
+          <w:rStyle w:val="hps"/>
           <w:lang w:val="en"/>
         </w:rPr>
         <w:br w:type="column"/>
@@ -2954,6 +3379,8 @@
       <w:r>
         <w:rPr>
           <w:rStyle w:val="hps"/>
+          <w:sz w:val="22"/>
+          <w:szCs w:val="22"/>
           <w:lang w:val="en"/>
         </w:rPr>
         <w:lastRenderedPageBreak/>
@@ -2961,39 +3388,51 @@
       </w:r>
       <w:r>
         <w:rPr>
-          <w:lang w:val="en"/>
-        </w:rPr>
-        <w:t xml:space="preserve"> </w:t>
-      </w:r>
-      <w:r>
-        <w:rPr>
-          <w:rStyle w:val="hps"/>
+          <w:sz w:val="22"/>
+          <w:szCs w:val="22"/>
+          <w:lang w:val="en"/>
+        </w:rPr>
+        <w:t xml:space="preserve"> </w:t>
+      </w:r>
+      <w:r>
+        <w:rPr>
+          <w:rStyle w:val="hps"/>
+          <w:sz w:val="22"/>
+          <w:szCs w:val="22"/>
           <w:lang w:val="en"/>
         </w:rPr>
         <w:t>III -</w:t>
       </w:r>
       <w:r>
         <w:rPr>
-          <w:lang w:val="en"/>
-        </w:rPr>
-        <w:t xml:space="preserve"> </w:t>
-      </w:r>
-      <w:r>
-        <w:rPr>
-          <w:rStyle w:val="hps"/>
+          <w:sz w:val="22"/>
+          <w:szCs w:val="22"/>
+          <w:lang w:val="en"/>
+        </w:rPr>
+        <w:t xml:space="preserve"> </w:t>
+      </w:r>
+      <w:r>
+        <w:rPr>
+          <w:rStyle w:val="hps"/>
+          <w:sz w:val="22"/>
+          <w:szCs w:val="22"/>
           <w:lang w:val="en"/>
         </w:rPr>
         <w:t>Chit</w:t>
       </w:r>
       <w:r>
         <w:rPr>
-          <w:lang w:val="en"/>
-        </w:rPr>
-        <w:t xml:space="preserve"> </w:t>
-      </w:r>
-      <w:r>
-        <w:rPr>
-          <w:rStyle w:val="hps"/>
+          <w:sz w:val="22"/>
+          <w:szCs w:val="22"/>
+          <w:lang w:val="en"/>
+        </w:rPr>
+        <w:t xml:space="preserve"> </w:t>
+      </w:r>
+      <w:r>
+        <w:rPr>
+          <w:rStyle w:val="hps"/>
+          <w:sz w:val="22"/>
+          <w:szCs w:val="22"/>
           <w:lang w:val="en"/>
         </w:rPr>
         <w:t>Chat</w:t>
@@ -3177,7 +3616,34 @@
           <w:szCs w:val="20"/>
           <w:lang w:val="en"/>
         </w:rPr>
-        <w:t>the group.</w:t>
+        <w:t xml:space="preserve">a </w:t>
+      </w:r>
+      <w:r>
+        <w:rPr>
+          <w:rStyle w:val="hps"/>
+          <w:sz w:val="20"/>
+          <w:szCs w:val="20"/>
+          <w:lang w:val="en"/>
+        </w:rPr>
+        <w:t>group</w:t>
+      </w:r>
+      <w:r>
+        <w:rPr>
+          <w:rStyle w:val="hps"/>
+          <w:sz w:val="20"/>
+          <w:szCs w:val="20"/>
+          <w:lang w:val="en"/>
+        </w:rPr>
+        <w:t xml:space="preserve"> of fans</w:t>
+      </w:r>
+      <w:r>
+        <w:rPr>
+          <w:rStyle w:val="hps"/>
+          <w:sz w:val="20"/>
+          <w:szCs w:val="20"/>
+          <w:lang w:val="en"/>
+        </w:rPr>
+        <w:t>.</w:t>
       </w:r>
     </w:p>
     <w:p>
@@ -3467,7 +3933,70 @@
           <w:szCs w:val="20"/>
           <w:lang w:val="en"/>
         </w:rPr>
-        <w:t xml:space="preserve"> even if not asked a question.</w:t>
+        <w:t xml:space="preserve"> even if not asked a question</w:t>
+      </w:r>
+      <w:r>
+        <w:rPr>
+          <w:rStyle w:val="hps"/>
+          <w:sz w:val="20"/>
+          <w:szCs w:val="20"/>
+          <w:lang w:val="en"/>
+        </w:rPr>
+        <w:t>,</w:t>
+      </w:r>
+      <w:r>
+        <w:rPr>
+          <w:rStyle w:val="hps"/>
+          <w:sz w:val="20"/>
+          <w:szCs w:val="20"/>
+          <w:lang w:val="en"/>
+        </w:rPr>
+        <w:t xml:space="preserve"> but</w:t>
+      </w:r>
+      <w:r>
+        <w:rPr>
+          <w:rStyle w:val="hps"/>
+          <w:sz w:val="20"/>
+          <w:szCs w:val="20"/>
+          <w:lang w:val="en"/>
+        </w:rPr>
+        <w:t xml:space="preserve"> in this case</w:t>
+      </w:r>
+      <w:r>
+        <w:rPr>
+          <w:rStyle w:val="hps"/>
+          <w:sz w:val="20"/>
+          <w:szCs w:val="20"/>
+          <w:lang w:val="en"/>
+        </w:rPr>
+        <w:t xml:space="preserve"> he</w:t>
+      </w:r>
+      <w:r>
+        <w:rPr>
+          <w:rStyle w:val="hps"/>
+          <w:sz w:val="20"/>
+          <w:szCs w:val="20"/>
+          <w:lang w:val="en"/>
+        </w:rPr>
+        <w:t>/she</w:t>
+      </w:r>
+      <w:r>
+        <w:rPr>
+          <w:rStyle w:val="hps"/>
+          <w:sz w:val="20"/>
+          <w:szCs w:val="20"/>
+          <w:lang w:val="en"/>
+        </w:rPr>
+        <w:t xml:space="preserve"> won’t be able to put a paper down at the end of the round</w:t>
+      </w:r>
+      <w:r>
+        <w:rPr>
+          <w:rStyle w:val="hps"/>
+          <w:sz w:val="20"/>
+          <w:szCs w:val="20"/>
+          <w:lang w:val="en"/>
+        </w:rPr>
+        <w:t>.</w:t>
       </w:r>
     </w:p>
     <w:p>
@@ -3672,7 +4201,34 @@
           <w:szCs w:val="20"/>
           <w:lang w:val="en"/>
         </w:rPr>
-        <w:t>each player who</w:t>
+        <w:t xml:space="preserve">each </w:t>
+      </w:r>
+      <w:r>
+        <w:rPr>
+          <w:rStyle w:val="hps"/>
+          <w:sz w:val="20"/>
+          <w:szCs w:val="20"/>
+          <w:lang w:val="en"/>
+        </w:rPr>
+        <w:t>interrogated</w:t>
+      </w:r>
+      <w:r>
+        <w:rPr>
+          <w:rStyle w:val="hps"/>
+          <w:sz w:val="20"/>
+          <w:szCs w:val="20"/>
+          <w:lang w:val="en"/>
+        </w:rPr>
+        <w:t xml:space="preserve"> </w:t>
+      </w:r>
+      <w:r>
+        <w:rPr>
+          <w:rStyle w:val="hps"/>
+          <w:sz w:val="20"/>
+          <w:szCs w:val="20"/>
+          <w:lang w:val="en"/>
+        </w:rPr>
+        <w:t>player who</w:t>
       </w:r>
       <w:r>
         <w:rPr>
@@ -3763,7 +4319,7 @@
           <w:szCs w:val="20"/>
           <w:lang w:val="en"/>
         </w:rPr>
-        <w:t>the paper</w:t>
+        <w:t>it</w:t>
       </w:r>
       <w:r>
         <w:rPr>
@@ -3806,16 +4362,16 @@
           <w:szCs w:val="20"/>
           <w:lang w:val="en"/>
         </w:rPr>
-        <w:t xml:space="preserve">in front of him </w:t>
-      </w:r>
-      <w:r>
-        <w:rPr>
-          <w:rStyle w:val="hps"/>
-          <w:sz w:val="20"/>
-          <w:szCs w:val="20"/>
-          <w:lang w:val="en"/>
-        </w:rPr>
-        <w:t xml:space="preserve">/ her </w:t>
+        <w:t>in front of him</w:t>
+      </w:r>
+      <w:r>
+        <w:rPr>
+          <w:rStyle w:val="hps"/>
+          <w:sz w:val="20"/>
+          <w:szCs w:val="20"/>
+          <w:lang w:val="en"/>
+        </w:rPr>
+        <w:t xml:space="preserve">/her </w:t>
       </w:r>
       <w:r>
         <w:rPr>
@@ -3848,16 +4404,7 @@
           <w:szCs w:val="20"/>
           <w:lang w:val="en"/>
         </w:rPr>
-        <w:t xml:space="preserve"> one per </w:t>
-      </w:r>
-      <w:r>
-        <w:rPr>
-          <w:rStyle w:val="hps"/>
-          <w:sz w:val="20"/>
-          <w:szCs w:val="20"/>
-          <w:lang w:val="en"/>
-        </w:rPr>
-        <w:t>round</w:t>
+        <w:t xml:space="preserve"> one</w:t>
       </w:r>
       <w:r>
         <w:rPr>
@@ -3875,38 +4422,50 @@
         <w:spacing w:after="60"/>
         <w:rPr>
           <w:rStyle w:val="hps"/>
+          <w:sz w:val="22"/>
+          <w:szCs w:val="22"/>
           <w:lang w:val="en"/>
         </w:rPr>
       </w:pPr>
       <w:r>
         <w:rPr>
           <w:rStyle w:val="hps"/>
+          <w:sz w:val="22"/>
+          <w:szCs w:val="22"/>
           <w:lang w:val="en"/>
         </w:rPr>
         <w:t>Stage</w:t>
       </w:r>
       <w:r>
         <w:rPr>
-          <w:lang w:val="en"/>
-        </w:rPr>
-        <w:t xml:space="preserve"> </w:t>
-      </w:r>
-      <w:r>
-        <w:rPr>
-          <w:rStyle w:val="hps"/>
+          <w:sz w:val="22"/>
+          <w:szCs w:val="22"/>
+          <w:lang w:val="en"/>
+        </w:rPr>
+        <w:t xml:space="preserve"> </w:t>
+      </w:r>
+      <w:r>
+        <w:rPr>
+          <w:rStyle w:val="hps"/>
+          <w:sz w:val="22"/>
+          <w:szCs w:val="22"/>
           <w:lang w:val="en"/>
         </w:rPr>
         <w:t>IV -</w:t>
       </w:r>
       <w:r>
         <w:rPr>
-          <w:lang w:val="en"/>
-        </w:rPr>
-        <w:t xml:space="preserve"> </w:t>
-      </w:r>
-      <w:r>
-        <w:rPr>
-          <w:rStyle w:val="hps"/>
+          <w:sz w:val="22"/>
+          <w:szCs w:val="22"/>
+          <w:lang w:val="en"/>
+        </w:rPr>
+        <w:t xml:space="preserve"> </w:t>
+      </w:r>
+      <w:r>
+        <w:rPr>
+          <w:rStyle w:val="hps"/>
+          <w:sz w:val="22"/>
+          <w:szCs w:val="22"/>
           <w:lang w:val="en"/>
         </w:rPr>
         <w:t>The curtain falls</w:t>
@@ -5481,40 +6040,20 @@
       </w:rPr>
       <w:t xml:space="preserve"> </w:t>
     </w:r>
-    <w:r>
-      <w:fldChar w:fldCharType="begin"/>
-    </w:r>
-    <w:r>
-      <w:rPr>
-        <w:lang w:val="en-US"/>
-      </w:rPr>
-      <w:instrText xml:space="preserve"> HYPERLINK "http://navros.deviantart.com/art/stalker-20536621" </w:instrText>
-    </w:r>
-    <w:r>
-      <w:fldChar w:fldCharType="separate"/>
-    </w:r>
-    <w:proofErr w:type="spellStart"/>
-    <w:r>
-      <w:rPr>
-        <w:rStyle w:val="Lienhypertexte"/>
-        <w:i/>
-        <w:sz w:val="16"/>
-        <w:szCs w:val="16"/>
-        <w:lang w:val="en-US"/>
-      </w:rPr>
-      <w:t>Navros</w:t>
-    </w:r>
-    <w:proofErr w:type="spellEnd"/>
-    <w:r>
-      <w:rPr>
-        <w:rStyle w:val="Lienhypertexte"/>
-        <w:i/>
-        <w:sz w:val="16"/>
-        <w:szCs w:val="16"/>
-        <w:lang w:val="en-US"/>
-      </w:rPr>
-      <w:fldChar w:fldCharType="end"/>
-    </w:r>
+    <w:hyperlink r:id="rId2" w:history="1">
+      <w:proofErr w:type="spellStart"/>
+      <w:r>
+        <w:rPr>
+          <w:rStyle w:val="Lienhypertexte"/>
+          <w:i/>
+          <w:sz w:val="16"/>
+          <w:szCs w:val="16"/>
+          <w:lang w:val="en-US"/>
+        </w:rPr>
+        <w:t>Navros</w:t>
+      </w:r>
+      <w:proofErr w:type="spellEnd"/>
+    </w:hyperlink>
     <w:r>
       <w:rPr>
         <w:i/>
@@ -5586,7 +6125,7 @@
       </w:rPr>
       <w:t xml:space="preserve"> </w:t>
     </w:r>
-    <w:hyperlink r:id="rId2" w:history="1">
+    <w:hyperlink r:id="rId3" w:history="1">
       <w:r>
         <w:rPr>
           <w:rStyle w:val="Lienhypertexte"/>
@@ -6855,7 +7394,7 @@
 </file>
 
 <file path=customXml/itemProps1.xml><?xml version="1.0" encoding="utf-8"?>
-<ds:datastoreItem xmlns:ds="http://schemas.openxmlformats.org/officeDocument/2006/customXml" ds:itemID="{517676A1-224D-4E51-B63E-9AD1DCF83D02}">
+<ds:datastoreItem xmlns:ds="http://schemas.openxmlformats.org/officeDocument/2006/customXml" ds:itemID="{CF268BCF-BCB7-4E21-97AF-561CCBD6A156}">
   <ds:schemaRefs>
     <ds:schemaRef ds:uri="http://schemas.openxmlformats.org/officeDocument/2006/bibliography"/>
   </ds:schemaRefs>
